--- a/models/tools/pruning-and-refactoring/ethernet-container/src/main/resources/EthernetContainer/Gendoc/gendocTemplate.docx
+++ b/models/tools/pruning-and-refactoring/ethernet-container/src/main/resources/EthernetContainer/Gendoc/gendocTemplate.docx
@@ -1,6 +1,6 @@
 
 <file path=word/document.xml><?xml version="1.0" encoding="utf-8"?>
-<w:document xmlns:wpc="http://schemas.microsoft.com/office/word/2010/wordprocessingCanvas" xmlns:mc="http://schemas.openxmlformats.org/markup-compatibility/2006" xmlns:o="urn:schemas-microsoft-com:office:office" xmlns:r="http://schemas.openxmlformats.org/officeDocument/2006/relationships" xmlns:m="http://schemas.openxmlformats.org/officeDocument/2006/math" xmlns:v="urn:schemas-microsoft-com:vml" xmlns:wp14="http://schemas.microsoft.com/office/word/2010/wordprocessingDrawing" xmlns:wp="http://schemas.openxmlformats.org/drawingml/2006/wordprocessingDrawing" xmlns:w10="urn:schemas-microsoft-com:office:word" xmlns:w="http://schemas.openxmlformats.org/wordprocessingml/2006/main" xmlns:w14="http://schemas.microsoft.com/office/word/2010/wordml" xmlns:w15="http://schemas.microsoft.com/office/word/2012/wordml" xmlns:wpg="http://schemas.microsoft.com/office/word/2010/wordprocessingGroup" xmlns:wpi="http://schemas.microsoft.com/office/word/2010/wordprocessingInk" xmlns:wne="http://schemas.microsoft.com/office/word/2006/wordml" xmlns:wps="http://schemas.microsoft.com/office/word/2010/wordprocessingShape" mc:Ignorable="w14 w15 wp14">
+<w:document xmlns:wpc="http://schemas.microsoft.com/office/word/2010/wordprocessingCanvas" xmlns:cx="http://schemas.microsoft.com/office/drawing/2014/chartex" xmlns:cx1="http://schemas.microsoft.com/office/drawing/2015/9/8/chartex" xmlns:cx2="http://schemas.microsoft.com/office/drawing/2015/10/21/chartex" xmlns:cx3="http://schemas.microsoft.com/office/drawing/2016/5/9/chartex" xmlns:cx4="http://schemas.microsoft.com/office/drawing/2016/5/10/chartex" xmlns:cx5="http://schemas.microsoft.com/office/drawing/2016/5/11/chartex" xmlns:cx6="http://schemas.microsoft.com/office/drawing/2016/5/12/chartex" xmlns:cx7="http://schemas.microsoft.com/office/drawing/2016/5/13/chartex" xmlns:cx8="http://schemas.microsoft.com/office/drawing/2016/5/14/chartex" xmlns:mc="http://schemas.openxmlformats.org/markup-compatibility/2006" xmlns:aink="http://schemas.microsoft.com/office/drawing/2016/ink" xmlns:am3d="http://schemas.microsoft.com/office/drawing/2017/model3d" xmlns:o="urn:schemas-microsoft-com:office:office" xmlns:oel="http://schemas.microsoft.com/office/2019/extlst" xmlns:r="http://schemas.openxmlformats.org/officeDocument/2006/relationships" xmlns:m="http://schemas.openxmlformats.org/officeDocument/2006/math" xmlns:v="urn:schemas-microsoft-com:vml" xmlns:wp14="http://schemas.microsoft.com/office/word/2010/wordprocessingDrawing" xmlns:wp="http://schemas.openxmlformats.org/drawingml/2006/wordprocessingDrawing" xmlns:w10="urn:schemas-microsoft-com:office:word" xmlns:w="http://schemas.openxmlformats.org/wordprocessingml/2006/main" xmlns:w14="http://schemas.microsoft.com/office/word/2010/wordml" xmlns:w15="http://schemas.microsoft.com/office/word/2012/wordml" xmlns:w16cex="http://schemas.microsoft.com/office/word/2018/wordml/cex" xmlns:w16cid="http://schemas.microsoft.com/office/word/2016/wordml/cid" xmlns:w16="http://schemas.microsoft.com/office/word/2018/wordml" xmlns:w16sdtdh="http://schemas.microsoft.com/office/word/2020/wordml/sdtdatahash" xmlns:w16se="http://schemas.microsoft.com/office/word/2015/wordml/symex" xmlns:wpg="http://schemas.microsoft.com/office/word/2010/wordprocessingGroup" xmlns:wpi="http://schemas.microsoft.com/office/word/2010/wordprocessingInk" xmlns:wne="http://schemas.microsoft.com/office/word/2006/wordml" xmlns:wps="http://schemas.microsoft.com/office/word/2010/wordprocessingShape" mc:Ignorable="w14 w15 w16se w16cid w16 w16cex w16sdtdh wp14">
   <w:background w:color="FFFFFF"/>
   <w:body>
     <w:p>
@@ -51,7 +51,7 @@
           <w:color w:val="984806" w:themeColor="accent6" w:themeShade="80"/>
           <w:lang w:val="en-GB"/>
         </w:rPr>
-        <w:t>ethernetContainer_2.0.0-tsp.</w:t>
+        <w:t>EthernetContainer</w:t>
       </w:r>
       <w:r>
         <w:rPr>
@@ -59,7 +59,47 @@
           <w:color w:val="984806" w:themeColor="accent6" w:themeShade="80"/>
           <w:lang w:val="en-GB"/>
         </w:rPr>
-        <w:t>d.t+gendoc.${date}.${time}docx'</w:t>
+        <w:t>_2.0.0-ts</w:t>
+      </w:r>
+      <w:r>
+        <w:rPr>
+          <w:rFonts w:asciiTheme="minorHAnsi" w:hAnsiTheme="minorHAnsi"/>
+          <w:color w:val="984806" w:themeColor="accent6" w:themeShade="80"/>
+          <w:lang w:val="en-GB"/>
+        </w:rPr>
+        <w:t>i</w:t>
+      </w:r>
+      <w:r>
+        <w:rPr>
+          <w:rFonts w:asciiTheme="minorHAnsi" w:hAnsiTheme="minorHAnsi"/>
+          <w:color w:val="984806" w:themeColor="accent6" w:themeShade="80"/>
+          <w:lang w:val="en-GB"/>
+        </w:rPr>
+        <w:t>.</w:t>
+      </w:r>
+      <w:r>
+        <w:rPr>
+          <w:rFonts w:asciiTheme="minorHAnsi" w:hAnsiTheme="minorHAnsi"/>
+          <w:color w:val="984806" w:themeColor="accent6" w:themeShade="80"/>
+          <w:lang w:val="en-GB"/>
+        </w:rPr>
+        <w:t>d.t+gendoc.</w:t>
+      </w:r>
+      <w:r>
+        <w:rPr>
+          <w:rFonts w:asciiTheme="minorHAnsi" w:hAnsiTheme="minorHAnsi"/>
+          <w:color w:val="984806" w:themeColor="accent6" w:themeShade="80"/>
+          <w:lang w:val="en-GB"/>
+        </w:rPr>
+        <w:t>1.</w:t>
+      </w:r>
+      <w:r>
+        <w:rPr>
+          <w:rFonts w:asciiTheme="minorHAnsi" w:hAnsiTheme="minorHAnsi"/>
+          <w:color w:val="984806" w:themeColor="accent6" w:themeShade="80"/>
+          <w:lang w:val="en-GB"/>
+        </w:rPr>
+        <w:t>docx'</w:t>
       </w:r>
       <w:r>
         <w:rPr>
@@ -138,22 +178,60 @@
           <w:color w:val="984806" w:themeColor="accent6" w:themeShade="80"/>
           <w:lang w:val="en-GB"/>
         </w:rPr>
-        <w:t>’${project_loc}\</w:t>
-      </w:r>
+        <w:t>’${</w:t>
+      </w:r>
+      <w:proofErr w:type="spellStart"/>
       <w:r>
         <w:rPr>
           <w:rFonts w:asciiTheme="minorHAnsi" w:hAnsiTheme="minorHAnsi"/>
           <w:color w:val="984806" w:themeColor="accent6" w:themeShade="80"/>
           <w:lang w:val="en-GB"/>
         </w:rPr>
-        <w:t>EthernetContainer.uml</w:t>
-      </w:r>
+        <w:t>project_</w:t>
+      </w:r>
+      <w:proofErr w:type="gramStart"/>
       <w:r>
         <w:rPr>
           <w:rFonts w:asciiTheme="minorHAnsi" w:hAnsiTheme="minorHAnsi"/>
           <w:color w:val="984806" w:themeColor="accent6" w:themeShade="80"/>
           <w:lang w:val="en-GB"/>
         </w:rPr>
+        <w:t>loc</w:t>
+      </w:r>
+      <w:proofErr w:type="spellEnd"/>
+      <w:r>
+        <w:rPr>
+          <w:rFonts w:asciiTheme="minorHAnsi" w:hAnsiTheme="minorHAnsi"/>
+          <w:color w:val="984806" w:themeColor="accent6" w:themeShade="80"/>
+          <w:lang w:val="en-GB"/>
+        </w:rPr>
+        <w:t>}\</w:t>
+      </w:r>
+      <w:proofErr w:type="spellStart"/>
+      <w:proofErr w:type="gramEnd"/>
+      <w:r>
+        <w:rPr>
+          <w:rFonts w:asciiTheme="minorHAnsi" w:hAnsiTheme="minorHAnsi"/>
+          <w:color w:val="984806" w:themeColor="accent6" w:themeShade="80"/>
+          <w:lang w:val="en-GB"/>
+        </w:rPr>
+        <w:t>EthernetContainer</w:t>
+      </w:r>
+      <w:r>
+        <w:rPr>
+          <w:rFonts w:asciiTheme="minorHAnsi" w:hAnsiTheme="minorHAnsi"/>
+          <w:color w:val="984806" w:themeColor="accent6" w:themeShade="80"/>
+          <w:lang w:val="en-GB"/>
+        </w:rPr>
+        <w:t>.uml</w:t>
+      </w:r>
+      <w:proofErr w:type="spellEnd"/>
+      <w:r>
+        <w:rPr>
+          <w:rFonts w:asciiTheme="minorHAnsi" w:hAnsiTheme="minorHAnsi"/>
+          <w:color w:val="984806" w:themeColor="accent6" w:themeShade="80"/>
+          <w:lang w:val="en-GB"/>
+        </w:rPr>
         <w:t>' element=’{0}’</w:t>
       </w:r>
       <w:r>
@@ -162,7 +240,43 @@
           <w:color w:val="7030A0"/>
           <w:lang w:val="en-GB"/>
         </w:rPr>
-        <w:t xml:space="preserve"> element=’{0}’ importedBundles='gmf;papyrus' /&gt;</w:t>
+        <w:t xml:space="preserve"> element=’{0}’ </w:t>
+      </w:r>
+      <w:proofErr w:type="spellStart"/>
+      <w:r>
+        <w:rPr>
+          <w:rFonts w:asciiTheme="minorHAnsi" w:hAnsiTheme="minorHAnsi"/>
+          <w:color w:val="7030A0"/>
+          <w:lang w:val="en-GB"/>
+        </w:rPr>
+        <w:t>importedBundles</w:t>
+      </w:r>
+      <w:proofErr w:type="spellEnd"/>
+      <w:r>
+        <w:rPr>
+          <w:rFonts w:asciiTheme="minorHAnsi" w:hAnsiTheme="minorHAnsi"/>
+          <w:color w:val="7030A0"/>
+          <w:lang w:val="en-GB"/>
+        </w:rPr>
+        <w:t>='</w:t>
+      </w:r>
+      <w:proofErr w:type="spellStart"/>
+      <w:r>
+        <w:rPr>
+          <w:rFonts w:asciiTheme="minorHAnsi" w:hAnsiTheme="minorHAnsi"/>
+          <w:color w:val="7030A0"/>
+          <w:lang w:val="en-GB"/>
+        </w:rPr>
+        <w:t>gmf;papyrus</w:t>
+      </w:r>
+      <w:proofErr w:type="spellEnd"/>
+      <w:r>
+        <w:rPr>
+          <w:rFonts w:asciiTheme="minorHAnsi" w:hAnsiTheme="minorHAnsi"/>
+          <w:color w:val="7030A0"/>
+          <w:lang w:val="en-GB"/>
+        </w:rPr>
+        <w:t>' /&gt;</w:t>
       </w:r>
       <w:r>
         <w:rPr>
@@ -192,7 +306,29 @@
           <w:sz w:val="20"/>
           <w:szCs w:val="20"/>
         </w:rPr>
-        <w:t>&lt;gendoc&gt;&lt;drop/&gt;</w:t>
+        <w:t>&lt;</w:t>
+      </w:r>
+      <w:proofErr w:type="spellStart"/>
+      <w:r>
+        <w:rPr>
+          <w:rFonts w:asciiTheme="minorHAnsi" w:hAnsiTheme="minorHAnsi"/>
+          <w:bCs/>
+          <w:color w:val="7030A0"/>
+          <w:sz w:val="20"/>
+          <w:szCs w:val="20"/>
+        </w:rPr>
+        <w:t>gendoc</w:t>
+      </w:r>
+      <w:proofErr w:type="spellEnd"/>
+      <w:r>
+        <w:rPr>
+          <w:rFonts w:asciiTheme="minorHAnsi" w:hAnsiTheme="minorHAnsi"/>
+          <w:bCs/>
+          <w:color w:val="7030A0"/>
+          <w:sz w:val="20"/>
+          <w:szCs w:val="20"/>
+        </w:rPr>
+        <w:t>&gt;&lt;drop/&gt;</w:t>
       </w:r>
     </w:p>
     <w:p>
@@ -290,7 +426,29 @@
           <w:sz w:val="20"/>
           <w:szCs w:val="20"/>
         </w:rPr>
-        <w:t>&lt;/gendoc&gt;&lt;drop/&gt;</w:t>
+        <w:t>&lt;/</w:t>
+      </w:r>
+      <w:proofErr w:type="spellStart"/>
+      <w:r>
+        <w:rPr>
+          <w:rFonts w:asciiTheme="minorHAnsi" w:hAnsiTheme="minorHAnsi"/>
+          <w:bCs/>
+          <w:color w:val="7030A0"/>
+          <w:sz w:val="20"/>
+          <w:szCs w:val="20"/>
+        </w:rPr>
+        <w:t>gendoc</w:t>
+      </w:r>
+      <w:proofErr w:type="spellEnd"/>
+      <w:r>
+        <w:rPr>
+          <w:rFonts w:asciiTheme="minorHAnsi" w:hAnsiTheme="minorHAnsi"/>
+          <w:bCs/>
+          <w:color w:val="7030A0"/>
+          <w:sz w:val="20"/>
+          <w:szCs w:val="20"/>
+        </w:rPr>
+        <w:t>&gt;&lt;drop/&gt;</w:t>
       </w:r>
     </w:p>
     <w:p>
@@ -321,8 +479,9 @@
           <w:szCs w:val="20"/>
           <w:lang w:val="en-GB"/>
         </w:rPr>
-        <w:t>’${project_loc}\</w:t>
-      </w:r>
+        <w:t>’${</w:t>
+      </w:r>
+      <w:proofErr w:type="spellStart"/>
       <w:r>
         <w:rPr>
           <w:rFonts w:ascii="Calibri" w:eastAsia="Times New Roman" w:hAnsi="Calibri" w:cs="Calibri"/>
@@ -331,8 +490,9 @@
           <w:szCs w:val="20"/>
           <w:lang w:val="en-GB"/>
         </w:rPr>
-        <w:t>EthernetContainer.uml</w:t>
-      </w:r>
+        <w:t>project_</w:t>
+      </w:r>
+      <w:proofErr w:type="gramStart"/>
       <w:r>
         <w:rPr>
           <w:rFonts w:ascii="Calibri" w:eastAsia="Times New Roman" w:hAnsi="Calibri" w:cs="Calibri"/>
@@ -341,17 +501,105 @@
           <w:szCs w:val="20"/>
           <w:lang w:val="en-GB"/>
         </w:rPr>
-        <w:t>'</w:t>
-      </w:r>
-      <w:r>
-        <w:rPr>
-          <w:rFonts w:asciiTheme="minorHAnsi" w:hAnsiTheme="minorHAnsi"/>
-          <w:color w:val="7030A0"/>
+        <w:t>loc</w:t>
+      </w:r>
+      <w:proofErr w:type="spellEnd"/>
+      <w:r>
+        <w:rPr>
+          <w:rFonts w:ascii="Calibri" w:eastAsia="Times New Roman" w:hAnsi="Calibri" w:cs="Calibri"/>
+          <w:color w:val="984806" w:themeColor="accent6" w:themeShade="80"/>
           <w:sz w:val="20"/>
           <w:szCs w:val="20"/>
           <w:lang w:val="en-GB"/>
         </w:rPr>
-        <w:t xml:space="preserve"> element=’{0}’ importedBundles='gmf;papyrus' /&gt;</w:t>
+        <w:t>}\</w:t>
+      </w:r>
+      <w:proofErr w:type="spellStart"/>
+      <w:proofErr w:type="gramEnd"/>
+      <w:r>
+        <w:rPr>
+          <w:rFonts w:ascii="Calibri" w:eastAsia="Times New Roman" w:hAnsi="Calibri" w:cs="Calibri"/>
+          <w:color w:val="984806" w:themeColor="accent6" w:themeShade="80"/>
+          <w:sz w:val="20"/>
+          <w:szCs w:val="20"/>
+          <w:lang w:val="en-GB"/>
+        </w:rPr>
+        <w:t>EthernetContainer</w:t>
+      </w:r>
+      <w:r>
+        <w:rPr>
+          <w:rFonts w:ascii="Calibri" w:eastAsia="Times New Roman" w:hAnsi="Calibri" w:cs="Calibri"/>
+          <w:color w:val="984806" w:themeColor="accent6" w:themeShade="80"/>
+          <w:sz w:val="20"/>
+          <w:szCs w:val="20"/>
+          <w:lang w:val="en-GB"/>
+        </w:rPr>
+        <w:t>.uml</w:t>
+      </w:r>
+      <w:proofErr w:type="spellEnd"/>
+      <w:r>
+        <w:rPr>
+          <w:rFonts w:ascii="Calibri" w:eastAsia="Times New Roman" w:hAnsi="Calibri" w:cs="Calibri"/>
+          <w:color w:val="984806" w:themeColor="accent6" w:themeShade="80"/>
+          <w:sz w:val="20"/>
+          <w:szCs w:val="20"/>
+          <w:lang w:val="en-GB"/>
+        </w:rPr>
+        <w:t>'</w:t>
+      </w:r>
+      <w:r>
+        <w:rPr>
+          <w:rFonts w:asciiTheme="minorHAnsi" w:hAnsiTheme="minorHAnsi"/>
+          <w:color w:val="7030A0"/>
+          <w:sz w:val="20"/>
+          <w:szCs w:val="20"/>
+          <w:lang w:val="en-GB"/>
+        </w:rPr>
+        <w:t xml:space="preserve"> element=’{0}’ </w:t>
+      </w:r>
+      <w:proofErr w:type="spellStart"/>
+      <w:r>
+        <w:rPr>
+          <w:rFonts w:asciiTheme="minorHAnsi" w:hAnsiTheme="minorHAnsi"/>
+          <w:color w:val="7030A0"/>
+          <w:sz w:val="20"/>
+          <w:szCs w:val="20"/>
+          <w:lang w:val="en-GB"/>
+        </w:rPr>
+        <w:t>importedBundles</w:t>
+      </w:r>
+      <w:proofErr w:type="spellEnd"/>
+      <w:r>
+        <w:rPr>
+          <w:rFonts w:asciiTheme="minorHAnsi" w:hAnsiTheme="minorHAnsi"/>
+          <w:color w:val="7030A0"/>
+          <w:sz w:val="20"/>
+          <w:szCs w:val="20"/>
+          <w:lang w:val="en-GB"/>
+        </w:rPr>
+        <w:t>='</w:t>
+      </w:r>
+      <w:proofErr w:type="spellStart"/>
+      <w:r>
+        <w:rPr>
+          <w:rFonts w:asciiTheme="minorHAnsi" w:hAnsiTheme="minorHAnsi"/>
+          <w:color w:val="7030A0"/>
+          <w:sz w:val="20"/>
+          <w:szCs w:val="20"/>
+          <w:lang w:val="en-GB"/>
+        </w:rPr>
+        <w:t>gmf;papyrus</w:t>
+      </w:r>
+      <w:proofErr w:type="spellEnd"/>
+      <w:r>
+        <w:rPr>
+          <w:rFonts w:asciiTheme="minorHAnsi" w:hAnsiTheme="minorHAnsi"/>
+          <w:color w:val="7030A0"/>
+          <w:sz w:val="20"/>
+          <w:szCs w:val="20"/>
+          <w:lang w:val="en-GB"/>
+        </w:rPr>
+        <w:t>' /&gt;</w:t>
       </w:r>
     </w:p>
     <w:p>
@@ -373,7 +621,29 @@
           <w:sz w:val="20"/>
           <w:szCs w:val="20"/>
         </w:rPr>
-        <w:t>&lt;gendoc&gt;&lt;drop/&gt;</w:t>
+        <w:t>&lt;</w:t>
+      </w:r>
+      <w:proofErr w:type="spellStart"/>
+      <w:r>
+        <w:rPr>
+          <w:rFonts w:asciiTheme="minorHAnsi" w:hAnsiTheme="minorHAnsi"/>
+          <w:bCs/>
+          <w:color w:val="7030A0"/>
+          <w:sz w:val="20"/>
+          <w:szCs w:val="20"/>
+        </w:rPr>
+        <w:t>gendoc</w:t>
+      </w:r>
+      <w:proofErr w:type="spellEnd"/>
+      <w:r>
+        <w:rPr>
+          <w:rFonts w:asciiTheme="minorHAnsi" w:hAnsiTheme="minorHAnsi"/>
+          <w:bCs/>
+          <w:color w:val="7030A0"/>
+          <w:sz w:val="20"/>
+          <w:szCs w:val="20"/>
+        </w:rPr>
+        <w:t>&gt;&lt;drop/&gt;</w:t>
       </w:r>
     </w:p>
     <w:p>
@@ -433,7 +703,57 @@
           <w:bCs/>
           <w:color w:val="7030A0"/>
         </w:rPr>
-        <w:t>[for (cl:Class | Class.allInstances()-&gt;sortedBy(name))]&lt;drop/&gt;</w:t>
+        <w:t>[for (</w:t>
+      </w:r>
+      <w:proofErr w:type="spellStart"/>
+      <w:proofErr w:type="gramStart"/>
+      <w:r>
+        <w:rPr>
+          <w:bCs/>
+          <w:color w:val="7030A0"/>
+        </w:rPr>
+        <w:t>cl:Class</w:t>
+      </w:r>
+      <w:proofErr w:type="spellEnd"/>
+      <w:proofErr w:type="gramEnd"/>
+      <w:r>
+        <w:rPr>
+          <w:bCs/>
+          <w:color w:val="7030A0"/>
+        </w:rPr>
+        <w:t xml:space="preserve"> | </w:t>
+      </w:r>
+      <w:proofErr w:type="spellStart"/>
+      <w:r>
+        <w:rPr>
+          <w:bCs/>
+          <w:color w:val="7030A0"/>
+        </w:rPr>
+        <w:t>Class.allInstances</w:t>
+      </w:r>
+      <w:proofErr w:type="spellEnd"/>
+      <w:r>
+        <w:rPr>
+          <w:bCs/>
+          <w:color w:val="7030A0"/>
+        </w:rPr>
+        <w:t>()-&gt;</w:t>
+      </w:r>
+      <w:proofErr w:type="spellStart"/>
+      <w:r>
+        <w:rPr>
+          <w:bCs/>
+          <w:color w:val="7030A0"/>
+        </w:rPr>
+        <w:t>sortedBy</w:t>
+      </w:r>
+      <w:proofErr w:type="spellEnd"/>
+      <w:r>
+        <w:rPr>
+          <w:bCs/>
+          <w:color w:val="7030A0"/>
+        </w:rPr>
+        <w:t>(name))]&lt;drop/&gt;</w:t>
       </w:r>
     </w:p>
     <w:p>
@@ -455,13 +775,43 @@
         <w:rPr>
           <w:color w:val="7030A0"/>
         </w:rPr>
-        <w:t>[for (co:Com</w:t>
-      </w:r>
-      <w:r>
-        <w:rPr>
-          <w:color w:val="7030A0"/>
-        </w:rPr>
-        <w:t>ment | cl.ownedComment)]&lt;drop/&gt;</w:t>
+        <w:t>[for (</w:t>
+      </w:r>
+      <w:proofErr w:type="spellStart"/>
+      <w:proofErr w:type="gramStart"/>
+      <w:r>
+        <w:rPr>
+          <w:color w:val="7030A0"/>
+        </w:rPr>
+        <w:t>co:Com</w:t>
+      </w:r>
+      <w:r>
+        <w:rPr>
+          <w:color w:val="7030A0"/>
+        </w:rPr>
+        <w:t>ment</w:t>
+      </w:r>
+      <w:proofErr w:type="spellEnd"/>
+      <w:proofErr w:type="gramEnd"/>
+      <w:r>
+        <w:rPr>
+          <w:color w:val="7030A0"/>
+        </w:rPr>
+        <w:t xml:space="preserve"> | </w:t>
+      </w:r>
+      <w:proofErr w:type="spellStart"/>
+      <w:r>
+        <w:rPr>
+          <w:color w:val="7030A0"/>
+        </w:rPr>
+        <w:t>cl.ownedComment</w:t>
+      </w:r>
+      <w:proofErr w:type="spellEnd"/>
+      <w:r>
+        <w:rPr>
+          <w:color w:val="7030A0"/>
+        </w:rPr>
+        <w:t>)]&lt;drop/&gt;</w:t>
       </w:r>
     </w:p>
     <w:p>
@@ -475,13 +825,34 @@
         <w:rPr>
           <w:color w:val="7030A0"/>
         </w:rPr>
-        <w:t>&lt;dropEmpty&gt;</w:t>
+        <w:t>&lt;</w:t>
+      </w:r>
+      <w:proofErr w:type="spellStart"/>
+      <w:r>
+        <w:rPr>
+          <w:color w:val="7030A0"/>
+        </w:rPr>
+        <w:t>dropEmpty</w:t>
+      </w:r>
+      <w:proofErr w:type="spellEnd"/>
+      <w:r>
+        <w:rPr>
+          <w:color w:val="7030A0"/>
+        </w:rPr>
+        <w:t>&gt;</w:t>
       </w:r>
       <w:r>
         <w:t>[co._</w:t>
       </w:r>
-      <w:r>
-        <w:t>body.clean()/</w:t>
+      <w:proofErr w:type="spellStart"/>
+      <w:proofErr w:type="gramStart"/>
+      <w:r>
+        <w:t>body.clean</w:t>
+      </w:r>
+      <w:proofErr w:type="spellEnd"/>
+      <w:proofErr w:type="gramEnd"/>
+      <w:r>
+        <w:t>()/</w:t>
       </w:r>
       <w:r>
         <w:t>]</w:t>
@@ -490,7 +861,21 @@
         <w:rPr>
           <w:color w:val="7030A0"/>
         </w:rPr>
-        <w:t>&lt;/dropEmpty&gt;</w:t>
+        <w:t>&lt;/</w:t>
+      </w:r>
+      <w:proofErr w:type="spellStart"/>
+      <w:r>
+        <w:rPr>
+          <w:color w:val="7030A0"/>
+        </w:rPr>
+        <w:t>dropEmpty</w:t>
+      </w:r>
+      <w:proofErr w:type="spellEnd"/>
+      <w:r>
+        <w:rPr>
+          <w:color w:val="7030A0"/>
+        </w:rPr>
+        <w:t>&gt;</w:t>
       </w:r>
     </w:p>
     <w:p>
@@ -531,7 +916,37 @@
         <w:rPr>
           <w:color w:val="7030A0"/>
         </w:rPr>
-        <w:t>[for (st:Stereotype | cl.getAppliedStereotypes())]&lt;drop/&gt;</w:t>
+        <w:t>[for (</w:t>
+      </w:r>
+      <w:proofErr w:type="spellStart"/>
+      <w:proofErr w:type="gramStart"/>
+      <w:r>
+        <w:rPr>
+          <w:color w:val="7030A0"/>
+        </w:rPr>
+        <w:t>st:Stereotype</w:t>
+      </w:r>
+      <w:proofErr w:type="spellEnd"/>
+      <w:proofErr w:type="gramEnd"/>
+      <w:r>
+        <w:rPr>
+          <w:color w:val="7030A0"/>
+        </w:rPr>
+        <w:t xml:space="preserve"> | </w:t>
+      </w:r>
+      <w:proofErr w:type="spellStart"/>
+      <w:r>
+        <w:rPr>
+          <w:color w:val="7030A0"/>
+        </w:rPr>
+        <w:t>cl.getAppliedStereotypes</w:t>
+      </w:r>
+      <w:proofErr w:type="spellEnd"/>
+      <w:r>
+        <w:rPr>
+          <w:color w:val="7030A0"/>
+        </w:rPr>
+        <w:t>())]&lt;drop/&gt;</w:t>
       </w:r>
     </w:p>
     <w:p>
@@ -555,7 +970,23 @@
         <w:rPr>
           <w:color w:val="7030A0"/>
         </w:rPr>
-        <w:t>[for (oa:Property|st.ownedAttribute)]&lt;drop/&gt;</w:t>
+        <w:t>[for (</w:t>
+      </w:r>
+      <w:proofErr w:type="spellStart"/>
+      <w:proofErr w:type="gramStart"/>
+      <w:r>
+        <w:rPr>
+          <w:color w:val="7030A0"/>
+        </w:rPr>
+        <w:t>oa:Property|st.ownedAttribute</w:t>
+      </w:r>
+      <w:proofErr w:type="spellEnd"/>
+      <w:proofErr w:type="gramEnd"/>
+      <w:r>
+        <w:rPr>
+          <w:color w:val="7030A0"/>
+        </w:rPr>
+        <w:t>)]&lt;drop/&gt;</w:t>
       </w:r>
     </w:p>
     <w:p>
@@ -576,7 +1007,23 @@
           <w:bCs/>
           <w:color w:val="7030A0"/>
         </w:rPr>
-        <w:t>[if (not oa.name.contains('base'))]</w:t>
+        <w:t xml:space="preserve">[if (not </w:t>
+      </w:r>
+      <w:proofErr w:type="spellStart"/>
+      <w:r>
+        <w:rPr>
+          <w:bCs/>
+          <w:color w:val="7030A0"/>
+        </w:rPr>
+        <w:t>oa.name.contains</w:t>
+      </w:r>
+      <w:proofErr w:type="spellEnd"/>
+      <w:r>
+        <w:rPr>
+          <w:bCs/>
+          <w:color w:val="7030A0"/>
+        </w:rPr>
+        <w:t>('base'))]</w:t>
       </w:r>
       <w:r>
         <w:rPr>
@@ -590,7 +1037,71 @@
           <w:bCs/>
           <w:color w:val="7030A0"/>
         </w:rPr>
-        <w:t>[if (not cl.getValue(st, oa.name).oclIsUndefined())][if oa.name.contains('condition'</w:t>
+        <w:t xml:space="preserve">[if (not </w:t>
+      </w:r>
+      <w:proofErr w:type="spellStart"/>
+      <w:r>
+        <w:rPr>
+          <w:bCs/>
+          <w:color w:val="7030A0"/>
+        </w:rPr>
+        <w:t>cl.getValue</w:t>
+      </w:r>
+      <w:proofErr w:type="spellEnd"/>
+      <w:r>
+        <w:rPr>
+          <w:bCs/>
+          <w:color w:val="7030A0"/>
+        </w:rPr>
+        <w:t>(</w:t>
+      </w:r>
+      <w:proofErr w:type="spellStart"/>
+      <w:r>
+        <w:rPr>
+          <w:bCs/>
+          <w:color w:val="7030A0"/>
+        </w:rPr>
+        <w:t>st</w:t>
+      </w:r>
+      <w:proofErr w:type="spellEnd"/>
+      <w:r>
+        <w:rPr>
+          <w:bCs/>
+          <w:color w:val="7030A0"/>
+        </w:rPr>
+        <w:t>, oa.name).</w:t>
+      </w:r>
+      <w:proofErr w:type="spellStart"/>
+      <w:r>
+        <w:rPr>
+          <w:bCs/>
+          <w:color w:val="7030A0"/>
+        </w:rPr>
+        <w:t>oclIsUndefined</w:t>
+      </w:r>
+      <w:proofErr w:type="spellEnd"/>
+      <w:r>
+        <w:rPr>
+          <w:bCs/>
+          <w:color w:val="7030A0"/>
+        </w:rPr>
+        <w:t xml:space="preserve">())][if </w:t>
+      </w:r>
+      <w:proofErr w:type="spellStart"/>
+      <w:r>
+        <w:rPr>
+          <w:bCs/>
+          <w:color w:val="7030A0"/>
+        </w:rPr>
+        <w:t>oa.name.contains</w:t>
+      </w:r>
+      <w:proofErr w:type="spellEnd"/>
+      <w:r>
+        <w:rPr>
+          <w:bCs/>
+          <w:color w:val="7030A0"/>
+        </w:rPr>
+        <w:t>('condition'</w:t>
       </w:r>
       <w:r>
         <w:rPr>
@@ -603,11 +1114,53 @@
         <w:rPr>
           <w:bCs/>
         </w:rPr>
-        <w:t xml:space="preserve">][cl.getValue(st, oa.name).oclAsType(String)/] </w:t>
-      </w:r>
+        <w:t>][</w:t>
+      </w:r>
+      <w:proofErr w:type="spellStart"/>
       <w:r>
         <w:rPr>
           <w:bCs/>
+        </w:rPr>
+        <w:t>cl.getValue</w:t>
+      </w:r>
+      <w:proofErr w:type="spellEnd"/>
+      <w:r>
+        <w:rPr>
+          <w:bCs/>
+        </w:rPr>
+        <w:t>(</w:t>
+      </w:r>
+      <w:proofErr w:type="spellStart"/>
+      <w:r>
+        <w:rPr>
+          <w:bCs/>
+        </w:rPr>
+        <w:t>st</w:t>
+      </w:r>
+      <w:proofErr w:type="spellEnd"/>
+      <w:r>
+        <w:rPr>
+          <w:bCs/>
+        </w:rPr>
+        <w:t>, oa.name).</w:t>
+      </w:r>
+      <w:proofErr w:type="spellStart"/>
+      <w:r>
+        <w:rPr>
+          <w:bCs/>
+        </w:rPr>
+        <w:t>oclAsType</w:t>
+      </w:r>
+      <w:proofErr w:type="spellEnd"/>
+      <w:r>
+        <w:rPr>
+          <w:bCs/>
+        </w:rPr>
+        <w:t xml:space="preserve">(String)/] </w:t>
+      </w:r>
+      <w:r>
+        <w:rPr>
+          <w:bCs/>
           <w:color w:val="7030A0"/>
         </w:rPr>
         <w:t>[else]</w:t>
@@ -616,7 +1169,35 @@
         <w:rPr>
           <w:bCs/>
         </w:rPr>
-        <w:t>[cl.getValue(st, oa.name).oclAsType(EnumerationLiteral).name/]</w:t>
+        <w:t>[</w:t>
+      </w:r>
+      <w:proofErr w:type="spellStart"/>
+      <w:r>
+        <w:rPr>
+          <w:bCs/>
+        </w:rPr>
+        <w:t>cl.getValue</w:t>
+      </w:r>
+      <w:proofErr w:type="spellEnd"/>
+      <w:r>
+        <w:rPr>
+          <w:bCs/>
+        </w:rPr>
+        <w:t>(</w:t>
+      </w:r>
+      <w:proofErr w:type="spellStart"/>
+      <w:r>
+        <w:rPr>
+          <w:bCs/>
+        </w:rPr>
+        <w:t>st</w:t>
+      </w:r>
+      <w:proofErr w:type="spellEnd"/>
+      <w:r>
+        <w:rPr>
+          <w:bCs/>
+        </w:rPr>
+        <w:t>, oa.name).oclAsType(EnumerationLiteral).name/]</w:t>
       </w:r>
       <w:r>
         <w:rPr>
@@ -699,7 +1280,55 @@
           <w:bCs/>
           <w:color w:val="7030A0"/>
         </w:rPr>
-        <w:t>[if  cl.ownedAttribute-&gt;notEmpty()]&lt;drop/&gt;</w:t>
+        <w:t>[</w:t>
+      </w:r>
+      <w:proofErr w:type="gramStart"/>
+      <w:r>
+        <w:rPr>
+          <w:bCs/>
+          <w:color w:val="7030A0"/>
+        </w:rPr>
+        <w:t xml:space="preserve">if  </w:t>
+      </w:r>
+      <w:proofErr w:type="spellStart"/>
+      <w:r>
+        <w:rPr>
+          <w:bCs/>
+          <w:color w:val="7030A0"/>
+        </w:rPr>
+        <w:t>cl</w:t>
+      </w:r>
+      <w:proofErr w:type="gramEnd"/>
+      <w:r>
+        <w:rPr>
+          <w:bCs/>
+          <w:color w:val="7030A0"/>
+        </w:rPr>
+        <w:t>.ownedAttribute</w:t>
+      </w:r>
+      <w:proofErr w:type="spellEnd"/>
+      <w:r>
+        <w:rPr>
+          <w:bCs/>
+          <w:color w:val="7030A0"/>
+        </w:rPr>
+        <w:t>-&gt;</w:t>
+      </w:r>
+      <w:proofErr w:type="spellStart"/>
+      <w:r>
+        <w:rPr>
+          <w:bCs/>
+          <w:color w:val="7030A0"/>
+        </w:rPr>
+        <w:t>notEmpty</w:t>
+      </w:r>
+      <w:proofErr w:type="spellEnd"/>
+      <w:r>
+        <w:rPr>
+          <w:bCs/>
+          <w:color w:val="7030A0"/>
+        </w:rPr>
+        <w:t>()]&lt;drop/&gt;</w:t>
       </w:r>
     </w:p>
     <w:p>
@@ -975,7 +1604,23 @@
         <w:rPr>
           <w:color w:val="7030A0"/>
         </w:rPr>
-        <w:t>[for (p:Property|cl.ownedAttribute)]&lt;drop/&gt;</w:t>
+        <w:t>[for (</w:t>
+      </w:r>
+      <w:proofErr w:type="spellStart"/>
+      <w:proofErr w:type="gramStart"/>
+      <w:r>
+        <w:rPr>
+          <w:color w:val="7030A0"/>
+        </w:rPr>
+        <w:t>p:Property|cl.ownedAttribute</w:t>
+      </w:r>
+      <w:proofErr w:type="spellEnd"/>
+      <w:proofErr w:type="gramEnd"/>
+      <w:r>
+        <w:rPr>
+          <w:color w:val="7030A0"/>
+        </w:rPr>
+        <w:t>)]&lt;drop/&gt;</w:t>
       </w:r>
     </w:p>
     <w:tbl>
@@ -1011,7 +1656,23 @@
                 <w:sz w:val="16"/>
                 <w:szCs w:val="16"/>
               </w:rPr>
-              <w:t>[p.name/][if(not p.qualifiedName.contains(cl.name))], Inherited[/if]</w:t>
+              <w:t xml:space="preserve">[p.name/][if(not </w:t>
+            </w:r>
+            <w:proofErr w:type="spellStart"/>
+            <w:r>
+              <w:rPr>
+                <w:sz w:val="16"/>
+                <w:szCs w:val="16"/>
+              </w:rPr>
+              <w:t>p.qualifiedName.contains</w:t>
+            </w:r>
+            <w:proofErr w:type="spellEnd"/>
+            <w:r>
+              <w:rPr>
+                <w:sz w:val="16"/>
+                <w:szCs w:val="16"/>
+              </w:rPr>
+              <w:t>(cl.name))], Inherited[/if]</w:t>
             </w:r>
           </w:p>
         </w:tc>
@@ -1066,7 +1727,23 @@
                 <w:sz w:val="16"/>
                 <w:szCs w:val="16"/>
               </w:rPr>
-              <w:t>[if(p.lower=p.upper)]1[else][p.lower/]..[if(p.upper=-1)]*[else][p.upper/][/if][/if]</w:t>
+              <w:t>[if(</w:t>
+            </w:r>
+            <w:proofErr w:type="gramStart"/>
+            <w:r>
+              <w:rPr>
+                <w:sz w:val="16"/>
+                <w:szCs w:val="16"/>
+              </w:rPr>
+              <w:t>p.lower</w:t>
+            </w:r>
+            <w:proofErr w:type="gramEnd"/>
+            <w:r>
+              <w:rPr>
+                <w:sz w:val="16"/>
+                <w:szCs w:val="16"/>
+              </w:rPr>
+              <w:t>=p.upper)]1[else][p.lower/]..[if(p.upper=-1)]*[else][p.upper/][/if][/if]</w:t>
             </w:r>
           </w:p>
         </w:tc>
@@ -1086,7 +1763,23 @@
                 <w:sz w:val="16"/>
                 <w:szCs w:val="16"/>
               </w:rPr>
-              <w:t>[if(not(p.isReadOnly))]RW[else]R[/if]</w:t>
+              <w:t>[if(not(</w:t>
+            </w:r>
+            <w:proofErr w:type="spellStart"/>
+            <w:r>
+              <w:rPr>
+                <w:sz w:val="16"/>
+                <w:szCs w:val="16"/>
+              </w:rPr>
+              <w:t>p.isReadOnly</w:t>
+            </w:r>
+            <w:proofErr w:type="spellEnd"/>
+            <w:r>
+              <w:rPr>
+                <w:sz w:val="16"/>
+                <w:szCs w:val="16"/>
+              </w:rPr>
+              <w:t>))]RW[else]R[/if]</w:t>
             </w:r>
           </w:p>
         </w:tc>
@@ -1110,7 +1803,43 @@
                 <w:sz w:val="16"/>
                 <w:szCs w:val="16"/>
               </w:rPr>
-              <w:t>[for (st:Stereotype | p.getAppliedStereotypes())]&lt;drop/&gt;</w:t>
+              <w:t>[for (</w:t>
+            </w:r>
+            <w:proofErr w:type="spellStart"/>
+            <w:r>
+              <w:rPr>
+                <w:color w:val="7030A0"/>
+                <w:sz w:val="16"/>
+                <w:szCs w:val="16"/>
+              </w:rPr>
+              <w:t>st:Stereotype</w:t>
+            </w:r>
+            <w:proofErr w:type="spellEnd"/>
+            <w:r>
+              <w:rPr>
+                <w:color w:val="7030A0"/>
+                <w:sz w:val="16"/>
+                <w:szCs w:val="16"/>
+              </w:rPr>
+              <w:t xml:space="preserve"> | </w:t>
+            </w:r>
+            <w:proofErr w:type="spellStart"/>
+            <w:r>
+              <w:rPr>
+                <w:color w:val="7030A0"/>
+                <w:sz w:val="16"/>
+                <w:szCs w:val="16"/>
+              </w:rPr>
+              <w:t>p.getAppliedStereotypes</w:t>
+            </w:r>
+            <w:proofErr w:type="spellEnd"/>
+            <w:r>
+              <w:rPr>
+                <w:color w:val="7030A0"/>
+                <w:sz w:val="16"/>
+                <w:szCs w:val="16"/>
+              </w:rPr>
+              <w:t>())]&lt;drop/&gt;</w:t>
             </w:r>
           </w:p>
           <w:p>
@@ -1147,7 +1876,25 @@
                 <w:sz w:val="16"/>
                 <w:szCs w:val="16"/>
               </w:rPr>
-              <w:t>[for(oa:Property|st.ownedAttribute)]&lt;drop/&gt;</w:t>
+              <w:t>[for(</w:t>
+            </w:r>
+            <w:proofErr w:type="spellStart"/>
+            <w:r>
+              <w:rPr>
+                <w:color w:val="7030A0"/>
+                <w:sz w:val="16"/>
+                <w:szCs w:val="16"/>
+              </w:rPr>
+              <w:t>oa:Property|st.ownedAttribute</w:t>
+            </w:r>
+            <w:proofErr w:type="spellEnd"/>
+            <w:r>
+              <w:rPr>
+                <w:color w:val="7030A0"/>
+                <w:sz w:val="16"/>
+                <w:szCs w:val="16"/>
+              </w:rPr>
+              <w:t>)]&lt;drop/&gt;</w:t>
             </w:r>
           </w:p>
           <w:p>
@@ -1183,14 +1930,89 @@
                 <w:sz w:val="16"/>
                 <w:szCs w:val="16"/>
               </w:rPr>
-              <w:t>[if oa.name.contains('part')]</w:t>
-            </w:r>
-            <w:r>
-              <w:rPr>
-                <w:sz w:val="16"/>
-                <w:szCs w:val="16"/>
-              </w:rPr>
-              <w:t>partOfObjectKey: [p.getValue(st, oa.name).oclAsType(Integer)/]</w:t>
+              <w:t xml:space="preserve">[if </w:t>
+            </w:r>
+            <w:proofErr w:type="spellStart"/>
+            <w:r>
+              <w:rPr>
+                <w:color w:val="7030A0"/>
+                <w:sz w:val="16"/>
+                <w:szCs w:val="16"/>
+              </w:rPr>
+              <w:t>oa.name.contains</w:t>
+            </w:r>
+            <w:proofErr w:type="spellEnd"/>
+            <w:r>
+              <w:rPr>
+                <w:color w:val="7030A0"/>
+                <w:sz w:val="16"/>
+                <w:szCs w:val="16"/>
+              </w:rPr>
+              <w:t>('part')]</w:t>
+            </w:r>
+            <w:proofErr w:type="spellStart"/>
+            <w:r>
+              <w:rPr>
+                <w:sz w:val="16"/>
+                <w:szCs w:val="16"/>
+              </w:rPr>
+              <w:t>partOfObjectKey</w:t>
+            </w:r>
+            <w:proofErr w:type="spellEnd"/>
+            <w:r>
+              <w:rPr>
+                <w:sz w:val="16"/>
+                <w:szCs w:val="16"/>
+              </w:rPr>
+              <w:t>: [</w:t>
+            </w:r>
+            <w:proofErr w:type="spellStart"/>
+            <w:r>
+              <w:rPr>
+                <w:sz w:val="16"/>
+                <w:szCs w:val="16"/>
+              </w:rPr>
+              <w:t>p.getValue</w:t>
+            </w:r>
+            <w:proofErr w:type="spellEnd"/>
+            <w:r>
+              <w:rPr>
+                <w:sz w:val="16"/>
+                <w:szCs w:val="16"/>
+              </w:rPr>
+              <w:t>(</w:t>
+            </w:r>
+            <w:proofErr w:type="spellStart"/>
+            <w:r>
+              <w:rPr>
+                <w:sz w:val="16"/>
+                <w:szCs w:val="16"/>
+              </w:rPr>
+              <w:t>st</w:t>
+            </w:r>
+            <w:proofErr w:type="spellEnd"/>
+            <w:r>
+              <w:rPr>
+                <w:sz w:val="16"/>
+                <w:szCs w:val="16"/>
+              </w:rPr>
+              <w:t>, oa.name).</w:t>
+            </w:r>
+            <w:proofErr w:type="spellStart"/>
+            <w:r>
+              <w:rPr>
+                <w:sz w:val="16"/>
+                <w:szCs w:val="16"/>
+              </w:rPr>
+              <w:t>oclAsType</w:t>
+            </w:r>
+            <w:proofErr w:type="spellEnd"/>
+            <w:r>
+              <w:rPr>
+                <w:sz w:val="16"/>
+                <w:szCs w:val="16"/>
+              </w:rPr>
+              <w:t>(Integer)/]</w:t>
             </w:r>
           </w:p>
           <w:p>
@@ -1234,7 +2056,87 @@
                 <w:sz w:val="16"/>
                 <w:szCs w:val="16"/>
               </w:rPr>
-              <w:t>[if oa.name.contains('attribute')]AVC: [p.getValue(st, oa.name).oclAsType(EnumerationLiteral).name/]</w:t>
+              <w:t xml:space="preserve">[if </w:t>
+            </w:r>
+            <w:proofErr w:type="spellStart"/>
+            <w:r>
+              <w:rPr>
+                <w:sz w:val="16"/>
+                <w:szCs w:val="16"/>
+              </w:rPr>
+              <w:t>oa.name.contains</w:t>
+            </w:r>
+            <w:proofErr w:type="spellEnd"/>
+            <w:r>
+              <w:rPr>
+                <w:sz w:val="16"/>
+                <w:szCs w:val="16"/>
+              </w:rPr>
+              <w:t>('attribute')]AVC: [</w:t>
+            </w:r>
+            <w:proofErr w:type="spellStart"/>
+            <w:r>
+              <w:rPr>
+                <w:sz w:val="16"/>
+                <w:szCs w:val="16"/>
+              </w:rPr>
+              <w:t>p.getValue</w:t>
+            </w:r>
+            <w:proofErr w:type="spellEnd"/>
+            <w:r>
+              <w:rPr>
+                <w:sz w:val="16"/>
+                <w:szCs w:val="16"/>
+              </w:rPr>
+              <w:t>(</w:t>
+            </w:r>
+            <w:proofErr w:type="spellStart"/>
+            <w:r>
+              <w:rPr>
+                <w:sz w:val="16"/>
+                <w:szCs w:val="16"/>
+              </w:rPr>
+              <w:t>st</w:t>
+            </w:r>
+            <w:proofErr w:type="spellEnd"/>
+            <w:r>
+              <w:rPr>
+                <w:sz w:val="16"/>
+                <w:szCs w:val="16"/>
+              </w:rPr>
+              <w:t>, oa.name).</w:t>
+            </w:r>
+            <w:proofErr w:type="spellStart"/>
+            <w:r>
+              <w:rPr>
+                <w:sz w:val="16"/>
+                <w:szCs w:val="16"/>
+              </w:rPr>
+              <w:t>oclAsType</w:t>
+            </w:r>
+            <w:proofErr w:type="spellEnd"/>
+            <w:r>
+              <w:rPr>
+                <w:sz w:val="16"/>
+                <w:szCs w:val="16"/>
+              </w:rPr>
+              <w:t>(</w:t>
+            </w:r>
+            <w:proofErr w:type="spellStart"/>
+            <w:r>
+              <w:rPr>
+                <w:sz w:val="16"/>
+                <w:szCs w:val="16"/>
+              </w:rPr>
+              <w:t>EnumerationLiteral</w:t>
+            </w:r>
+            <w:proofErr w:type="spellEnd"/>
+            <w:r>
+              <w:rPr>
+                <w:sz w:val="16"/>
+                <w:szCs w:val="16"/>
+              </w:rPr>
+              <w:t>).name/]</w:t>
             </w:r>
           </w:p>
           <w:p>
@@ -1280,7 +2182,87 @@
                 <w:szCs w:val="16"/>
               </w:rPr>
               <w:tab/>
-              <w:t>[if oa.name.contains('Invariant')]isInvariant: [p.getValue(st, oa.name).oclAsType(Boolean)/]</w:t>
+              <w:t xml:space="preserve">[if </w:t>
+            </w:r>
+            <w:proofErr w:type="spellStart"/>
+            <w:r>
+              <w:rPr>
+                <w:sz w:val="16"/>
+                <w:szCs w:val="16"/>
+              </w:rPr>
+              <w:t>oa.name.contains</w:t>
+            </w:r>
+            <w:proofErr w:type="spellEnd"/>
+            <w:r>
+              <w:rPr>
+                <w:sz w:val="16"/>
+                <w:szCs w:val="16"/>
+              </w:rPr>
+              <w:t>('Invariant')]</w:t>
+            </w:r>
+            <w:proofErr w:type="spellStart"/>
+            <w:r>
+              <w:rPr>
+                <w:sz w:val="16"/>
+                <w:szCs w:val="16"/>
+              </w:rPr>
+              <w:t>isInvariant</w:t>
+            </w:r>
+            <w:proofErr w:type="spellEnd"/>
+            <w:r>
+              <w:rPr>
+                <w:sz w:val="16"/>
+                <w:szCs w:val="16"/>
+              </w:rPr>
+              <w:t>: [</w:t>
+            </w:r>
+            <w:proofErr w:type="spellStart"/>
+            <w:r>
+              <w:rPr>
+                <w:sz w:val="16"/>
+                <w:szCs w:val="16"/>
+              </w:rPr>
+              <w:t>p.getValue</w:t>
+            </w:r>
+            <w:proofErr w:type="spellEnd"/>
+            <w:r>
+              <w:rPr>
+                <w:sz w:val="16"/>
+                <w:szCs w:val="16"/>
+              </w:rPr>
+              <w:t>(</w:t>
+            </w:r>
+            <w:proofErr w:type="spellStart"/>
+            <w:r>
+              <w:rPr>
+                <w:sz w:val="16"/>
+                <w:szCs w:val="16"/>
+              </w:rPr>
+              <w:t>st</w:t>
+            </w:r>
+            <w:proofErr w:type="spellEnd"/>
+            <w:r>
+              <w:rPr>
+                <w:sz w:val="16"/>
+                <w:szCs w:val="16"/>
+              </w:rPr>
+              <w:t>, oa.name).</w:t>
+            </w:r>
+            <w:proofErr w:type="spellStart"/>
+            <w:r>
+              <w:rPr>
+                <w:sz w:val="16"/>
+                <w:szCs w:val="16"/>
+              </w:rPr>
+              <w:t>oclAsType</w:t>
+            </w:r>
+            <w:proofErr w:type="spellEnd"/>
+            <w:r>
+              <w:rPr>
+                <w:sz w:val="16"/>
+                <w:szCs w:val="16"/>
+              </w:rPr>
+              <w:t>(Boolean)/]</w:t>
             </w:r>
           </w:p>
           <w:p>
@@ -1326,7 +2308,135 @@
                 <w:szCs w:val="16"/>
               </w:rPr>
               <w:tab/>
-              <w:t>[if oa.name.contains('value')]valueRange: [if (not p.getValue(st, oa.name).oclIsUndefined())][p.getValue(st, oa.name).oclAsType(String)/][else]no range constraint[/if]</w:t>
+              <w:t xml:space="preserve">[if </w:t>
+            </w:r>
+            <w:proofErr w:type="spellStart"/>
+            <w:r>
+              <w:rPr>
+                <w:sz w:val="16"/>
+                <w:szCs w:val="16"/>
+              </w:rPr>
+              <w:t>oa.name.contains</w:t>
+            </w:r>
+            <w:proofErr w:type="spellEnd"/>
+            <w:r>
+              <w:rPr>
+                <w:sz w:val="16"/>
+                <w:szCs w:val="16"/>
+              </w:rPr>
+              <w:t>('value')]</w:t>
+            </w:r>
+            <w:proofErr w:type="spellStart"/>
+            <w:r>
+              <w:rPr>
+                <w:sz w:val="16"/>
+                <w:szCs w:val="16"/>
+              </w:rPr>
+              <w:t>valueRange</w:t>
+            </w:r>
+            <w:proofErr w:type="spellEnd"/>
+            <w:r>
+              <w:rPr>
+                <w:sz w:val="16"/>
+                <w:szCs w:val="16"/>
+              </w:rPr>
+              <w:t xml:space="preserve">: [if (not </w:t>
+            </w:r>
+            <w:proofErr w:type="spellStart"/>
+            <w:r>
+              <w:rPr>
+                <w:sz w:val="16"/>
+                <w:szCs w:val="16"/>
+              </w:rPr>
+              <w:t>p.getValue</w:t>
+            </w:r>
+            <w:proofErr w:type="spellEnd"/>
+            <w:r>
+              <w:rPr>
+                <w:sz w:val="16"/>
+                <w:szCs w:val="16"/>
+              </w:rPr>
+              <w:t>(</w:t>
+            </w:r>
+            <w:proofErr w:type="spellStart"/>
+            <w:r>
+              <w:rPr>
+                <w:sz w:val="16"/>
+                <w:szCs w:val="16"/>
+              </w:rPr>
+              <w:t>st</w:t>
+            </w:r>
+            <w:proofErr w:type="spellEnd"/>
+            <w:r>
+              <w:rPr>
+                <w:sz w:val="16"/>
+                <w:szCs w:val="16"/>
+              </w:rPr>
+              <w:t>, oa.name).</w:t>
+            </w:r>
+            <w:proofErr w:type="spellStart"/>
+            <w:r>
+              <w:rPr>
+                <w:sz w:val="16"/>
+                <w:szCs w:val="16"/>
+              </w:rPr>
+              <w:t>oclIsUndefined</w:t>
+            </w:r>
+            <w:proofErr w:type="spellEnd"/>
+            <w:r>
+              <w:rPr>
+                <w:sz w:val="16"/>
+                <w:szCs w:val="16"/>
+              </w:rPr>
+              <w:t>())][</w:t>
+            </w:r>
+            <w:proofErr w:type="spellStart"/>
+            <w:r>
+              <w:rPr>
+                <w:sz w:val="16"/>
+                <w:szCs w:val="16"/>
+              </w:rPr>
+              <w:t>p.getValue</w:t>
+            </w:r>
+            <w:proofErr w:type="spellEnd"/>
+            <w:r>
+              <w:rPr>
+                <w:sz w:val="16"/>
+                <w:szCs w:val="16"/>
+              </w:rPr>
+              <w:t>(</w:t>
+            </w:r>
+            <w:proofErr w:type="spellStart"/>
+            <w:r>
+              <w:rPr>
+                <w:sz w:val="16"/>
+                <w:szCs w:val="16"/>
+              </w:rPr>
+              <w:t>st</w:t>
+            </w:r>
+            <w:proofErr w:type="spellEnd"/>
+            <w:r>
+              <w:rPr>
+                <w:sz w:val="16"/>
+                <w:szCs w:val="16"/>
+              </w:rPr>
+              <w:t>, oa.name).</w:t>
+            </w:r>
+            <w:proofErr w:type="spellStart"/>
+            <w:r>
+              <w:rPr>
+                <w:sz w:val="16"/>
+                <w:szCs w:val="16"/>
+              </w:rPr>
+              <w:t>oclAsType</w:t>
+            </w:r>
+            <w:proofErr w:type="spellEnd"/>
+            <w:r>
+              <w:rPr>
+                <w:sz w:val="16"/>
+                <w:szCs w:val="16"/>
+              </w:rPr>
+              <w:t>(String)/][else]no range constraint[/if]</w:t>
             </w:r>
           </w:p>
           <w:p>
@@ -1372,7 +2482,103 @@
                 <w:szCs w:val="16"/>
               </w:rPr>
               <w:tab/>
-              <w:t>[if oa.name.contains('Length')]bitLength: [p.getValue(st, oa.name).oclAsType(EnumerationLiteral).name/]</w:t>
+              <w:t xml:space="preserve">[if </w:t>
+            </w:r>
+            <w:proofErr w:type="spellStart"/>
+            <w:r>
+              <w:rPr>
+                <w:sz w:val="16"/>
+                <w:szCs w:val="16"/>
+              </w:rPr>
+              <w:t>oa.name.contains</w:t>
+            </w:r>
+            <w:proofErr w:type="spellEnd"/>
+            <w:r>
+              <w:rPr>
+                <w:sz w:val="16"/>
+                <w:szCs w:val="16"/>
+              </w:rPr>
+              <w:t>('Length')]</w:t>
+            </w:r>
+            <w:proofErr w:type="spellStart"/>
+            <w:r>
+              <w:rPr>
+                <w:sz w:val="16"/>
+                <w:szCs w:val="16"/>
+              </w:rPr>
+              <w:t>bitLength</w:t>
+            </w:r>
+            <w:proofErr w:type="spellEnd"/>
+            <w:r>
+              <w:rPr>
+                <w:sz w:val="16"/>
+                <w:szCs w:val="16"/>
+              </w:rPr>
+              <w:t>: [</w:t>
+            </w:r>
+            <w:proofErr w:type="spellStart"/>
+            <w:r>
+              <w:rPr>
+                <w:sz w:val="16"/>
+                <w:szCs w:val="16"/>
+              </w:rPr>
+              <w:t>p.getValue</w:t>
+            </w:r>
+            <w:proofErr w:type="spellEnd"/>
+            <w:r>
+              <w:rPr>
+                <w:sz w:val="16"/>
+                <w:szCs w:val="16"/>
+              </w:rPr>
+              <w:t>(</w:t>
+            </w:r>
+            <w:proofErr w:type="spellStart"/>
+            <w:r>
+              <w:rPr>
+                <w:sz w:val="16"/>
+                <w:szCs w:val="16"/>
+              </w:rPr>
+              <w:t>st</w:t>
+            </w:r>
+            <w:proofErr w:type="spellEnd"/>
+            <w:r>
+              <w:rPr>
+                <w:sz w:val="16"/>
+                <w:szCs w:val="16"/>
+              </w:rPr>
+              <w:t>, oa.name).</w:t>
+            </w:r>
+            <w:proofErr w:type="spellStart"/>
+            <w:r>
+              <w:rPr>
+                <w:sz w:val="16"/>
+                <w:szCs w:val="16"/>
+              </w:rPr>
+              <w:t>oclAsType</w:t>
+            </w:r>
+            <w:proofErr w:type="spellEnd"/>
+            <w:r>
+              <w:rPr>
+                <w:sz w:val="16"/>
+                <w:szCs w:val="16"/>
+              </w:rPr>
+              <w:t>(</w:t>
+            </w:r>
+            <w:proofErr w:type="spellStart"/>
+            <w:r>
+              <w:rPr>
+                <w:sz w:val="16"/>
+                <w:szCs w:val="16"/>
+              </w:rPr>
+              <w:t>EnumerationLiteral</w:t>
+            </w:r>
+            <w:proofErr w:type="spellEnd"/>
+            <w:r>
+              <w:rPr>
+                <w:sz w:val="16"/>
+                <w:szCs w:val="16"/>
+              </w:rPr>
+              <w:t>).name/]</w:t>
             </w:r>
           </w:p>
           <w:p>
@@ -1418,7 +2624,119 @@
                 <w:szCs w:val="16"/>
               </w:rPr>
               <w:tab/>
-              <w:t>[if oa.name.contains('unit')]unit: [if (not p.getValue(st, oa.name).oclIsUndefined())][p.getValue(st, oa.name).oclAsType(String)/][else]no unit defined[/if]</w:t>
+              <w:t xml:space="preserve">[if </w:t>
+            </w:r>
+            <w:proofErr w:type="spellStart"/>
+            <w:r>
+              <w:rPr>
+                <w:sz w:val="16"/>
+                <w:szCs w:val="16"/>
+              </w:rPr>
+              <w:t>oa.name.contains</w:t>
+            </w:r>
+            <w:proofErr w:type="spellEnd"/>
+            <w:r>
+              <w:rPr>
+                <w:sz w:val="16"/>
+                <w:szCs w:val="16"/>
+              </w:rPr>
+              <w:t xml:space="preserve">('unit')]unit: [if (not </w:t>
+            </w:r>
+            <w:proofErr w:type="spellStart"/>
+            <w:r>
+              <w:rPr>
+                <w:sz w:val="16"/>
+                <w:szCs w:val="16"/>
+              </w:rPr>
+              <w:t>p.getValue</w:t>
+            </w:r>
+            <w:proofErr w:type="spellEnd"/>
+            <w:r>
+              <w:rPr>
+                <w:sz w:val="16"/>
+                <w:szCs w:val="16"/>
+              </w:rPr>
+              <w:t>(</w:t>
+            </w:r>
+            <w:proofErr w:type="spellStart"/>
+            <w:r>
+              <w:rPr>
+                <w:sz w:val="16"/>
+                <w:szCs w:val="16"/>
+              </w:rPr>
+              <w:t>st</w:t>
+            </w:r>
+            <w:proofErr w:type="spellEnd"/>
+            <w:r>
+              <w:rPr>
+                <w:sz w:val="16"/>
+                <w:szCs w:val="16"/>
+              </w:rPr>
+              <w:t>, oa.name).</w:t>
+            </w:r>
+            <w:proofErr w:type="spellStart"/>
+            <w:r>
+              <w:rPr>
+                <w:sz w:val="16"/>
+                <w:szCs w:val="16"/>
+              </w:rPr>
+              <w:t>oclIsUndefined</w:t>
+            </w:r>
+            <w:proofErr w:type="spellEnd"/>
+            <w:r>
+              <w:rPr>
+                <w:sz w:val="16"/>
+                <w:szCs w:val="16"/>
+              </w:rPr>
+              <w:t>())][</w:t>
+            </w:r>
+            <w:proofErr w:type="spellStart"/>
+            <w:r>
+              <w:rPr>
+                <w:sz w:val="16"/>
+                <w:szCs w:val="16"/>
+              </w:rPr>
+              <w:t>p.getValue</w:t>
+            </w:r>
+            <w:proofErr w:type="spellEnd"/>
+            <w:r>
+              <w:rPr>
+                <w:sz w:val="16"/>
+                <w:szCs w:val="16"/>
+              </w:rPr>
+              <w:t>(</w:t>
+            </w:r>
+            <w:proofErr w:type="spellStart"/>
+            <w:r>
+              <w:rPr>
+                <w:sz w:val="16"/>
+                <w:szCs w:val="16"/>
+              </w:rPr>
+              <w:t>st</w:t>
+            </w:r>
+            <w:proofErr w:type="spellEnd"/>
+            <w:r>
+              <w:rPr>
+                <w:sz w:val="16"/>
+                <w:szCs w:val="16"/>
+              </w:rPr>
+              <w:t>, oa.name).</w:t>
+            </w:r>
+            <w:proofErr w:type="spellStart"/>
+            <w:r>
+              <w:rPr>
+                <w:sz w:val="16"/>
+                <w:szCs w:val="16"/>
+              </w:rPr>
+              <w:t>oclAsType</w:t>
+            </w:r>
+            <w:proofErr w:type="spellEnd"/>
+            <w:r>
+              <w:rPr>
+                <w:sz w:val="16"/>
+                <w:szCs w:val="16"/>
+              </w:rPr>
+              <w:t>(String)/][else]no unit defined[/if]</w:t>
             </w:r>
           </w:p>
           <w:p>
@@ -1465,7 +2783,87 @@
                 <w:szCs w:val="16"/>
               </w:rPr>
               <w:tab/>
-              <w:t>[if oa.name.contains('support')]support: [p.getValue(st, oa.name).oclAsType(EnumerationLiteral).name/]</w:t>
+              <w:t xml:space="preserve">[if </w:t>
+            </w:r>
+            <w:proofErr w:type="spellStart"/>
+            <w:r>
+              <w:rPr>
+                <w:sz w:val="16"/>
+                <w:szCs w:val="16"/>
+              </w:rPr>
+              <w:t>oa.name.contains</w:t>
+            </w:r>
+            <w:proofErr w:type="spellEnd"/>
+            <w:r>
+              <w:rPr>
+                <w:sz w:val="16"/>
+                <w:szCs w:val="16"/>
+              </w:rPr>
+              <w:t>('support')]support: [</w:t>
+            </w:r>
+            <w:proofErr w:type="spellStart"/>
+            <w:r>
+              <w:rPr>
+                <w:sz w:val="16"/>
+                <w:szCs w:val="16"/>
+              </w:rPr>
+              <w:t>p.getValue</w:t>
+            </w:r>
+            <w:proofErr w:type="spellEnd"/>
+            <w:r>
+              <w:rPr>
+                <w:sz w:val="16"/>
+                <w:szCs w:val="16"/>
+              </w:rPr>
+              <w:t>(</w:t>
+            </w:r>
+            <w:proofErr w:type="spellStart"/>
+            <w:r>
+              <w:rPr>
+                <w:sz w:val="16"/>
+                <w:szCs w:val="16"/>
+              </w:rPr>
+              <w:t>st</w:t>
+            </w:r>
+            <w:proofErr w:type="spellEnd"/>
+            <w:r>
+              <w:rPr>
+                <w:sz w:val="16"/>
+                <w:szCs w:val="16"/>
+              </w:rPr>
+              <w:t>, oa.name).</w:t>
+            </w:r>
+            <w:proofErr w:type="spellStart"/>
+            <w:r>
+              <w:rPr>
+                <w:sz w:val="16"/>
+                <w:szCs w:val="16"/>
+              </w:rPr>
+              <w:t>oclAsType</w:t>
+            </w:r>
+            <w:proofErr w:type="spellEnd"/>
+            <w:r>
+              <w:rPr>
+                <w:sz w:val="16"/>
+                <w:szCs w:val="16"/>
+              </w:rPr>
+              <w:t>(</w:t>
+            </w:r>
+            <w:proofErr w:type="spellStart"/>
+            <w:r>
+              <w:rPr>
+                <w:sz w:val="16"/>
+                <w:szCs w:val="16"/>
+              </w:rPr>
+              <w:t>EnumerationLiteral</w:t>
+            </w:r>
+            <w:proofErr w:type="spellEnd"/>
+            <w:r>
+              <w:rPr>
+                <w:sz w:val="16"/>
+                <w:szCs w:val="16"/>
+              </w:rPr>
+              <w:t>).name/]</w:t>
             </w:r>
           </w:p>
           <w:p>
@@ -1511,7 +2909,119 @@
                 <w:szCs w:val="16"/>
               </w:rPr>
               <w:tab/>
-              <w:t>[if oa.name.contains('condition')][if (not p.getValue(st, oa.name).oclIsUndefined())]condition:[p.getValue(st, oa.name).oclAsType(String)/][else] &lt;drop/&gt; [/if]</w:t>
+              <w:t xml:space="preserve">[if </w:t>
+            </w:r>
+            <w:proofErr w:type="spellStart"/>
+            <w:r>
+              <w:rPr>
+                <w:sz w:val="16"/>
+                <w:szCs w:val="16"/>
+              </w:rPr>
+              <w:t>oa.name.contains</w:t>
+            </w:r>
+            <w:proofErr w:type="spellEnd"/>
+            <w:r>
+              <w:rPr>
+                <w:sz w:val="16"/>
+                <w:szCs w:val="16"/>
+              </w:rPr>
+              <w:t xml:space="preserve">('condition')][if (not </w:t>
+            </w:r>
+            <w:proofErr w:type="spellStart"/>
+            <w:r>
+              <w:rPr>
+                <w:sz w:val="16"/>
+                <w:szCs w:val="16"/>
+              </w:rPr>
+              <w:t>p.getValue</w:t>
+            </w:r>
+            <w:proofErr w:type="spellEnd"/>
+            <w:r>
+              <w:rPr>
+                <w:sz w:val="16"/>
+                <w:szCs w:val="16"/>
+              </w:rPr>
+              <w:t>(</w:t>
+            </w:r>
+            <w:proofErr w:type="spellStart"/>
+            <w:r>
+              <w:rPr>
+                <w:sz w:val="16"/>
+                <w:szCs w:val="16"/>
+              </w:rPr>
+              <w:t>st</w:t>
+            </w:r>
+            <w:proofErr w:type="spellEnd"/>
+            <w:r>
+              <w:rPr>
+                <w:sz w:val="16"/>
+                <w:szCs w:val="16"/>
+              </w:rPr>
+              <w:t>, oa.name).</w:t>
+            </w:r>
+            <w:proofErr w:type="spellStart"/>
+            <w:r>
+              <w:rPr>
+                <w:sz w:val="16"/>
+                <w:szCs w:val="16"/>
+              </w:rPr>
+              <w:t>oclIsUndefined</w:t>
+            </w:r>
+            <w:proofErr w:type="spellEnd"/>
+            <w:r>
+              <w:rPr>
+                <w:sz w:val="16"/>
+                <w:szCs w:val="16"/>
+              </w:rPr>
+              <w:t>())]condition:[</w:t>
+            </w:r>
+            <w:proofErr w:type="spellStart"/>
+            <w:r>
+              <w:rPr>
+                <w:sz w:val="16"/>
+                <w:szCs w:val="16"/>
+              </w:rPr>
+              <w:t>p.getValue</w:t>
+            </w:r>
+            <w:proofErr w:type="spellEnd"/>
+            <w:r>
+              <w:rPr>
+                <w:sz w:val="16"/>
+                <w:szCs w:val="16"/>
+              </w:rPr>
+              <w:t>(</w:t>
+            </w:r>
+            <w:proofErr w:type="spellStart"/>
+            <w:r>
+              <w:rPr>
+                <w:sz w:val="16"/>
+                <w:szCs w:val="16"/>
+              </w:rPr>
+              <w:t>st</w:t>
+            </w:r>
+            <w:proofErr w:type="spellEnd"/>
+            <w:r>
+              <w:rPr>
+                <w:sz w:val="16"/>
+                <w:szCs w:val="16"/>
+              </w:rPr>
+              <w:t>, oa.name).</w:t>
+            </w:r>
+            <w:proofErr w:type="spellStart"/>
+            <w:r>
+              <w:rPr>
+                <w:sz w:val="16"/>
+                <w:szCs w:val="16"/>
+              </w:rPr>
+              <w:t>oclAsType</w:t>
+            </w:r>
+            <w:proofErr w:type="spellEnd"/>
+            <w:r>
+              <w:rPr>
+                <w:sz w:val="16"/>
+                <w:szCs w:val="16"/>
+              </w:rPr>
+              <w:t>(String)/][else] &lt;drop/&gt; [/if]</w:t>
             </w:r>
           </w:p>
           <w:p>
@@ -1744,7 +3254,43 @@
                 <w:szCs w:val="16"/>
               </w:rPr>
               <w:lastRenderedPageBreak/>
-              <w:t>[if p.ownedComment-&gt;notEmpty()]&lt;drop/&gt;</w:t>
+              <w:t xml:space="preserve">[if </w:t>
+            </w:r>
+            <w:proofErr w:type="spellStart"/>
+            <w:r>
+              <w:rPr>
+                <w:color w:val="7030A0"/>
+                <w:sz w:val="16"/>
+                <w:szCs w:val="16"/>
+              </w:rPr>
+              <w:t>p.ownedComment</w:t>
+            </w:r>
+            <w:proofErr w:type="spellEnd"/>
+            <w:r>
+              <w:rPr>
+                <w:color w:val="7030A0"/>
+                <w:sz w:val="16"/>
+                <w:szCs w:val="16"/>
+              </w:rPr>
+              <w:t>-&gt;</w:t>
+            </w:r>
+            <w:proofErr w:type="spellStart"/>
+            <w:r>
+              <w:rPr>
+                <w:color w:val="7030A0"/>
+                <w:sz w:val="16"/>
+                <w:szCs w:val="16"/>
+              </w:rPr>
+              <w:t>notEmpty</w:t>
+            </w:r>
+            <w:proofErr w:type="spellEnd"/>
+            <w:r>
+              <w:rPr>
+                <w:color w:val="7030A0"/>
+                <w:sz w:val="16"/>
+                <w:szCs w:val="16"/>
+              </w:rPr>
+              <w:t>()]&lt;drop/&gt;</w:t>
             </w:r>
           </w:p>
           <w:p>
@@ -1762,7 +3308,43 @@
                 <w:sz w:val="16"/>
                 <w:szCs w:val="16"/>
               </w:rPr>
-              <w:t>[for (c:Comment | p.ownedComment)] &lt;drop/&gt;</w:t>
+              <w:t>[for (</w:t>
+            </w:r>
+            <w:proofErr w:type="spellStart"/>
+            <w:r>
+              <w:rPr>
+                <w:color w:val="7030A0"/>
+                <w:sz w:val="16"/>
+                <w:szCs w:val="16"/>
+              </w:rPr>
+              <w:t>c:Comment</w:t>
+            </w:r>
+            <w:proofErr w:type="spellEnd"/>
+            <w:r>
+              <w:rPr>
+                <w:color w:val="7030A0"/>
+                <w:sz w:val="16"/>
+                <w:szCs w:val="16"/>
+              </w:rPr>
+              <w:t xml:space="preserve"> | </w:t>
+            </w:r>
+            <w:proofErr w:type="spellStart"/>
+            <w:r>
+              <w:rPr>
+                <w:color w:val="7030A0"/>
+                <w:sz w:val="16"/>
+                <w:szCs w:val="16"/>
+              </w:rPr>
+              <w:t>p.ownedComment</w:t>
+            </w:r>
+            <w:proofErr w:type="spellEnd"/>
+            <w:r>
+              <w:rPr>
+                <w:color w:val="7030A0"/>
+                <w:sz w:val="16"/>
+                <w:szCs w:val="16"/>
+              </w:rPr>
+              <w:t>)] &lt;drop/&gt;</w:t>
             </w:r>
           </w:p>
           <w:p>
@@ -1779,7 +3361,23 @@
                 <w:sz w:val="16"/>
                 <w:szCs w:val="16"/>
               </w:rPr>
-              <w:t>[c._body.clean()/]</w:t>
+              <w:t>[c._</w:t>
+            </w:r>
+            <w:proofErr w:type="spellStart"/>
+            <w:r>
+              <w:rPr>
+                <w:sz w:val="16"/>
+                <w:szCs w:val="16"/>
+              </w:rPr>
+              <w:t>body.clean</w:t>
+            </w:r>
+            <w:proofErr w:type="spellEnd"/>
+            <w:r>
+              <w:rPr>
+                <w:sz w:val="16"/>
+                <w:szCs w:val="16"/>
+              </w:rPr>
+              <w:t>()/]</w:t>
             </w:r>
           </w:p>
           <w:p>
@@ -1815,7 +3413,25 @@
                 <w:sz w:val="16"/>
                 <w:szCs w:val="16"/>
               </w:rPr>
-              <w:t>[else][if (p.name.contains (‘_’))] See referenced class</w:t>
+              <w:t>[else][if (</w:t>
+            </w:r>
+            <w:proofErr w:type="spellStart"/>
+            <w:r>
+              <w:rPr>
+                <w:color w:val="7030A0"/>
+                <w:sz w:val="16"/>
+                <w:szCs w:val="16"/>
+              </w:rPr>
+              <w:t>p.name.contains</w:t>
+            </w:r>
+            <w:proofErr w:type="spellEnd"/>
+            <w:r>
+              <w:rPr>
+                <w:color w:val="7030A0"/>
+                <w:sz w:val="16"/>
+                <w:szCs w:val="16"/>
+              </w:rPr>
+              <w:t xml:space="preserve"> (‘_’))] See referenced class</w:t>
             </w:r>
           </w:p>
           <w:p>
@@ -1914,7 +3530,21 @@
         <w:rPr>
           <w:color w:val="7030A0"/>
         </w:rPr>
-        <w:t>[else][/if]&lt;drop/&gt;</w:t>
+        <w:t>[else][/</w:t>
+      </w:r>
+      <w:proofErr w:type="gramStart"/>
+      <w:r>
+        <w:rPr>
+          <w:color w:val="7030A0"/>
+        </w:rPr>
+        <w:t>if]&lt;</w:t>
+      </w:r>
+      <w:proofErr w:type="gramEnd"/>
+      <w:r>
+        <w:rPr>
+          <w:color w:val="7030A0"/>
+        </w:rPr>
+        <w:t>drop/&gt;</w:t>
       </w:r>
     </w:p>
     <w:p>
@@ -1950,7 +3580,51 @@
         <w:rPr>
           <w:color w:val="7030A0"/>
         </w:rPr>
-        <w:t>[for (dt:DataType | DataType.allInstances()-&gt;sortedBy(name))]&lt;drop/&gt;</w:t>
+        <w:t>[for (</w:t>
+      </w:r>
+      <w:proofErr w:type="spellStart"/>
+      <w:proofErr w:type="gramStart"/>
+      <w:r>
+        <w:rPr>
+          <w:color w:val="7030A0"/>
+        </w:rPr>
+        <w:t>dt:DataType</w:t>
+      </w:r>
+      <w:proofErr w:type="spellEnd"/>
+      <w:proofErr w:type="gramEnd"/>
+      <w:r>
+        <w:rPr>
+          <w:color w:val="7030A0"/>
+        </w:rPr>
+        <w:t xml:space="preserve"> | </w:t>
+      </w:r>
+      <w:proofErr w:type="spellStart"/>
+      <w:r>
+        <w:rPr>
+          <w:color w:val="7030A0"/>
+        </w:rPr>
+        <w:t>DataType.allInstances</w:t>
+      </w:r>
+      <w:proofErr w:type="spellEnd"/>
+      <w:r>
+        <w:rPr>
+          <w:color w:val="7030A0"/>
+        </w:rPr>
+        <w:t>()-&gt;</w:t>
+      </w:r>
+      <w:proofErr w:type="spellStart"/>
+      <w:r>
+        <w:rPr>
+          <w:color w:val="7030A0"/>
+        </w:rPr>
+        <w:t>sortedBy</w:t>
+      </w:r>
+      <w:proofErr w:type="spellEnd"/>
+      <w:r>
+        <w:rPr>
+          <w:color w:val="7030A0"/>
+        </w:rPr>
+        <w:t>(name))]&lt;drop/&gt;</w:t>
       </w:r>
     </w:p>
     <w:p>
@@ -1964,7 +3638,37 @@
         <w:rPr>
           <w:color w:val="7030A0"/>
         </w:rPr>
-        <w:t>[if dt.oclIsTypeOf(DataType)]&lt;drop/&gt;</w:t>
+        <w:t xml:space="preserve">[if </w:t>
+      </w:r>
+      <w:proofErr w:type="spellStart"/>
+      <w:proofErr w:type="gramStart"/>
+      <w:r>
+        <w:rPr>
+          <w:color w:val="7030A0"/>
+        </w:rPr>
+        <w:t>dt.oclIsTypeOf</w:t>
+      </w:r>
+      <w:proofErr w:type="spellEnd"/>
+      <w:proofErr w:type="gramEnd"/>
+      <w:r>
+        <w:rPr>
+          <w:color w:val="7030A0"/>
+        </w:rPr>
+        <w:t>(</w:t>
+      </w:r>
+      <w:proofErr w:type="spellStart"/>
+      <w:r>
+        <w:rPr>
+          <w:color w:val="7030A0"/>
+        </w:rPr>
+        <w:t>DataType</w:t>
+      </w:r>
+      <w:proofErr w:type="spellEnd"/>
+      <w:r>
+        <w:rPr>
+          <w:color w:val="7030A0"/>
+        </w:rPr>
+        <w:t>)]&lt;drop/&gt;</w:t>
       </w:r>
     </w:p>
     <w:p>
@@ -1992,13 +3696,43 @@
         <w:rPr>
           <w:color w:val="7030A0"/>
         </w:rPr>
-        <w:t>[for (co:Com</w:t>
-      </w:r>
-      <w:r>
-        <w:rPr>
-          <w:color w:val="7030A0"/>
-        </w:rPr>
-        <w:t>ment | dt.ownedComment)]&lt;drop/&gt;</w:t>
+        <w:t>[for (</w:t>
+      </w:r>
+      <w:proofErr w:type="spellStart"/>
+      <w:proofErr w:type="gramStart"/>
+      <w:r>
+        <w:rPr>
+          <w:color w:val="7030A0"/>
+        </w:rPr>
+        <w:t>co:Com</w:t>
+      </w:r>
+      <w:r>
+        <w:rPr>
+          <w:color w:val="7030A0"/>
+        </w:rPr>
+        <w:t>ment</w:t>
+      </w:r>
+      <w:proofErr w:type="spellEnd"/>
+      <w:proofErr w:type="gramEnd"/>
+      <w:r>
+        <w:rPr>
+          <w:color w:val="7030A0"/>
+        </w:rPr>
+        <w:t xml:space="preserve"> | </w:t>
+      </w:r>
+      <w:proofErr w:type="spellStart"/>
+      <w:r>
+        <w:rPr>
+          <w:color w:val="7030A0"/>
+        </w:rPr>
+        <w:t>dt.ownedComment</w:t>
+      </w:r>
+      <w:proofErr w:type="spellEnd"/>
+      <w:r>
+        <w:rPr>
+          <w:color w:val="7030A0"/>
+        </w:rPr>
+        <w:t>)]&lt;drop/&gt;</w:t>
       </w:r>
     </w:p>
     <w:p>
@@ -2012,13 +3746,34 @@
         <w:rPr>
           <w:color w:val="7030A0"/>
         </w:rPr>
-        <w:t>&lt;dropEmpty&gt;</w:t>
+        <w:t>&lt;</w:t>
+      </w:r>
+      <w:proofErr w:type="spellStart"/>
+      <w:r>
+        <w:rPr>
+          <w:color w:val="7030A0"/>
+        </w:rPr>
+        <w:t>dropEmpty</w:t>
+      </w:r>
+      <w:proofErr w:type="spellEnd"/>
+      <w:r>
+        <w:rPr>
+          <w:color w:val="7030A0"/>
+        </w:rPr>
+        <w:t>&gt;</w:t>
       </w:r>
       <w:r>
         <w:t>[co._</w:t>
       </w:r>
-      <w:r>
-        <w:t>body.clean()/</w:t>
+      <w:proofErr w:type="spellStart"/>
+      <w:proofErr w:type="gramStart"/>
+      <w:r>
+        <w:t>body.clean</w:t>
+      </w:r>
+      <w:proofErr w:type="spellEnd"/>
+      <w:proofErr w:type="gramEnd"/>
+      <w:r>
+        <w:t>()/</w:t>
       </w:r>
       <w:r>
         <w:t>]</w:t>
@@ -2027,7 +3782,21 @@
         <w:rPr>
           <w:color w:val="7030A0"/>
         </w:rPr>
-        <w:t>&lt;/dropEmpty&gt;</w:t>
+        <w:t>&lt;/</w:t>
+      </w:r>
+      <w:proofErr w:type="spellStart"/>
+      <w:r>
+        <w:rPr>
+          <w:color w:val="7030A0"/>
+        </w:rPr>
+        <w:t>dropEmpty</w:t>
+      </w:r>
+      <w:proofErr w:type="spellEnd"/>
+      <w:r>
+        <w:rPr>
+          <w:color w:val="7030A0"/>
+        </w:rPr>
+        <w:t>&gt;</w:t>
       </w:r>
     </w:p>
     <w:p>
@@ -2063,7 +3832,37 @@
         <w:rPr>
           <w:color w:val="7030A0"/>
         </w:rPr>
-        <w:t>[for (st:Stereotype | dt.getAppliedStereotypes())]&lt;drop/&gt;</w:t>
+        <w:t>[for (</w:t>
+      </w:r>
+      <w:proofErr w:type="spellStart"/>
+      <w:proofErr w:type="gramStart"/>
+      <w:r>
+        <w:rPr>
+          <w:color w:val="7030A0"/>
+        </w:rPr>
+        <w:t>st:Stereotype</w:t>
+      </w:r>
+      <w:proofErr w:type="spellEnd"/>
+      <w:proofErr w:type="gramEnd"/>
+      <w:r>
+        <w:rPr>
+          <w:color w:val="7030A0"/>
+        </w:rPr>
+        <w:t xml:space="preserve"> | </w:t>
+      </w:r>
+      <w:proofErr w:type="spellStart"/>
+      <w:r>
+        <w:rPr>
+          <w:color w:val="7030A0"/>
+        </w:rPr>
+        <w:t>dt.getAppliedStereotypes</w:t>
+      </w:r>
+      <w:proofErr w:type="spellEnd"/>
+      <w:r>
+        <w:rPr>
+          <w:color w:val="7030A0"/>
+        </w:rPr>
+        <w:t>())]&lt;drop/&gt;</w:t>
       </w:r>
     </w:p>
     <w:p>
@@ -2104,7 +3903,49 @@
         <w:rPr>
           <w:color w:val="7030A0"/>
         </w:rPr>
-        <w:t>[if  dt.ownedAttribute-&gt;notEmpty()]&lt;drop/&gt;</w:t>
+        <w:t>[</w:t>
+      </w:r>
+      <w:proofErr w:type="gramStart"/>
+      <w:r>
+        <w:rPr>
+          <w:color w:val="7030A0"/>
+        </w:rPr>
+        <w:t xml:space="preserve">if  </w:t>
+      </w:r>
+      <w:proofErr w:type="spellStart"/>
+      <w:r>
+        <w:rPr>
+          <w:color w:val="7030A0"/>
+        </w:rPr>
+        <w:t>dt</w:t>
+      </w:r>
+      <w:proofErr w:type="gramEnd"/>
+      <w:r>
+        <w:rPr>
+          <w:color w:val="7030A0"/>
+        </w:rPr>
+        <w:t>.ownedAttribute</w:t>
+      </w:r>
+      <w:proofErr w:type="spellEnd"/>
+      <w:r>
+        <w:rPr>
+          <w:color w:val="7030A0"/>
+        </w:rPr>
+        <w:t>-&gt;</w:t>
+      </w:r>
+      <w:proofErr w:type="spellStart"/>
+      <w:r>
+        <w:rPr>
+          <w:color w:val="7030A0"/>
+        </w:rPr>
+        <w:t>notEmpty</w:t>
+      </w:r>
+      <w:proofErr w:type="spellEnd"/>
+      <w:r>
+        <w:rPr>
+          <w:color w:val="7030A0"/>
+        </w:rPr>
+        <w:t>()]&lt;drop/&gt;</w:t>
       </w:r>
     </w:p>
     <w:p>
@@ -2399,7 +4240,25 @@
           <w:bCs/>
           <w:color w:val="7030A0"/>
         </w:rPr>
-        <w:t>[for (p:Property|dt.ownedAttribute)]&lt;drop/&gt;</w:t>
+        <w:t>[for (</w:t>
+      </w:r>
+      <w:proofErr w:type="spellStart"/>
+      <w:proofErr w:type="gramStart"/>
+      <w:r>
+        <w:rPr>
+          <w:bCs/>
+          <w:color w:val="7030A0"/>
+        </w:rPr>
+        <w:t>p:Property|dt.ownedAttribute</w:t>
+      </w:r>
+      <w:proofErr w:type="spellEnd"/>
+      <w:proofErr w:type="gramEnd"/>
+      <w:r>
+        <w:rPr>
+          <w:bCs/>
+          <w:color w:val="7030A0"/>
+        </w:rPr>
+        <w:t>)]&lt;drop/&gt;</w:t>
       </w:r>
     </w:p>
     <w:tbl>
@@ -2431,7 +4290,6 @@
                 <w:szCs w:val="16"/>
               </w:rPr>
             </w:pPr>
-            <w:bookmarkStart w:id="5" w:name="_GoBack" w:colFirst="0" w:colLast="5"/>
             <w:r>
               <w:rPr>
                 <w:rFonts w:asciiTheme="minorHAnsi" w:hAnsiTheme="minorHAnsi"/>
@@ -2546,7 +4404,27 @@
                 <w:sz w:val="16"/>
                 <w:szCs w:val="16"/>
               </w:rPr>
-              <w:t>[if(p.lower=p.upper)]</w:t>
+              <w:t>[if(</w:t>
+            </w:r>
+            <w:proofErr w:type="gramStart"/>
+            <w:r>
+              <w:rPr>
+                <w:rFonts w:asciiTheme="minorHAnsi" w:hAnsiTheme="minorHAnsi"/>
+                <w:color w:val="7030A0"/>
+                <w:sz w:val="16"/>
+                <w:szCs w:val="16"/>
+              </w:rPr>
+              <w:t>p.lower</w:t>
+            </w:r>
+            <w:proofErr w:type="gramEnd"/>
+            <w:r>
+              <w:rPr>
+                <w:rFonts w:asciiTheme="minorHAnsi" w:hAnsiTheme="minorHAnsi"/>
+                <w:color w:val="7030A0"/>
+                <w:sz w:val="16"/>
+                <w:szCs w:val="16"/>
+              </w:rPr>
+              <w:t>=p.upper)]</w:t>
             </w:r>
             <w:r>
               <w:rPr>
@@ -2637,7 +4515,27 @@
                 <w:sz w:val="16"/>
                 <w:szCs w:val="16"/>
               </w:rPr>
-              <w:t>[if(not(p.isReadOnly))]</w:t>
+              <w:t>[if(not(</w:t>
+            </w:r>
+            <w:proofErr w:type="spellStart"/>
+            <w:r>
+              <w:rPr>
+                <w:rFonts w:asciiTheme="minorHAnsi" w:hAnsiTheme="minorHAnsi"/>
+                <w:color w:val="7030A0"/>
+                <w:sz w:val="16"/>
+                <w:szCs w:val="16"/>
+              </w:rPr>
+              <w:t>p.isReadOnly</w:t>
+            </w:r>
+            <w:proofErr w:type="spellEnd"/>
+            <w:r>
+              <w:rPr>
+                <w:rFonts w:asciiTheme="minorHAnsi" w:hAnsiTheme="minorHAnsi"/>
+                <w:color w:val="7030A0"/>
+                <w:sz w:val="16"/>
+                <w:szCs w:val="16"/>
+              </w:rPr>
+              <w:t>))]</w:t>
             </w:r>
             <w:r>
               <w:rPr>
@@ -2698,7 +4596,51 @@
                 <w:szCs w:val="16"/>
                 <w:lang w:eastAsia="ja-JP"/>
               </w:rPr>
-              <w:t>[for (st:Stereotype | p.getAppliedStereotypes())]&lt;drop/&gt;</w:t>
+              <w:t>[for (</w:t>
+            </w:r>
+            <w:proofErr w:type="spellStart"/>
+            <w:r>
+              <w:rPr>
+                <w:rFonts w:asciiTheme="minorHAnsi" w:eastAsia="SimHei" w:hAnsiTheme="minorHAnsi" w:cs="Times New Roman"/>
+                <w:color w:val="7030A0"/>
+                <w:sz w:val="16"/>
+                <w:szCs w:val="16"/>
+                <w:lang w:eastAsia="ja-JP"/>
+              </w:rPr>
+              <w:t>st:Stereotype</w:t>
+            </w:r>
+            <w:proofErr w:type="spellEnd"/>
+            <w:r>
+              <w:rPr>
+                <w:rFonts w:asciiTheme="minorHAnsi" w:eastAsia="SimHei" w:hAnsiTheme="minorHAnsi" w:cs="Times New Roman"/>
+                <w:color w:val="7030A0"/>
+                <w:sz w:val="16"/>
+                <w:szCs w:val="16"/>
+                <w:lang w:eastAsia="ja-JP"/>
+              </w:rPr>
+              <w:t xml:space="preserve"> | </w:t>
+            </w:r>
+            <w:proofErr w:type="spellStart"/>
+            <w:r>
+              <w:rPr>
+                <w:rFonts w:asciiTheme="minorHAnsi" w:eastAsia="SimHei" w:hAnsiTheme="minorHAnsi" w:cs="Times New Roman"/>
+                <w:color w:val="7030A0"/>
+                <w:sz w:val="16"/>
+                <w:szCs w:val="16"/>
+                <w:lang w:eastAsia="ja-JP"/>
+              </w:rPr>
+              <w:t>p.getAppliedStereotypes</w:t>
+            </w:r>
+            <w:proofErr w:type="spellEnd"/>
+            <w:r>
+              <w:rPr>
+                <w:rFonts w:asciiTheme="minorHAnsi" w:eastAsia="SimHei" w:hAnsiTheme="minorHAnsi" w:cs="Times New Roman"/>
+                <w:color w:val="7030A0"/>
+                <w:sz w:val="16"/>
+                <w:szCs w:val="16"/>
+                <w:lang w:eastAsia="ja-JP"/>
+              </w:rPr>
+              <w:t>())]&lt;drop/&gt;</w:t>
             </w:r>
           </w:p>
           <w:p>
@@ -2741,7 +4683,29 @@
                 <w:szCs w:val="16"/>
                 <w:lang w:eastAsia="ja-JP"/>
               </w:rPr>
-              <w:t>[for(oa:Property|st.ownedAttribute)]&lt;drop/&gt;</w:t>
+              <w:t>[for(</w:t>
+            </w:r>
+            <w:proofErr w:type="spellStart"/>
+            <w:r>
+              <w:rPr>
+                <w:rFonts w:asciiTheme="minorHAnsi" w:eastAsia="SimHei" w:hAnsiTheme="minorHAnsi" w:cs="Times New Roman"/>
+                <w:color w:val="7030A0"/>
+                <w:sz w:val="16"/>
+                <w:szCs w:val="16"/>
+                <w:lang w:eastAsia="ja-JP"/>
+              </w:rPr>
+              <w:t>oa:Property|st.ownedAttribute</w:t>
+            </w:r>
+            <w:proofErr w:type="spellEnd"/>
+            <w:r>
+              <w:rPr>
+                <w:rFonts w:asciiTheme="minorHAnsi" w:eastAsia="SimHei" w:hAnsiTheme="minorHAnsi" w:cs="Times New Roman"/>
+                <w:color w:val="7030A0"/>
+                <w:sz w:val="16"/>
+                <w:szCs w:val="16"/>
+                <w:lang w:eastAsia="ja-JP"/>
+              </w:rPr>
+              <w:t>)]&lt;drop/&gt;</w:t>
             </w:r>
           </w:p>
           <w:p>
@@ -2766,15 +4730,99 @@
                 <w:sz w:val="16"/>
                 <w:szCs w:val="16"/>
               </w:rPr>
-              <w:t>[if oa.name.contains('part')]</w:t>
-            </w:r>
-            <w:r>
-              <w:rPr>
-                <w:rFonts w:asciiTheme="minorHAnsi" w:eastAsia="SimHei" w:hAnsiTheme="minorHAnsi" w:cs="Times New Roman"/>
-                <w:sz w:val="16"/>
-                <w:szCs w:val="16"/>
-              </w:rPr>
-              <w:t>partOfObjectKey: [p.getValue(st, oa.name).oclAsType(Integer)/]</w:t>
+              <w:t xml:space="preserve">[if </w:t>
+            </w:r>
+            <w:proofErr w:type="spellStart"/>
+            <w:r>
+              <w:rPr>
+                <w:rFonts w:asciiTheme="minorHAnsi" w:eastAsia="SimHei" w:hAnsiTheme="minorHAnsi" w:cs="Times New Roman"/>
+                <w:color w:val="7030A0"/>
+                <w:sz w:val="16"/>
+                <w:szCs w:val="16"/>
+              </w:rPr>
+              <w:t>oa.name.contains</w:t>
+            </w:r>
+            <w:proofErr w:type="spellEnd"/>
+            <w:r>
+              <w:rPr>
+                <w:rFonts w:asciiTheme="minorHAnsi" w:eastAsia="SimHei" w:hAnsiTheme="minorHAnsi" w:cs="Times New Roman"/>
+                <w:color w:val="7030A0"/>
+                <w:sz w:val="16"/>
+                <w:szCs w:val="16"/>
+              </w:rPr>
+              <w:t>('part')]</w:t>
+            </w:r>
+            <w:proofErr w:type="spellStart"/>
+            <w:r>
+              <w:rPr>
+                <w:rFonts w:asciiTheme="minorHAnsi" w:eastAsia="SimHei" w:hAnsiTheme="minorHAnsi" w:cs="Times New Roman"/>
+                <w:sz w:val="16"/>
+                <w:szCs w:val="16"/>
+              </w:rPr>
+              <w:t>partOfObjectKey</w:t>
+            </w:r>
+            <w:proofErr w:type="spellEnd"/>
+            <w:r>
+              <w:rPr>
+                <w:rFonts w:asciiTheme="minorHAnsi" w:eastAsia="SimHei" w:hAnsiTheme="minorHAnsi" w:cs="Times New Roman"/>
+                <w:sz w:val="16"/>
+                <w:szCs w:val="16"/>
+              </w:rPr>
+              <w:t>: [</w:t>
+            </w:r>
+            <w:proofErr w:type="spellStart"/>
+            <w:r>
+              <w:rPr>
+                <w:rFonts w:asciiTheme="minorHAnsi" w:eastAsia="SimHei" w:hAnsiTheme="minorHAnsi" w:cs="Times New Roman"/>
+                <w:sz w:val="16"/>
+                <w:szCs w:val="16"/>
+              </w:rPr>
+              <w:t>p.getValue</w:t>
+            </w:r>
+            <w:proofErr w:type="spellEnd"/>
+            <w:r>
+              <w:rPr>
+                <w:rFonts w:asciiTheme="minorHAnsi" w:eastAsia="SimHei" w:hAnsiTheme="minorHAnsi" w:cs="Times New Roman"/>
+                <w:sz w:val="16"/>
+                <w:szCs w:val="16"/>
+              </w:rPr>
+              <w:t>(</w:t>
+            </w:r>
+            <w:proofErr w:type="spellStart"/>
+            <w:r>
+              <w:rPr>
+                <w:rFonts w:asciiTheme="minorHAnsi" w:eastAsia="SimHei" w:hAnsiTheme="minorHAnsi" w:cs="Times New Roman"/>
+                <w:sz w:val="16"/>
+                <w:szCs w:val="16"/>
+              </w:rPr>
+              <w:t>st</w:t>
+            </w:r>
+            <w:proofErr w:type="spellEnd"/>
+            <w:r>
+              <w:rPr>
+                <w:rFonts w:asciiTheme="minorHAnsi" w:eastAsia="SimHei" w:hAnsiTheme="minorHAnsi" w:cs="Times New Roman"/>
+                <w:sz w:val="16"/>
+                <w:szCs w:val="16"/>
+              </w:rPr>
+              <w:t>, oa.name).</w:t>
+            </w:r>
+            <w:proofErr w:type="spellStart"/>
+            <w:r>
+              <w:rPr>
+                <w:rFonts w:asciiTheme="minorHAnsi" w:eastAsia="SimHei" w:hAnsiTheme="minorHAnsi" w:cs="Times New Roman"/>
+                <w:sz w:val="16"/>
+                <w:szCs w:val="16"/>
+              </w:rPr>
+              <w:t>oclAsType</w:t>
+            </w:r>
+            <w:proofErr w:type="spellEnd"/>
+            <w:r>
+              <w:rPr>
+                <w:rFonts w:asciiTheme="minorHAnsi" w:eastAsia="SimHei" w:hAnsiTheme="minorHAnsi" w:cs="Times New Roman"/>
+                <w:sz w:val="16"/>
+                <w:szCs w:val="16"/>
+              </w:rPr>
+              <w:t>(Integer)/]</w:t>
             </w:r>
           </w:p>
           <w:p>
@@ -2823,15 +4871,107 @@
                 <w:sz w:val="16"/>
                 <w:szCs w:val="16"/>
               </w:rPr>
-              <w:t>[if oa.name.contains('attribute')]</w:t>
-            </w:r>
-            <w:r>
-              <w:rPr>
-                <w:rFonts w:asciiTheme="minorHAnsi" w:eastAsia="SimHei" w:hAnsiTheme="minorHAnsi" w:cs="Times New Roman"/>
-                <w:sz w:val="16"/>
-                <w:szCs w:val="16"/>
-              </w:rPr>
-              <w:t>AVC: [p.getValue(st, oa.name).oclAsType(EnumerationLiteral).name/]</w:t>
+              <w:t xml:space="preserve">[if </w:t>
+            </w:r>
+            <w:proofErr w:type="spellStart"/>
+            <w:r>
+              <w:rPr>
+                <w:rFonts w:asciiTheme="minorHAnsi" w:eastAsia="SimHei" w:hAnsiTheme="minorHAnsi" w:cs="Times New Roman"/>
+                <w:color w:val="7030A0"/>
+                <w:sz w:val="16"/>
+                <w:szCs w:val="16"/>
+              </w:rPr>
+              <w:t>oa.name.contains</w:t>
+            </w:r>
+            <w:proofErr w:type="spellEnd"/>
+            <w:r>
+              <w:rPr>
+                <w:rFonts w:asciiTheme="minorHAnsi" w:eastAsia="SimHei" w:hAnsiTheme="minorHAnsi" w:cs="Times New Roman"/>
+                <w:color w:val="7030A0"/>
+                <w:sz w:val="16"/>
+                <w:szCs w:val="16"/>
+              </w:rPr>
+              <w:t>('attribute')]</w:t>
+            </w:r>
+            <w:r>
+              <w:rPr>
+                <w:rFonts w:asciiTheme="minorHAnsi" w:eastAsia="SimHei" w:hAnsiTheme="minorHAnsi" w:cs="Times New Roman"/>
+                <w:sz w:val="16"/>
+                <w:szCs w:val="16"/>
+              </w:rPr>
+              <w:t>AVC: [</w:t>
+            </w:r>
+            <w:proofErr w:type="spellStart"/>
+            <w:r>
+              <w:rPr>
+                <w:rFonts w:asciiTheme="minorHAnsi" w:eastAsia="SimHei" w:hAnsiTheme="minorHAnsi" w:cs="Times New Roman"/>
+                <w:sz w:val="16"/>
+                <w:szCs w:val="16"/>
+              </w:rPr>
+              <w:t>p.getValue</w:t>
+            </w:r>
+            <w:proofErr w:type="spellEnd"/>
+            <w:r>
+              <w:rPr>
+                <w:rFonts w:asciiTheme="minorHAnsi" w:eastAsia="SimHei" w:hAnsiTheme="minorHAnsi" w:cs="Times New Roman"/>
+                <w:sz w:val="16"/>
+                <w:szCs w:val="16"/>
+              </w:rPr>
+              <w:t>(</w:t>
+            </w:r>
+            <w:proofErr w:type="spellStart"/>
+            <w:r>
+              <w:rPr>
+                <w:rFonts w:asciiTheme="minorHAnsi" w:eastAsia="SimHei" w:hAnsiTheme="minorHAnsi" w:cs="Times New Roman"/>
+                <w:sz w:val="16"/>
+                <w:szCs w:val="16"/>
+              </w:rPr>
+              <w:t>st</w:t>
+            </w:r>
+            <w:proofErr w:type="spellEnd"/>
+            <w:r>
+              <w:rPr>
+                <w:rFonts w:asciiTheme="minorHAnsi" w:eastAsia="SimHei" w:hAnsiTheme="minorHAnsi" w:cs="Times New Roman"/>
+                <w:sz w:val="16"/>
+                <w:szCs w:val="16"/>
+              </w:rPr>
+              <w:t>, oa.name).</w:t>
+            </w:r>
+            <w:proofErr w:type="spellStart"/>
+            <w:r>
+              <w:rPr>
+                <w:rFonts w:asciiTheme="minorHAnsi" w:eastAsia="SimHei" w:hAnsiTheme="minorHAnsi" w:cs="Times New Roman"/>
+                <w:sz w:val="16"/>
+                <w:szCs w:val="16"/>
+              </w:rPr>
+              <w:t>oclAsType</w:t>
+            </w:r>
+            <w:proofErr w:type="spellEnd"/>
+            <w:r>
+              <w:rPr>
+                <w:rFonts w:asciiTheme="minorHAnsi" w:eastAsia="SimHei" w:hAnsiTheme="minorHAnsi" w:cs="Times New Roman"/>
+                <w:sz w:val="16"/>
+                <w:szCs w:val="16"/>
+              </w:rPr>
+              <w:t>(</w:t>
+            </w:r>
+            <w:proofErr w:type="spellStart"/>
+            <w:r>
+              <w:rPr>
+                <w:rFonts w:asciiTheme="minorHAnsi" w:eastAsia="SimHei" w:hAnsiTheme="minorHAnsi" w:cs="Times New Roman"/>
+                <w:sz w:val="16"/>
+                <w:szCs w:val="16"/>
+              </w:rPr>
+              <w:t>EnumerationLiteral</w:t>
+            </w:r>
+            <w:proofErr w:type="spellEnd"/>
+            <w:r>
+              <w:rPr>
+                <w:rFonts w:asciiTheme="minorHAnsi" w:eastAsia="SimHei" w:hAnsiTheme="minorHAnsi" w:cs="Times New Roman"/>
+                <w:sz w:val="16"/>
+                <w:szCs w:val="16"/>
+              </w:rPr>
+              <w:t>).name/]</w:t>
             </w:r>
           </w:p>
           <w:p>
@@ -2880,15 +5020,99 @@
                 <w:sz w:val="16"/>
                 <w:szCs w:val="16"/>
               </w:rPr>
-              <w:t>[if oa.name.contains('Invariant')]</w:t>
-            </w:r>
-            <w:r>
-              <w:rPr>
-                <w:rFonts w:asciiTheme="minorHAnsi" w:eastAsia="SimHei" w:hAnsiTheme="minorHAnsi" w:cs="Times New Roman"/>
-                <w:sz w:val="16"/>
-                <w:szCs w:val="16"/>
-              </w:rPr>
-              <w:t>isInvariant: [p.getValue(st, oa.name).oclAsType(Boolean)/]</w:t>
+              <w:t xml:space="preserve">[if </w:t>
+            </w:r>
+            <w:proofErr w:type="spellStart"/>
+            <w:r>
+              <w:rPr>
+                <w:rFonts w:asciiTheme="minorHAnsi" w:eastAsia="SimHei" w:hAnsiTheme="minorHAnsi" w:cs="Times New Roman"/>
+                <w:color w:val="7030A0"/>
+                <w:sz w:val="16"/>
+                <w:szCs w:val="16"/>
+              </w:rPr>
+              <w:t>oa.name.contains</w:t>
+            </w:r>
+            <w:proofErr w:type="spellEnd"/>
+            <w:r>
+              <w:rPr>
+                <w:rFonts w:asciiTheme="minorHAnsi" w:eastAsia="SimHei" w:hAnsiTheme="minorHAnsi" w:cs="Times New Roman"/>
+                <w:color w:val="7030A0"/>
+                <w:sz w:val="16"/>
+                <w:szCs w:val="16"/>
+              </w:rPr>
+              <w:t>('Invariant')]</w:t>
+            </w:r>
+            <w:proofErr w:type="spellStart"/>
+            <w:r>
+              <w:rPr>
+                <w:rFonts w:asciiTheme="minorHAnsi" w:eastAsia="SimHei" w:hAnsiTheme="minorHAnsi" w:cs="Times New Roman"/>
+                <w:sz w:val="16"/>
+                <w:szCs w:val="16"/>
+              </w:rPr>
+              <w:t>isInvariant</w:t>
+            </w:r>
+            <w:proofErr w:type="spellEnd"/>
+            <w:r>
+              <w:rPr>
+                <w:rFonts w:asciiTheme="minorHAnsi" w:eastAsia="SimHei" w:hAnsiTheme="minorHAnsi" w:cs="Times New Roman"/>
+                <w:sz w:val="16"/>
+                <w:szCs w:val="16"/>
+              </w:rPr>
+              <w:t>: [</w:t>
+            </w:r>
+            <w:proofErr w:type="spellStart"/>
+            <w:r>
+              <w:rPr>
+                <w:rFonts w:asciiTheme="minorHAnsi" w:eastAsia="SimHei" w:hAnsiTheme="minorHAnsi" w:cs="Times New Roman"/>
+                <w:sz w:val="16"/>
+                <w:szCs w:val="16"/>
+              </w:rPr>
+              <w:t>p.getValue</w:t>
+            </w:r>
+            <w:proofErr w:type="spellEnd"/>
+            <w:r>
+              <w:rPr>
+                <w:rFonts w:asciiTheme="minorHAnsi" w:eastAsia="SimHei" w:hAnsiTheme="minorHAnsi" w:cs="Times New Roman"/>
+                <w:sz w:val="16"/>
+                <w:szCs w:val="16"/>
+              </w:rPr>
+              <w:t>(</w:t>
+            </w:r>
+            <w:proofErr w:type="spellStart"/>
+            <w:r>
+              <w:rPr>
+                <w:rFonts w:asciiTheme="minorHAnsi" w:eastAsia="SimHei" w:hAnsiTheme="minorHAnsi" w:cs="Times New Roman"/>
+                <w:sz w:val="16"/>
+                <w:szCs w:val="16"/>
+              </w:rPr>
+              <w:t>st</w:t>
+            </w:r>
+            <w:proofErr w:type="spellEnd"/>
+            <w:r>
+              <w:rPr>
+                <w:rFonts w:asciiTheme="minorHAnsi" w:eastAsia="SimHei" w:hAnsiTheme="minorHAnsi" w:cs="Times New Roman"/>
+                <w:sz w:val="16"/>
+                <w:szCs w:val="16"/>
+              </w:rPr>
+              <w:t>, oa.name).</w:t>
+            </w:r>
+            <w:proofErr w:type="spellStart"/>
+            <w:r>
+              <w:rPr>
+                <w:rFonts w:asciiTheme="minorHAnsi" w:eastAsia="SimHei" w:hAnsiTheme="minorHAnsi" w:cs="Times New Roman"/>
+                <w:sz w:val="16"/>
+                <w:szCs w:val="16"/>
+              </w:rPr>
+              <w:t>oclAsType</w:t>
+            </w:r>
+            <w:proofErr w:type="spellEnd"/>
+            <w:r>
+              <w:rPr>
+                <w:rFonts w:asciiTheme="minorHAnsi" w:eastAsia="SimHei" w:hAnsiTheme="minorHAnsi" w:cs="Times New Roman"/>
+                <w:sz w:val="16"/>
+                <w:szCs w:val="16"/>
+              </w:rPr>
+              <w:t>(Boolean)/]</w:t>
             </w:r>
           </w:p>
           <w:p>
@@ -2937,32 +5161,176 @@
                 <w:sz w:val="16"/>
                 <w:szCs w:val="16"/>
               </w:rPr>
-              <w:t>[if oa.name.contains('value')]</w:t>
-            </w:r>
-            <w:r>
-              <w:rPr>
-                <w:rFonts w:asciiTheme="minorHAnsi" w:eastAsia="SimHei" w:hAnsiTheme="minorHAnsi" w:cs="Times New Roman"/>
-                <w:sz w:val="16"/>
-                <w:szCs w:val="16"/>
-              </w:rPr>
-              <w:t xml:space="preserve">valueRange: </w:t>
-            </w:r>
-            <w:r>
-              <w:rPr>
-                <w:rFonts w:asciiTheme="minorHAnsi" w:eastAsia="SimHei" w:hAnsiTheme="minorHAnsi" w:cs="Times New Roman"/>
-                <w:color w:val="7030A0"/>
-                <w:sz w:val="16"/>
-                <w:szCs w:val="16"/>
-              </w:rPr>
-              <w:t>[if (not p.getValue(st, oa.name).oclIsUndefined())]</w:t>
-            </w:r>
-            <w:r>
-              <w:rPr>
-                <w:rFonts w:asciiTheme="minorHAnsi" w:eastAsia="SimHei" w:hAnsiTheme="minorHAnsi" w:cs="Times New Roman"/>
-                <w:sz w:val="16"/>
-                <w:szCs w:val="16"/>
-              </w:rPr>
-              <w:t>[p.getValue(st, oa.name).oclAsType(String)/]</w:t>
+              <w:t xml:space="preserve">[if </w:t>
+            </w:r>
+            <w:proofErr w:type="spellStart"/>
+            <w:r>
+              <w:rPr>
+                <w:rFonts w:asciiTheme="minorHAnsi" w:eastAsia="SimHei" w:hAnsiTheme="minorHAnsi" w:cs="Times New Roman"/>
+                <w:color w:val="7030A0"/>
+                <w:sz w:val="16"/>
+                <w:szCs w:val="16"/>
+              </w:rPr>
+              <w:t>oa.name.contains</w:t>
+            </w:r>
+            <w:proofErr w:type="spellEnd"/>
+            <w:r>
+              <w:rPr>
+                <w:rFonts w:asciiTheme="minorHAnsi" w:eastAsia="SimHei" w:hAnsiTheme="minorHAnsi" w:cs="Times New Roman"/>
+                <w:color w:val="7030A0"/>
+                <w:sz w:val="16"/>
+                <w:szCs w:val="16"/>
+              </w:rPr>
+              <w:t>('value')]</w:t>
+            </w:r>
+            <w:proofErr w:type="spellStart"/>
+            <w:r>
+              <w:rPr>
+                <w:rFonts w:asciiTheme="minorHAnsi" w:eastAsia="SimHei" w:hAnsiTheme="minorHAnsi" w:cs="Times New Roman"/>
+                <w:sz w:val="16"/>
+                <w:szCs w:val="16"/>
+              </w:rPr>
+              <w:t>valueRange</w:t>
+            </w:r>
+            <w:proofErr w:type="spellEnd"/>
+            <w:r>
+              <w:rPr>
+                <w:rFonts w:asciiTheme="minorHAnsi" w:eastAsia="SimHei" w:hAnsiTheme="minorHAnsi" w:cs="Times New Roman"/>
+                <w:sz w:val="16"/>
+                <w:szCs w:val="16"/>
+              </w:rPr>
+              <w:t xml:space="preserve">: </w:t>
+            </w:r>
+            <w:r>
+              <w:rPr>
+                <w:rFonts w:asciiTheme="minorHAnsi" w:eastAsia="SimHei" w:hAnsiTheme="minorHAnsi" w:cs="Times New Roman"/>
+                <w:color w:val="7030A0"/>
+                <w:sz w:val="16"/>
+                <w:szCs w:val="16"/>
+              </w:rPr>
+              <w:t xml:space="preserve">[if (not </w:t>
+            </w:r>
+            <w:proofErr w:type="spellStart"/>
+            <w:r>
+              <w:rPr>
+                <w:rFonts w:asciiTheme="minorHAnsi" w:eastAsia="SimHei" w:hAnsiTheme="minorHAnsi" w:cs="Times New Roman"/>
+                <w:color w:val="7030A0"/>
+                <w:sz w:val="16"/>
+                <w:szCs w:val="16"/>
+              </w:rPr>
+              <w:t>p.getValue</w:t>
+            </w:r>
+            <w:proofErr w:type="spellEnd"/>
+            <w:r>
+              <w:rPr>
+                <w:rFonts w:asciiTheme="minorHAnsi" w:eastAsia="SimHei" w:hAnsiTheme="minorHAnsi" w:cs="Times New Roman"/>
+                <w:color w:val="7030A0"/>
+                <w:sz w:val="16"/>
+                <w:szCs w:val="16"/>
+              </w:rPr>
+              <w:t>(</w:t>
+            </w:r>
+            <w:proofErr w:type="spellStart"/>
+            <w:r>
+              <w:rPr>
+                <w:rFonts w:asciiTheme="minorHAnsi" w:eastAsia="SimHei" w:hAnsiTheme="minorHAnsi" w:cs="Times New Roman"/>
+                <w:color w:val="7030A0"/>
+                <w:sz w:val="16"/>
+                <w:szCs w:val="16"/>
+              </w:rPr>
+              <w:t>st</w:t>
+            </w:r>
+            <w:proofErr w:type="spellEnd"/>
+            <w:r>
+              <w:rPr>
+                <w:rFonts w:asciiTheme="minorHAnsi" w:eastAsia="SimHei" w:hAnsiTheme="minorHAnsi" w:cs="Times New Roman"/>
+                <w:color w:val="7030A0"/>
+                <w:sz w:val="16"/>
+                <w:szCs w:val="16"/>
+              </w:rPr>
+              <w:t>, oa.name).</w:t>
+            </w:r>
+            <w:proofErr w:type="spellStart"/>
+            <w:r>
+              <w:rPr>
+                <w:rFonts w:asciiTheme="minorHAnsi" w:eastAsia="SimHei" w:hAnsiTheme="minorHAnsi" w:cs="Times New Roman"/>
+                <w:color w:val="7030A0"/>
+                <w:sz w:val="16"/>
+                <w:szCs w:val="16"/>
+              </w:rPr>
+              <w:t>oclIsUndefined</w:t>
+            </w:r>
+            <w:proofErr w:type="spellEnd"/>
+            <w:r>
+              <w:rPr>
+                <w:rFonts w:asciiTheme="minorHAnsi" w:eastAsia="SimHei" w:hAnsiTheme="minorHAnsi" w:cs="Times New Roman"/>
+                <w:color w:val="7030A0"/>
+                <w:sz w:val="16"/>
+                <w:szCs w:val="16"/>
+              </w:rPr>
+              <w:t>())]</w:t>
+            </w:r>
+            <w:r>
+              <w:rPr>
+                <w:rFonts w:asciiTheme="minorHAnsi" w:eastAsia="SimHei" w:hAnsiTheme="minorHAnsi" w:cs="Times New Roman"/>
+                <w:sz w:val="16"/>
+                <w:szCs w:val="16"/>
+              </w:rPr>
+              <w:t>[</w:t>
+            </w:r>
+            <w:proofErr w:type="spellStart"/>
+            <w:r>
+              <w:rPr>
+                <w:rFonts w:asciiTheme="minorHAnsi" w:eastAsia="SimHei" w:hAnsiTheme="minorHAnsi" w:cs="Times New Roman"/>
+                <w:sz w:val="16"/>
+                <w:szCs w:val="16"/>
+              </w:rPr>
+              <w:t>p.getValue</w:t>
+            </w:r>
+            <w:proofErr w:type="spellEnd"/>
+            <w:r>
+              <w:rPr>
+                <w:rFonts w:asciiTheme="minorHAnsi" w:eastAsia="SimHei" w:hAnsiTheme="minorHAnsi" w:cs="Times New Roman"/>
+                <w:sz w:val="16"/>
+                <w:szCs w:val="16"/>
+              </w:rPr>
+              <w:t>(</w:t>
+            </w:r>
+            <w:proofErr w:type="spellStart"/>
+            <w:r>
+              <w:rPr>
+                <w:rFonts w:asciiTheme="minorHAnsi" w:eastAsia="SimHei" w:hAnsiTheme="minorHAnsi" w:cs="Times New Roman"/>
+                <w:sz w:val="16"/>
+                <w:szCs w:val="16"/>
+              </w:rPr>
+              <w:t>st</w:t>
+            </w:r>
+            <w:proofErr w:type="spellEnd"/>
+            <w:r>
+              <w:rPr>
+                <w:rFonts w:asciiTheme="minorHAnsi" w:eastAsia="SimHei" w:hAnsiTheme="minorHAnsi" w:cs="Times New Roman"/>
+                <w:sz w:val="16"/>
+                <w:szCs w:val="16"/>
+              </w:rPr>
+              <w:t>, oa.name).</w:t>
+            </w:r>
+            <w:proofErr w:type="spellStart"/>
+            <w:r>
+              <w:rPr>
+                <w:rFonts w:asciiTheme="minorHAnsi" w:eastAsia="SimHei" w:hAnsiTheme="minorHAnsi" w:cs="Times New Roman"/>
+                <w:sz w:val="16"/>
+                <w:szCs w:val="16"/>
+              </w:rPr>
+              <w:t>oclAsType</w:t>
+            </w:r>
+            <w:proofErr w:type="spellEnd"/>
+            <w:r>
+              <w:rPr>
+                <w:rFonts w:asciiTheme="minorHAnsi" w:eastAsia="SimHei" w:hAnsiTheme="minorHAnsi" w:cs="Times New Roman"/>
+                <w:sz w:val="16"/>
+                <w:szCs w:val="16"/>
+              </w:rPr>
+              <w:t>(String)/]</w:t>
             </w:r>
             <w:r>
               <w:rPr>
@@ -3037,15 +5405,117 @@
                 <w:sz w:val="16"/>
                 <w:szCs w:val="16"/>
               </w:rPr>
-              <w:t>[if oa.name.contains('Length')]</w:t>
-            </w:r>
-            <w:r>
-              <w:rPr>
-                <w:rFonts w:asciiTheme="minorHAnsi" w:eastAsia="SimHei" w:hAnsiTheme="minorHAnsi" w:cs="Times New Roman"/>
-                <w:sz w:val="16"/>
-                <w:szCs w:val="16"/>
-              </w:rPr>
-              <w:t>bitLength: [p.getValue(st, oa.name).oclAsType(EnumerationLiteral).name/]</w:t>
+              <w:t xml:space="preserve">[if </w:t>
+            </w:r>
+            <w:proofErr w:type="spellStart"/>
+            <w:r>
+              <w:rPr>
+                <w:rFonts w:asciiTheme="minorHAnsi" w:eastAsia="SimHei" w:hAnsiTheme="minorHAnsi" w:cs="Times New Roman"/>
+                <w:color w:val="7030A0"/>
+                <w:sz w:val="16"/>
+                <w:szCs w:val="16"/>
+              </w:rPr>
+              <w:t>oa.name.contains</w:t>
+            </w:r>
+            <w:proofErr w:type="spellEnd"/>
+            <w:r>
+              <w:rPr>
+                <w:rFonts w:asciiTheme="minorHAnsi" w:eastAsia="SimHei" w:hAnsiTheme="minorHAnsi" w:cs="Times New Roman"/>
+                <w:color w:val="7030A0"/>
+                <w:sz w:val="16"/>
+                <w:szCs w:val="16"/>
+              </w:rPr>
+              <w:t>('Length')]</w:t>
+            </w:r>
+            <w:proofErr w:type="spellStart"/>
+            <w:r>
+              <w:rPr>
+                <w:rFonts w:asciiTheme="minorHAnsi" w:eastAsia="SimHei" w:hAnsiTheme="minorHAnsi" w:cs="Times New Roman"/>
+                <w:sz w:val="16"/>
+                <w:szCs w:val="16"/>
+              </w:rPr>
+              <w:t>bitLength</w:t>
+            </w:r>
+            <w:proofErr w:type="spellEnd"/>
+            <w:r>
+              <w:rPr>
+                <w:rFonts w:asciiTheme="minorHAnsi" w:eastAsia="SimHei" w:hAnsiTheme="minorHAnsi" w:cs="Times New Roman"/>
+                <w:sz w:val="16"/>
+                <w:szCs w:val="16"/>
+              </w:rPr>
+              <w:t>: [</w:t>
+            </w:r>
+            <w:proofErr w:type="spellStart"/>
+            <w:r>
+              <w:rPr>
+                <w:rFonts w:asciiTheme="minorHAnsi" w:eastAsia="SimHei" w:hAnsiTheme="minorHAnsi" w:cs="Times New Roman"/>
+                <w:sz w:val="16"/>
+                <w:szCs w:val="16"/>
+              </w:rPr>
+              <w:t>p.getValue</w:t>
+            </w:r>
+            <w:proofErr w:type="spellEnd"/>
+            <w:r>
+              <w:rPr>
+                <w:rFonts w:asciiTheme="minorHAnsi" w:eastAsia="SimHei" w:hAnsiTheme="minorHAnsi" w:cs="Times New Roman"/>
+                <w:sz w:val="16"/>
+                <w:szCs w:val="16"/>
+              </w:rPr>
+              <w:t>(</w:t>
+            </w:r>
+            <w:proofErr w:type="spellStart"/>
+            <w:r>
+              <w:rPr>
+                <w:rFonts w:asciiTheme="minorHAnsi" w:eastAsia="SimHei" w:hAnsiTheme="minorHAnsi" w:cs="Times New Roman"/>
+                <w:sz w:val="16"/>
+                <w:szCs w:val="16"/>
+              </w:rPr>
+              <w:t>st</w:t>
+            </w:r>
+            <w:proofErr w:type="spellEnd"/>
+            <w:r>
+              <w:rPr>
+                <w:rFonts w:asciiTheme="minorHAnsi" w:eastAsia="SimHei" w:hAnsiTheme="minorHAnsi" w:cs="Times New Roman"/>
+                <w:sz w:val="16"/>
+                <w:szCs w:val="16"/>
+              </w:rPr>
+              <w:t>, oa.name).</w:t>
+            </w:r>
+            <w:proofErr w:type="spellStart"/>
+            <w:r>
+              <w:rPr>
+                <w:rFonts w:asciiTheme="minorHAnsi" w:eastAsia="SimHei" w:hAnsiTheme="minorHAnsi" w:cs="Times New Roman"/>
+                <w:sz w:val="16"/>
+                <w:szCs w:val="16"/>
+              </w:rPr>
+              <w:t>oclAsType</w:t>
+            </w:r>
+            <w:proofErr w:type="spellEnd"/>
+            <w:r>
+              <w:rPr>
+                <w:rFonts w:asciiTheme="minorHAnsi" w:eastAsia="SimHei" w:hAnsiTheme="minorHAnsi" w:cs="Times New Roman"/>
+                <w:sz w:val="16"/>
+                <w:szCs w:val="16"/>
+              </w:rPr>
+              <w:t>(</w:t>
+            </w:r>
+            <w:proofErr w:type="spellStart"/>
+            <w:r>
+              <w:rPr>
+                <w:rFonts w:asciiTheme="minorHAnsi" w:eastAsia="SimHei" w:hAnsiTheme="minorHAnsi" w:cs="Times New Roman"/>
+                <w:sz w:val="16"/>
+                <w:szCs w:val="16"/>
+              </w:rPr>
+              <w:t>EnumerationLiteral</w:t>
+            </w:r>
+            <w:proofErr w:type="spellEnd"/>
+            <w:r>
+              <w:rPr>
+                <w:rFonts w:asciiTheme="minorHAnsi" w:eastAsia="SimHei" w:hAnsiTheme="minorHAnsi" w:cs="Times New Roman"/>
+                <w:sz w:val="16"/>
+                <w:szCs w:val="16"/>
+              </w:rPr>
+              <w:t>).name/]</w:t>
             </w:r>
           </w:p>
           <w:p>
@@ -3094,7 +5564,27 @@
                 <w:sz w:val="16"/>
                 <w:szCs w:val="16"/>
               </w:rPr>
-              <w:t>[if oa.name.contains('unit')]</w:t>
+              <w:t xml:space="preserve">[if </w:t>
+            </w:r>
+            <w:proofErr w:type="spellStart"/>
+            <w:r>
+              <w:rPr>
+                <w:rFonts w:asciiTheme="minorHAnsi" w:eastAsia="SimHei" w:hAnsiTheme="minorHAnsi" w:cs="Times New Roman"/>
+                <w:color w:val="7030A0"/>
+                <w:sz w:val="16"/>
+                <w:szCs w:val="16"/>
+              </w:rPr>
+              <w:t>oa.name.contains</w:t>
+            </w:r>
+            <w:proofErr w:type="spellEnd"/>
+            <w:r>
+              <w:rPr>
+                <w:rFonts w:asciiTheme="minorHAnsi" w:eastAsia="SimHei" w:hAnsiTheme="minorHAnsi" w:cs="Times New Roman"/>
+                <w:color w:val="7030A0"/>
+                <w:sz w:val="16"/>
+                <w:szCs w:val="16"/>
+              </w:rPr>
+              <w:t>('unit')]</w:t>
             </w:r>
             <w:r>
               <w:rPr>
@@ -3111,7 +5601,47 @@
                 <w:sz w:val="16"/>
                 <w:szCs w:val="16"/>
               </w:rPr>
-              <w:t xml:space="preserve">[if (not p.getValue(st, </w:t>
+              <w:t xml:space="preserve">[if (not </w:t>
+            </w:r>
+            <w:proofErr w:type="spellStart"/>
+            <w:r>
+              <w:rPr>
+                <w:rFonts w:asciiTheme="minorHAnsi" w:eastAsia="SimHei" w:hAnsiTheme="minorHAnsi" w:cs="Times New Roman"/>
+                <w:color w:val="7030A0"/>
+                <w:sz w:val="16"/>
+                <w:szCs w:val="16"/>
+              </w:rPr>
+              <w:t>p.getValue</w:t>
+            </w:r>
+            <w:proofErr w:type="spellEnd"/>
+            <w:r>
+              <w:rPr>
+                <w:rFonts w:asciiTheme="minorHAnsi" w:eastAsia="SimHei" w:hAnsiTheme="minorHAnsi" w:cs="Times New Roman"/>
+                <w:color w:val="7030A0"/>
+                <w:sz w:val="16"/>
+                <w:szCs w:val="16"/>
+              </w:rPr>
+              <w:t>(</w:t>
+            </w:r>
+            <w:proofErr w:type="spellStart"/>
+            <w:r>
+              <w:rPr>
+                <w:rFonts w:asciiTheme="minorHAnsi" w:eastAsia="SimHei" w:hAnsiTheme="minorHAnsi" w:cs="Times New Roman"/>
+                <w:color w:val="7030A0"/>
+                <w:sz w:val="16"/>
+                <w:szCs w:val="16"/>
+              </w:rPr>
+              <w:t>st</w:t>
+            </w:r>
+            <w:proofErr w:type="spellEnd"/>
+            <w:r>
+              <w:rPr>
+                <w:rFonts w:asciiTheme="minorHAnsi" w:eastAsia="SimHei" w:hAnsiTheme="minorHAnsi" w:cs="Times New Roman"/>
+                <w:color w:val="7030A0"/>
+                <w:sz w:val="16"/>
+                <w:szCs w:val="16"/>
+              </w:rPr>
+              <w:t xml:space="preserve">, </w:t>
             </w:r>
             <w:r>
               <w:rPr>
@@ -3121,15 +5651,89 @@
                 <w:szCs w:val="16"/>
               </w:rPr>
               <w:lastRenderedPageBreak/>
-              <w:t>oa.name).oclIsUndefined())]</w:t>
-            </w:r>
-            <w:r>
-              <w:rPr>
-                <w:rFonts w:asciiTheme="minorHAnsi" w:eastAsia="SimHei" w:hAnsiTheme="minorHAnsi" w:cs="Times New Roman"/>
-                <w:sz w:val="16"/>
-                <w:szCs w:val="16"/>
-              </w:rPr>
-              <w:t>[p.getValue(st, oa.name).oclAsType(String)/]</w:t>
+              <w:t>oa.name).</w:t>
+            </w:r>
+            <w:proofErr w:type="spellStart"/>
+            <w:r>
+              <w:rPr>
+                <w:rFonts w:asciiTheme="minorHAnsi" w:eastAsia="SimHei" w:hAnsiTheme="minorHAnsi" w:cs="Times New Roman"/>
+                <w:color w:val="7030A0"/>
+                <w:sz w:val="16"/>
+                <w:szCs w:val="16"/>
+              </w:rPr>
+              <w:t>oclIsUndefined</w:t>
+            </w:r>
+            <w:proofErr w:type="spellEnd"/>
+            <w:r>
+              <w:rPr>
+                <w:rFonts w:asciiTheme="minorHAnsi" w:eastAsia="SimHei" w:hAnsiTheme="minorHAnsi" w:cs="Times New Roman"/>
+                <w:color w:val="7030A0"/>
+                <w:sz w:val="16"/>
+                <w:szCs w:val="16"/>
+              </w:rPr>
+              <w:t>())]</w:t>
+            </w:r>
+            <w:r>
+              <w:rPr>
+                <w:rFonts w:asciiTheme="minorHAnsi" w:eastAsia="SimHei" w:hAnsiTheme="minorHAnsi" w:cs="Times New Roman"/>
+                <w:sz w:val="16"/>
+                <w:szCs w:val="16"/>
+              </w:rPr>
+              <w:t>[</w:t>
+            </w:r>
+            <w:proofErr w:type="spellStart"/>
+            <w:r>
+              <w:rPr>
+                <w:rFonts w:asciiTheme="minorHAnsi" w:eastAsia="SimHei" w:hAnsiTheme="minorHAnsi" w:cs="Times New Roman"/>
+                <w:sz w:val="16"/>
+                <w:szCs w:val="16"/>
+              </w:rPr>
+              <w:t>p.getValue</w:t>
+            </w:r>
+            <w:proofErr w:type="spellEnd"/>
+            <w:r>
+              <w:rPr>
+                <w:rFonts w:asciiTheme="minorHAnsi" w:eastAsia="SimHei" w:hAnsiTheme="minorHAnsi" w:cs="Times New Roman"/>
+                <w:sz w:val="16"/>
+                <w:szCs w:val="16"/>
+              </w:rPr>
+              <w:t>(</w:t>
+            </w:r>
+            <w:proofErr w:type="spellStart"/>
+            <w:r>
+              <w:rPr>
+                <w:rFonts w:asciiTheme="minorHAnsi" w:eastAsia="SimHei" w:hAnsiTheme="minorHAnsi" w:cs="Times New Roman"/>
+                <w:sz w:val="16"/>
+                <w:szCs w:val="16"/>
+              </w:rPr>
+              <w:t>st</w:t>
+            </w:r>
+            <w:proofErr w:type="spellEnd"/>
+            <w:r>
+              <w:rPr>
+                <w:rFonts w:asciiTheme="minorHAnsi" w:eastAsia="SimHei" w:hAnsiTheme="minorHAnsi" w:cs="Times New Roman"/>
+                <w:sz w:val="16"/>
+                <w:szCs w:val="16"/>
+              </w:rPr>
+              <w:t>, oa.name).</w:t>
+            </w:r>
+            <w:proofErr w:type="spellStart"/>
+            <w:r>
+              <w:rPr>
+                <w:rFonts w:asciiTheme="minorHAnsi" w:eastAsia="SimHei" w:hAnsiTheme="minorHAnsi" w:cs="Times New Roman"/>
+                <w:sz w:val="16"/>
+                <w:szCs w:val="16"/>
+              </w:rPr>
+              <w:t>oclAsType</w:t>
+            </w:r>
+            <w:proofErr w:type="spellEnd"/>
+            <w:r>
+              <w:rPr>
+                <w:rFonts w:asciiTheme="minorHAnsi" w:eastAsia="SimHei" w:hAnsiTheme="minorHAnsi" w:cs="Times New Roman"/>
+                <w:sz w:val="16"/>
+                <w:szCs w:val="16"/>
+              </w:rPr>
+              <w:t>(String)/]</w:t>
             </w:r>
             <w:r>
               <w:rPr>
@@ -3204,15 +5808,107 @@
                 <w:sz w:val="16"/>
                 <w:szCs w:val="16"/>
               </w:rPr>
-              <w:t>[if oa.name.contains('support')]</w:t>
-            </w:r>
-            <w:r>
-              <w:rPr>
-                <w:rFonts w:asciiTheme="minorHAnsi" w:eastAsia="SimHei" w:hAnsiTheme="minorHAnsi" w:cs="Times New Roman"/>
-                <w:sz w:val="16"/>
-                <w:szCs w:val="16"/>
-              </w:rPr>
-              <w:t>support: [p.getValue(st, oa.name).oclAsType(EnumerationLiteral).name/]</w:t>
+              <w:t xml:space="preserve">[if </w:t>
+            </w:r>
+            <w:proofErr w:type="spellStart"/>
+            <w:r>
+              <w:rPr>
+                <w:rFonts w:asciiTheme="minorHAnsi" w:eastAsia="SimHei" w:hAnsiTheme="minorHAnsi" w:cs="Times New Roman"/>
+                <w:color w:val="7030A0"/>
+                <w:sz w:val="16"/>
+                <w:szCs w:val="16"/>
+              </w:rPr>
+              <w:t>oa.name.contains</w:t>
+            </w:r>
+            <w:proofErr w:type="spellEnd"/>
+            <w:r>
+              <w:rPr>
+                <w:rFonts w:asciiTheme="minorHAnsi" w:eastAsia="SimHei" w:hAnsiTheme="minorHAnsi" w:cs="Times New Roman"/>
+                <w:color w:val="7030A0"/>
+                <w:sz w:val="16"/>
+                <w:szCs w:val="16"/>
+              </w:rPr>
+              <w:t>('support')]</w:t>
+            </w:r>
+            <w:r>
+              <w:rPr>
+                <w:rFonts w:asciiTheme="minorHAnsi" w:eastAsia="SimHei" w:hAnsiTheme="minorHAnsi" w:cs="Times New Roman"/>
+                <w:sz w:val="16"/>
+                <w:szCs w:val="16"/>
+              </w:rPr>
+              <w:t>support: [</w:t>
+            </w:r>
+            <w:proofErr w:type="spellStart"/>
+            <w:r>
+              <w:rPr>
+                <w:rFonts w:asciiTheme="minorHAnsi" w:eastAsia="SimHei" w:hAnsiTheme="minorHAnsi" w:cs="Times New Roman"/>
+                <w:sz w:val="16"/>
+                <w:szCs w:val="16"/>
+              </w:rPr>
+              <w:t>p.getValue</w:t>
+            </w:r>
+            <w:proofErr w:type="spellEnd"/>
+            <w:r>
+              <w:rPr>
+                <w:rFonts w:asciiTheme="minorHAnsi" w:eastAsia="SimHei" w:hAnsiTheme="minorHAnsi" w:cs="Times New Roman"/>
+                <w:sz w:val="16"/>
+                <w:szCs w:val="16"/>
+              </w:rPr>
+              <w:t>(</w:t>
+            </w:r>
+            <w:proofErr w:type="spellStart"/>
+            <w:r>
+              <w:rPr>
+                <w:rFonts w:asciiTheme="minorHAnsi" w:eastAsia="SimHei" w:hAnsiTheme="minorHAnsi" w:cs="Times New Roman"/>
+                <w:sz w:val="16"/>
+                <w:szCs w:val="16"/>
+              </w:rPr>
+              <w:t>st</w:t>
+            </w:r>
+            <w:proofErr w:type="spellEnd"/>
+            <w:r>
+              <w:rPr>
+                <w:rFonts w:asciiTheme="minorHAnsi" w:eastAsia="SimHei" w:hAnsiTheme="minorHAnsi" w:cs="Times New Roman"/>
+                <w:sz w:val="16"/>
+                <w:szCs w:val="16"/>
+              </w:rPr>
+              <w:t>, oa.name).</w:t>
+            </w:r>
+            <w:proofErr w:type="spellStart"/>
+            <w:r>
+              <w:rPr>
+                <w:rFonts w:asciiTheme="minorHAnsi" w:eastAsia="SimHei" w:hAnsiTheme="minorHAnsi" w:cs="Times New Roman"/>
+                <w:sz w:val="16"/>
+                <w:szCs w:val="16"/>
+              </w:rPr>
+              <w:t>oclAsType</w:t>
+            </w:r>
+            <w:proofErr w:type="spellEnd"/>
+            <w:r>
+              <w:rPr>
+                <w:rFonts w:asciiTheme="minorHAnsi" w:eastAsia="SimHei" w:hAnsiTheme="minorHAnsi" w:cs="Times New Roman"/>
+                <w:sz w:val="16"/>
+                <w:szCs w:val="16"/>
+              </w:rPr>
+              <w:t>(</w:t>
+            </w:r>
+            <w:proofErr w:type="spellStart"/>
+            <w:r>
+              <w:rPr>
+                <w:rFonts w:asciiTheme="minorHAnsi" w:eastAsia="SimHei" w:hAnsiTheme="minorHAnsi" w:cs="Times New Roman"/>
+                <w:sz w:val="16"/>
+                <w:szCs w:val="16"/>
+              </w:rPr>
+              <w:t>EnumerationLiteral</w:t>
+            </w:r>
+            <w:proofErr w:type="spellEnd"/>
+            <w:r>
+              <w:rPr>
+                <w:rFonts w:asciiTheme="minorHAnsi" w:eastAsia="SimHei" w:hAnsiTheme="minorHAnsi" w:cs="Times New Roman"/>
+                <w:sz w:val="16"/>
+                <w:szCs w:val="16"/>
+              </w:rPr>
+              <w:t>).name/]</w:t>
             </w:r>
           </w:p>
           <w:p>
@@ -3261,15 +5957,149 @@
                 <w:sz w:val="16"/>
                 <w:szCs w:val="16"/>
               </w:rPr>
-              <w:t>[if oa.name.contains('condition')][if (not p.getValue(st, oa.name).oclIsUndefined())]</w:t>
-            </w:r>
-            <w:r>
-              <w:rPr>
-                <w:rFonts w:asciiTheme="minorHAnsi" w:eastAsia="SimHei" w:hAnsiTheme="minorHAnsi" w:cs="Times New Roman"/>
-                <w:sz w:val="16"/>
-                <w:szCs w:val="16"/>
-              </w:rPr>
-              <w:t>condition:[p.getValue(st, oa.name).oclAsType(String)/]</w:t>
+              <w:t xml:space="preserve">[if </w:t>
+            </w:r>
+            <w:proofErr w:type="spellStart"/>
+            <w:r>
+              <w:rPr>
+                <w:rFonts w:asciiTheme="minorHAnsi" w:eastAsia="SimHei" w:hAnsiTheme="minorHAnsi" w:cs="Times New Roman"/>
+                <w:color w:val="7030A0"/>
+                <w:sz w:val="16"/>
+                <w:szCs w:val="16"/>
+              </w:rPr>
+              <w:t>oa.name.contains</w:t>
+            </w:r>
+            <w:proofErr w:type="spellEnd"/>
+            <w:r>
+              <w:rPr>
+                <w:rFonts w:asciiTheme="minorHAnsi" w:eastAsia="SimHei" w:hAnsiTheme="minorHAnsi" w:cs="Times New Roman"/>
+                <w:color w:val="7030A0"/>
+                <w:sz w:val="16"/>
+                <w:szCs w:val="16"/>
+              </w:rPr>
+              <w:t xml:space="preserve">('condition')][if (not </w:t>
+            </w:r>
+            <w:proofErr w:type="spellStart"/>
+            <w:r>
+              <w:rPr>
+                <w:rFonts w:asciiTheme="minorHAnsi" w:eastAsia="SimHei" w:hAnsiTheme="minorHAnsi" w:cs="Times New Roman"/>
+                <w:color w:val="7030A0"/>
+                <w:sz w:val="16"/>
+                <w:szCs w:val="16"/>
+              </w:rPr>
+              <w:t>p.getValue</w:t>
+            </w:r>
+            <w:proofErr w:type="spellEnd"/>
+            <w:r>
+              <w:rPr>
+                <w:rFonts w:asciiTheme="minorHAnsi" w:eastAsia="SimHei" w:hAnsiTheme="minorHAnsi" w:cs="Times New Roman"/>
+                <w:color w:val="7030A0"/>
+                <w:sz w:val="16"/>
+                <w:szCs w:val="16"/>
+              </w:rPr>
+              <w:t>(</w:t>
+            </w:r>
+            <w:proofErr w:type="spellStart"/>
+            <w:r>
+              <w:rPr>
+                <w:rFonts w:asciiTheme="minorHAnsi" w:eastAsia="SimHei" w:hAnsiTheme="minorHAnsi" w:cs="Times New Roman"/>
+                <w:color w:val="7030A0"/>
+                <w:sz w:val="16"/>
+                <w:szCs w:val="16"/>
+              </w:rPr>
+              <w:t>st</w:t>
+            </w:r>
+            <w:proofErr w:type="spellEnd"/>
+            <w:r>
+              <w:rPr>
+                <w:rFonts w:asciiTheme="minorHAnsi" w:eastAsia="SimHei" w:hAnsiTheme="minorHAnsi" w:cs="Times New Roman"/>
+                <w:color w:val="7030A0"/>
+                <w:sz w:val="16"/>
+                <w:szCs w:val="16"/>
+              </w:rPr>
+              <w:t>, oa.name).</w:t>
+            </w:r>
+            <w:proofErr w:type="spellStart"/>
+            <w:r>
+              <w:rPr>
+                <w:rFonts w:asciiTheme="minorHAnsi" w:eastAsia="SimHei" w:hAnsiTheme="minorHAnsi" w:cs="Times New Roman"/>
+                <w:color w:val="7030A0"/>
+                <w:sz w:val="16"/>
+                <w:szCs w:val="16"/>
+              </w:rPr>
+              <w:t>oclIsUndefined</w:t>
+            </w:r>
+            <w:proofErr w:type="spellEnd"/>
+            <w:r>
+              <w:rPr>
+                <w:rFonts w:asciiTheme="minorHAnsi" w:eastAsia="SimHei" w:hAnsiTheme="minorHAnsi" w:cs="Times New Roman"/>
+                <w:color w:val="7030A0"/>
+                <w:sz w:val="16"/>
+                <w:szCs w:val="16"/>
+              </w:rPr>
+              <w:t>())]</w:t>
+            </w:r>
+            <w:r>
+              <w:rPr>
+                <w:rFonts w:asciiTheme="minorHAnsi" w:eastAsia="SimHei" w:hAnsiTheme="minorHAnsi" w:cs="Times New Roman"/>
+                <w:sz w:val="16"/>
+                <w:szCs w:val="16"/>
+              </w:rPr>
+              <w:t>condition:[</w:t>
+            </w:r>
+            <w:proofErr w:type="spellStart"/>
+            <w:r>
+              <w:rPr>
+                <w:rFonts w:asciiTheme="minorHAnsi" w:eastAsia="SimHei" w:hAnsiTheme="minorHAnsi" w:cs="Times New Roman"/>
+                <w:sz w:val="16"/>
+                <w:szCs w:val="16"/>
+              </w:rPr>
+              <w:t>p.getValue</w:t>
+            </w:r>
+            <w:proofErr w:type="spellEnd"/>
+            <w:r>
+              <w:rPr>
+                <w:rFonts w:asciiTheme="minorHAnsi" w:eastAsia="SimHei" w:hAnsiTheme="minorHAnsi" w:cs="Times New Roman"/>
+                <w:sz w:val="16"/>
+                <w:szCs w:val="16"/>
+              </w:rPr>
+              <w:t>(</w:t>
+            </w:r>
+            <w:proofErr w:type="spellStart"/>
+            <w:r>
+              <w:rPr>
+                <w:rFonts w:asciiTheme="minorHAnsi" w:eastAsia="SimHei" w:hAnsiTheme="minorHAnsi" w:cs="Times New Roman"/>
+                <w:sz w:val="16"/>
+                <w:szCs w:val="16"/>
+              </w:rPr>
+              <w:t>st</w:t>
+            </w:r>
+            <w:proofErr w:type="spellEnd"/>
+            <w:r>
+              <w:rPr>
+                <w:rFonts w:asciiTheme="minorHAnsi" w:eastAsia="SimHei" w:hAnsiTheme="minorHAnsi" w:cs="Times New Roman"/>
+                <w:sz w:val="16"/>
+                <w:szCs w:val="16"/>
+              </w:rPr>
+              <w:t>, oa.name).</w:t>
+            </w:r>
+            <w:proofErr w:type="spellStart"/>
+            <w:r>
+              <w:rPr>
+                <w:rFonts w:asciiTheme="minorHAnsi" w:eastAsia="SimHei" w:hAnsiTheme="minorHAnsi" w:cs="Times New Roman"/>
+                <w:sz w:val="16"/>
+                <w:szCs w:val="16"/>
+              </w:rPr>
+              <w:t>oclAsType</w:t>
+            </w:r>
+            <w:proofErr w:type="spellEnd"/>
+            <w:r>
+              <w:rPr>
+                <w:rFonts w:asciiTheme="minorHAnsi" w:eastAsia="SimHei" w:hAnsiTheme="minorHAnsi" w:cs="Times New Roman"/>
+                <w:sz w:val="16"/>
+                <w:szCs w:val="16"/>
+              </w:rPr>
+              <w:t>(String)/]</w:t>
             </w:r>
             <w:r>
               <w:rPr>
@@ -3568,7 +6398,51 @@
                 <w:lang w:eastAsia="ja-JP"/>
               </w:rPr>
               <w:lastRenderedPageBreak/>
-              <w:t>[for (c:Comment | p.ownedComment)] &lt;drop/&gt;</w:t>
+              <w:t>[for (</w:t>
+            </w:r>
+            <w:proofErr w:type="spellStart"/>
+            <w:r>
+              <w:rPr>
+                <w:rFonts w:asciiTheme="minorHAnsi" w:eastAsia="SimHei" w:hAnsiTheme="minorHAnsi" w:cs="Times New Roman"/>
+                <w:color w:val="7030A0"/>
+                <w:sz w:val="16"/>
+                <w:szCs w:val="16"/>
+                <w:lang w:eastAsia="ja-JP"/>
+              </w:rPr>
+              <w:t>c:Comment</w:t>
+            </w:r>
+            <w:proofErr w:type="spellEnd"/>
+            <w:r>
+              <w:rPr>
+                <w:rFonts w:asciiTheme="minorHAnsi" w:eastAsia="SimHei" w:hAnsiTheme="minorHAnsi" w:cs="Times New Roman"/>
+                <w:color w:val="7030A0"/>
+                <w:sz w:val="16"/>
+                <w:szCs w:val="16"/>
+                <w:lang w:eastAsia="ja-JP"/>
+              </w:rPr>
+              <w:t xml:space="preserve"> | </w:t>
+            </w:r>
+            <w:proofErr w:type="spellStart"/>
+            <w:r>
+              <w:rPr>
+                <w:rFonts w:asciiTheme="minorHAnsi" w:eastAsia="SimHei" w:hAnsiTheme="minorHAnsi" w:cs="Times New Roman"/>
+                <w:color w:val="7030A0"/>
+                <w:sz w:val="16"/>
+                <w:szCs w:val="16"/>
+                <w:lang w:eastAsia="ja-JP"/>
+              </w:rPr>
+              <w:t>p.ownedComment</w:t>
+            </w:r>
+            <w:proofErr w:type="spellEnd"/>
+            <w:r>
+              <w:rPr>
+                <w:rFonts w:asciiTheme="minorHAnsi" w:eastAsia="SimHei" w:hAnsiTheme="minorHAnsi" w:cs="Times New Roman"/>
+                <w:color w:val="7030A0"/>
+                <w:sz w:val="16"/>
+                <w:szCs w:val="16"/>
+                <w:lang w:eastAsia="ja-JP"/>
+              </w:rPr>
+              <w:t>)] &lt;drop/&gt;</w:t>
             </w:r>
           </w:p>
           <w:p>
@@ -3589,7 +6463,29 @@
                 <w:szCs w:val="16"/>
                 <w:lang w:eastAsia="ja-JP"/>
               </w:rPr>
-              <w:t>[c._body.clean()/]</w:t>
+              <w:t>[c._</w:t>
+            </w:r>
+            <w:proofErr w:type="spellStart"/>
+            <w:r>
+              <w:rPr>
+                <w:rFonts w:asciiTheme="minorHAnsi" w:eastAsia="SimHei" w:hAnsiTheme="minorHAnsi" w:cs="Times New Roman"/>
+                <w:color w:val="141313"/>
+                <w:sz w:val="16"/>
+                <w:szCs w:val="16"/>
+                <w:lang w:eastAsia="ja-JP"/>
+              </w:rPr>
+              <w:t>body.clean</w:t>
+            </w:r>
+            <w:proofErr w:type="spellEnd"/>
+            <w:r>
+              <w:rPr>
+                <w:rFonts w:asciiTheme="minorHAnsi" w:eastAsia="SimHei" w:hAnsiTheme="minorHAnsi" w:cs="Times New Roman"/>
+                <w:color w:val="141313"/>
+                <w:sz w:val="16"/>
+                <w:szCs w:val="16"/>
+                <w:lang w:eastAsia="ja-JP"/>
+              </w:rPr>
+              <w:t>()/]</w:t>
             </w:r>
           </w:p>
           <w:p>
@@ -3627,7 +6523,6 @@
         </w:tc>
       </w:tr>
     </w:tbl>
-    <w:bookmarkEnd w:id="5"/>
     <w:p>
       <w:pPr>
         <w:spacing w:before="0" w:after="0" w:line="240" w:lineRule="auto"/>
@@ -3673,7 +6568,21 @@
         <w:rPr>
           <w:color w:val="7030A0"/>
         </w:rPr>
-        <w:t>[else][/if]&lt;drop/&gt;</w:t>
+        <w:t>[else][/</w:t>
+      </w:r>
+      <w:proofErr w:type="gramStart"/>
+      <w:r>
+        <w:rPr>
+          <w:color w:val="7030A0"/>
+        </w:rPr>
+        <w:t>if]&lt;</w:t>
+      </w:r>
+      <w:proofErr w:type="gramEnd"/>
+      <w:r>
+        <w:rPr>
+          <w:color w:val="7030A0"/>
+        </w:rPr>
+        <w:t>drop/&gt;</w:t>
       </w:r>
     </w:p>
     <w:p>
@@ -3687,7 +6596,21 @@
         <w:rPr>
           <w:color w:val="7030A0"/>
         </w:rPr>
-        <w:t>[else][/if]&lt;drop/&gt;</w:t>
+        <w:t>[else][/</w:t>
+      </w:r>
+      <w:proofErr w:type="gramStart"/>
+      <w:r>
+        <w:rPr>
+          <w:color w:val="7030A0"/>
+        </w:rPr>
+        <w:t>if]&lt;</w:t>
+      </w:r>
+      <w:proofErr w:type="gramEnd"/>
+      <w:r>
+        <w:rPr>
+          <w:color w:val="7030A0"/>
+        </w:rPr>
+        <w:t>drop/&gt;</w:t>
       </w:r>
     </w:p>
     <w:p>
@@ -3726,14 +6649,64 @@
           <w:bCs/>
           <w:color w:val="7030A0"/>
         </w:rPr>
-        <w:t>[for (dt:DataType | DataType.allInsta</w:t>
-      </w:r>
+        <w:t>[for (</w:t>
+      </w:r>
+      <w:proofErr w:type="spellStart"/>
+      <w:proofErr w:type="gramStart"/>
       <w:r>
         <w:rPr>
           <w:bCs/>
           <w:color w:val="7030A0"/>
         </w:rPr>
-        <w:t>nces()-&gt;sortedBy(name))]&lt;drop/&gt;</w:t>
+        <w:t>dt:DataType</w:t>
+      </w:r>
+      <w:proofErr w:type="spellEnd"/>
+      <w:proofErr w:type="gramEnd"/>
+      <w:r>
+        <w:rPr>
+          <w:bCs/>
+          <w:color w:val="7030A0"/>
+        </w:rPr>
+        <w:t xml:space="preserve"> | </w:t>
+      </w:r>
+      <w:proofErr w:type="spellStart"/>
+      <w:r>
+        <w:rPr>
+          <w:bCs/>
+          <w:color w:val="7030A0"/>
+        </w:rPr>
+        <w:t>DataType.allInsta</w:t>
+      </w:r>
+      <w:r>
+        <w:rPr>
+          <w:bCs/>
+          <w:color w:val="7030A0"/>
+        </w:rPr>
+        <w:t>nces</w:t>
+      </w:r>
+      <w:proofErr w:type="spellEnd"/>
+      <w:r>
+        <w:rPr>
+          <w:bCs/>
+          <w:color w:val="7030A0"/>
+        </w:rPr>
+        <w:t>()-&gt;</w:t>
+      </w:r>
+      <w:proofErr w:type="spellStart"/>
+      <w:r>
+        <w:rPr>
+          <w:bCs/>
+          <w:color w:val="7030A0"/>
+        </w:rPr>
+        <w:t>sortedBy</w:t>
+      </w:r>
+      <w:proofErr w:type="spellEnd"/>
+      <w:r>
+        <w:rPr>
+          <w:bCs/>
+          <w:color w:val="7030A0"/>
+        </w:rPr>
+        <w:t>(name))]&lt;drop/&gt;</w:t>
       </w:r>
     </w:p>
     <w:p>
@@ -3749,7 +6722,25 @@
           <w:bCs/>
           <w:color w:val="7030A0"/>
         </w:rPr>
-        <w:t>[if dt.oclIsTypeOf(Enumeration)]&lt;drop/&gt;</w:t>
+        <w:t xml:space="preserve">[if </w:t>
+      </w:r>
+      <w:proofErr w:type="spellStart"/>
+      <w:proofErr w:type="gramStart"/>
+      <w:r>
+        <w:rPr>
+          <w:bCs/>
+          <w:color w:val="7030A0"/>
+        </w:rPr>
+        <w:t>dt.oclIsTypeOf</w:t>
+      </w:r>
+      <w:proofErr w:type="spellEnd"/>
+      <w:proofErr w:type="gramEnd"/>
+      <w:r>
+        <w:rPr>
+          <w:bCs/>
+          <w:color w:val="7030A0"/>
+        </w:rPr>
+        <w:t>(Enumeration)]&lt;drop/&gt;</w:t>
       </w:r>
     </w:p>
     <w:p>
@@ -3773,14 +6764,48 @@
           <w:bCs/>
           <w:color w:val="7030A0"/>
         </w:rPr>
-        <w:t>[for (co:Com</w:t>
-      </w:r>
+        <w:t>[for (</w:t>
+      </w:r>
+      <w:proofErr w:type="spellStart"/>
+      <w:proofErr w:type="gramStart"/>
       <w:r>
         <w:rPr>
           <w:bCs/>
           <w:color w:val="7030A0"/>
         </w:rPr>
-        <w:t>ment | dt.ownedComment)]&lt;drop/&gt;</w:t>
+        <w:t>co:Com</w:t>
+      </w:r>
+      <w:r>
+        <w:rPr>
+          <w:bCs/>
+          <w:color w:val="7030A0"/>
+        </w:rPr>
+        <w:t>ment</w:t>
+      </w:r>
+      <w:proofErr w:type="spellEnd"/>
+      <w:proofErr w:type="gramEnd"/>
+      <w:r>
+        <w:rPr>
+          <w:bCs/>
+          <w:color w:val="7030A0"/>
+        </w:rPr>
+        <w:t xml:space="preserve"> | </w:t>
+      </w:r>
+      <w:proofErr w:type="spellStart"/>
+      <w:r>
+        <w:rPr>
+          <w:bCs/>
+          <w:color w:val="7030A0"/>
+        </w:rPr>
+        <w:t>dt.ownedComment</w:t>
+      </w:r>
+      <w:proofErr w:type="spellEnd"/>
+      <w:r>
+        <w:rPr>
+          <w:bCs/>
+          <w:color w:val="7030A0"/>
+        </w:rPr>
+        <w:t>)]&lt;drop/&gt;</w:t>
       </w:r>
     </w:p>
     <w:p>
@@ -3795,13 +6820,34 @@
         <w:rPr>
           <w:color w:val="7030A0"/>
         </w:rPr>
-        <w:t>&lt;dropEmpty&gt;</w:t>
+        <w:t>&lt;</w:t>
+      </w:r>
+      <w:proofErr w:type="spellStart"/>
+      <w:r>
+        <w:rPr>
+          <w:color w:val="7030A0"/>
+        </w:rPr>
+        <w:t>dropEmpty</w:t>
+      </w:r>
+      <w:proofErr w:type="spellEnd"/>
+      <w:r>
+        <w:rPr>
+          <w:color w:val="7030A0"/>
+        </w:rPr>
+        <w:t>&gt;</w:t>
       </w:r>
       <w:r>
         <w:t>[co._</w:t>
       </w:r>
-      <w:r>
-        <w:t>body.clean()/</w:t>
+      <w:proofErr w:type="spellStart"/>
+      <w:proofErr w:type="gramStart"/>
+      <w:r>
+        <w:t>body.clean</w:t>
+      </w:r>
+      <w:proofErr w:type="spellEnd"/>
+      <w:proofErr w:type="gramEnd"/>
+      <w:r>
+        <w:t>()/</w:t>
       </w:r>
       <w:r>
         <w:t>]</w:t>
@@ -3810,7 +6856,21 @@
         <w:rPr>
           <w:color w:val="7030A0"/>
         </w:rPr>
-        <w:t>&lt;/dropEmpty&gt;</w:t>
+        <w:t>&lt;/</w:t>
+      </w:r>
+      <w:proofErr w:type="spellStart"/>
+      <w:r>
+        <w:rPr>
+          <w:color w:val="7030A0"/>
+        </w:rPr>
+        <w:t>dropEmpty</w:t>
+      </w:r>
+      <w:proofErr w:type="spellEnd"/>
+      <w:r>
+        <w:rPr>
+          <w:color w:val="7030A0"/>
+        </w:rPr>
+        <w:t>&gt;</w:t>
       </w:r>
     </w:p>
     <w:p>
@@ -3863,7 +6923,23 @@
           <w:color w:val="7030A0"/>
         </w:rPr>
         <w:lastRenderedPageBreak/>
-        <w:t>[for (e:EnumerationLiteral|dt.oclAsType(Enumeration).ownedLiteral)]&lt;drop/&gt;</w:t>
+        <w:t>[for (</w:t>
+      </w:r>
+      <w:proofErr w:type="gramStart"/>
+      <w:r>
+        <w:rPr>
+          <w:bCs/>
+          <w:color w:val="7030A0"/>
+        </w:rPr>
+        <w:t>e:EnumerationLiteral|dt.oclAsType</w:t>
+      </w:r>
+      <w:proofErr w:type="gramEnd"/>
+      <w:r>
+        <w:rPr>
+          <w:bCs/>
+          <w:color w:val="7030A0"/>
+        </w:rPr>
+        <w:t>(Enumeration).ownedLiteral)]&lt;drop/&gt;</w:t>
       </w:r>
     </w:p>
     <w:p>
@@ -3895,7 +6971,35 @@
         <w:rPr>
           <w:color w:val="7030A0"/>
         </w:rPr>
-        <w:t xml:space="preserve">[for (co:Comment | e.ownedComment)]&lt;drop/&gt; </w:t>
+        <w:t>[for (</w:t>
+      </w:r>
+      <w:proofErr w:type="spellStart"/>
+      <w:r>
+        <w:rPr>
+          <w:color w:val="7030A0"/>
+        </w:rPr>
+        <w:t>co:Comment</w:t>
+      </w:r>
+      <w:proofErr w:type="spellEnd"/>
+      <w:r>
+        <w:rPr>
+          <w:color w:val="7030A0"/>
+        </w:rPr>
+        <w:t xml:space="preserve"> | </w:t>
+      </w:r>
+      <w:proofErr w:type="spellStart"/>
+      <w:r>
+        <w:rPr>
+          <w:color w:val="7030A0"/>
+        </w:rPr>
+        <w:t>e.ownedComment</w:t>
+      </w:r>
+      <w:proofErr w:type="spellEnd"/>
+      <w:r>
+        <w:rPr>
+          <w:color w:val="7030A0"/>
+        </w:rPr>
+        <w:t xml:space="preserve">)]&lt;drop/&gt; </w:t>
       </w:r>
     </w:p>
     <w:p>
@@ -3911,13 +7015,32 @@
         <w:rPr>
           <w:color w:val="7030A0"/>
         </w:rPr>
-        <w:t>&lt;dropEmpty&gt;</w:t>
+        <w:t>&lt;</w:t>
+      </w:r>
+      <w:proofErr w:type="spellStart"/>
+      <w:r>
+        <w:rPr>
+          <w:color w:val="7030A0"/>
+        </w:rPr>
+        <w:t>dropEmpty</w:t>
+      </w:r>
+      <w:proofErr w:type="spellEnd"/>
+      <w:r>
+        <w:rPr>
+          <w:color w:val="7030A0"/>
+        </w:rPr>
+        <w:t>&gt;</w:t>
       </w:r>
       <w:r>
         <w:t>[co._</w:t>
       </w:r>
-      <w:r>
-        <w:t>body.clean()/</w:t>
+      <w:proofErr w:type="spellStart"/>
+      <w:r>
+        <w:t>body.clean</w:t>
+      </w:r>
+      <w:proofErr w:type="spellEnd"/>
+      <w:r>
+        <w:t>()/</w:t>
       </w:r>
       <w:r>
         <w:t>]</w:t>
@@ -3939,7 +7062,21 @@
         <w:rPr>
           <w:color w:val="7030A0"/>
         </w:rPr>
-        <w:t>&lt;/dropEmpty&gt;[/for]&lt;drop/&gt;</w:t>
+        <w:t>&lt;/</w:t>
+      </w:r>
+      <w:proofErr w:type="spellStart"/>
+      <w:r>
+        <w:rPr>
+          <w:color w:val="7030A0"/>
+        </w:rPr>
+        <w:t>dropEmpty</w:t>
+      </w:r>
+      <w:proofErr w:type="spellEnd"/>
+      <w:r>
+        <w:rPr>
+          <w:color w:val="7030A0"/>
+        </w:rPr>
+        <w:t>&gt;[/for]&lt;drop/&gt;</w:t>
       </w:r>
     </w:p>
     <w:p>
@@ -3967,7 +7104,21 @@
         <w:rPr>
           <w:color w:val="7030A0"/>
         </w:rPr>
-        <w:t>[else] [/if]&lt;drop/&gt;</w:t>
+        <w:t>[else] [/</w:t>
+      </w:r>
+      <w:proofErr w:type="gramStart"/>
+      <w:r>
+        <w:rPr>
+          <w:color w:val="7030A0"/>
+        </w:rPr>
+        <w:t>if]&lt;</w:t>
+      </w:r>
+      <w:proofErr w:type="gramEnd"/>
+      <w:r>
+        <w:rPr>
+          <w:color w:val="7030A0"/>
+        </w:rPr>
+        <w:t>drop/&gt;</w:t>
       </w:r>
     </w:p>
     <w:p>
@@ -4003,7 +7154,51 @@
         <w:rPr>
           <w:color w:val="7030A0"/>
         </w:rPr>
-        <w:t>[for (dt:DataType | DataType.allInstances()-&gt;sortedBy(name))]&lt;drop/&gt;</w:t>
+        <w:t>[for (</w:t>
+      </w:r>
+      <w:proofErr w:type="spellStart"/>
+      <w:proofErr w:type="gramStart"/>
+      <w:r>
+        <w:rPr>
+          <w:color w:val="7030A0"/>
+        </w:rPr>
+        <w:t>dt:DataType</w:t>
+      </w:r>
+      <w:proofErr w:type="spellEnd"/>
+      <w:proofErr w:type="gramEnd"/>
+      <w:r>
+        <w:rPr>
+          <w:color w:val="7030A0"/>
+        </w:rPr>
+        <w:t xml:space="preserve"> | </w:t>
+      </w:r>
+      <w:proofErr w:type="spellStart"/>
+      <w:r>
+        <w:rPr>
+          <w:color w:val="7030A0"/>
+        </w:rPr>
+        <w:t>DataType.allInstances</w:t>
+      </w:r>
+      <w:proofErr w:type="spellEnd"/>
+      <w:r>
+        <w:rPr>
+          <w:color w:val="7030A0"/>
+        </w:rPr>
+        <w:t>()-&gt;</w:t>
+      </w:r>
+      <w:proofErr w:type="spellStart"/>
+      <w:r>
+        <w:rPr>
+          <w:color w:val="7030A0"/>
+        </w:rPr>
+        <w:t>sortedBy</w:t>
+      </w:r>
+      <w:proofErr w:type="spellEnd"/>
+      <w:r>
+        <w:rPr>
+          <w:color w:val="7030A0"/>
+        </w:rPr>
+        <w:t>(name))]&lt;drop/&gt;</w:t>
       </w:r>
     </w:p>
     <w:p>
@@ -4017,7 +7212,37 @@
         <w:rPr>
           <w:color w:val="7030A0"/>
         </w:rPr>
-        <w:t>[if dt.oclIsTypeOf(PrimitiveType)]&lt;drop/&gt;</w:t>
+        <w:t xml:space="preserve">[if </w:t>
+      </w:r>
+      <w:proofErr w:type="spellStart"/>
+      <w:proofErr w:type="gramStart"/>
+      <w:r>
+        <w:rPr>
+          <w:color w:val="7030A0"/>
+        </w:rPr>
+        <w:t>dt.oclIsTypeOf</w:t>
+      </w:r>
+      <w:proofErr w:type="spellEnd"/>
+      <w:proofErr w:type="gramEnd"/>
+      <w:r>
+        <w:rPr>
+          <w:color w:val="7030A0"/>
+        </w:rPr>
+        <w:t>(</w:t>
+      </w:r>
+      <w:proofErr w:type="spellStart"/>
+      <w:r>
+        <w:rPr>
+          <w:color w:val="7030A0"/>
+        </w:rPr>
+        <w:t>PrimitiveType</w:t>
+      </w:r>
+      <w:proofErr w:type="spellEnd"/>
+      <w:r>
+        <w:rPr>
+          <w:color w:val="7030A0"/>
+        </w:rPr>
+        <w:t>)]&lt;drop/&gt;</w:t>
       </w:r>
     </w:p>
     <w:p>
@@ -4039,13 +7264,43 @@
         <w:rPr>
           <w:color w:val="7030A0"/>
         </w:rPr>
-        <w:t>[for (co:Com</w:t>
-      </w:r>
-      <w:r>
-        <w:rPr>
-          <w:color w:val="7030A0"/>
-        </w:rPr>
-        <w:t>ment | dt.ownedComment)]&lt;drop/&gt;</w:t>
+        <w:t>[for (</w:t>
+      </w:r>
+      <w:proofErr w:type="spellStart"/>
+      <w:proofErr w:type="gramStart"/>
+      <w:r>
+        <w:rPr>
+          <w:color w:val="7030A0"/>
+        </w:rPr>
+        <w:t>co:Com</w:t>
+      </w:r>
+      <w:r>
+        <w:rPr>
+          <w:color w:val="7030A0"/>
+        </w:rPr>
+        <w:t>ment</w:t>
+      </w:r>
+      <w:proofErr w:type="spellEnd"/>
+      <w:proofErr w:type="gramEnd"/>
+      <w:r>
+        <w:rPr>
+          <w:color w:val="7030A0"/>
+        </w:rPr>
+        <w:t xml:space="preserve"> | </w:t>
+      </w:r>
+      <w:proofErr w:type="spellStart"/>
+      <w:r>
+        <w:rPr>
+          <w:color w:val="7030A0"/>
+        </w:rPr>
+        <w:t>dt.ownedComment</w:t>
+      </w:r>
+      <w:proofErr w:type="spellEnd"/>
+      <w:r>
+        <w:rPr>
+          <w:color w:val="7030A0"/>
+        </w:rPr>
+        <w:t>)]&lt;drop/&gt;</w:t>
       </w:r>
     </w:p>
     <w:p>
@@ -4059,13 +7314,34 @@
         <w:rPr>
           <w:color w:val="7030A0"/>
         </w:rPr>
-        <w:t>&lt;dropEmpty&gt;</w:t>
+        <w:t>&lt;</w:t>
+      </w:r>
+      <w:proofErr w:type="spellStart"/>
+      <w:r>
+        <w:rPr>
+          <w:color w:val="7030A0"/>
+        </w:rPr>
+        <w:t>dropEmpty</w:t>
+      </w:r>
+      <w:proofErr w:type="spellEnd"/>
+      <w:r>
+        <w:rPr>
+          <w:color w:val="7030A0"/>
+        </w:rPr>
+        <w:t>&gt;</w:t>
       </w:r>
       <w:r>
         <w:t>[co._</w:t>
       </w:r>
-      <w:r>
-        <w:t>body.clean()/</w:t>
+      <w:proofErr w:type="spellStart"/>
+      <w:proofErr w:type="gramStart"/>
+      <w:r>
+        <w:t>body.clean</w:t>
+      </w:r>
+      <w:proofErr w:type="spellEnd"/>
+      <w:proofErr w:type="gramEnd"/>
+      <w:r>
+        <w:t>()/</w:t>
       </w:r>
       <w:r>
         <w:t>]</w:t>
@@ -4074,7 +7350,21 @@
         <w:rPr>
           <w:color w:val="7030A0"/>
         </w:rPr>
-        <w:t>&lt;/dropEmpty&gt;</w:t>
+        <w:t>&lt;/</w:t>
+      </w:r>
+      <w:proofErr w:type="spellStart"/>
+      <w:r>
+        <w:rPr>
+          <w:color w:val="7030A0"/>
+        </w:rPr>
+        <w:t>dropEmpty</w:t>
+      </w:r>
+      <w:proofErr w:type="spellEnd"/>
+      <w:r>
+        <w:rPr>
+          <w:color w:val="7030A0"/>
+        </w:rPr>
+        <w:t>&gt;</w:t>
       </w:r>
     </w:p>
     <w:p>
@@ -4102,7 +7392,21 @@
         <w:rPr>
           <w:color w:val="7030A0"/>
         </w:rPr>
-        <w:t>[else] [/if]&lt;drop/&gt;</w:t>
+        <w:t>[else] [/</w:t>
+      </w:r>
+      <w:proofErr w:type="gramStart"/>
+      <w:r>
+        <w:rPr>
+          <w:color w:val="7030A0"/>
+        </w:rPr>
+        <w:t>if]&lt;</w:t>
+      </w:r>
+      <w:proofErr w:type="gramEnd"/>
+      <w:r>
+        <w:rPr>
+          <w:color w:val="7030A0"/>
+        </w:rPr>
+        <w:t>drop/&gt;</w:t>
       </w:r>
     </w:p>
     <w:p>
@@ -4146,7 +7450,29 @@
           <w:sz w:val="20"/>
           <w:szCs w:val="20"/>
         </w:rPr>
-        <w:t>&lt;/gendoc&gt;&lt;drop/&gt;</w:t>
+        <w:t>&lt;/</w:t>
+      </w:r>
+      <w:proofErr w:type="spellStart"/>
+      <w:r>
+        <w:rPr>
+          <w:rFonts w:asciiTheme="minorHAnsi" w:hAnsiTheme="minorHAnsi"/>
+          <w:bCs/>
+          <w:color w:val="7030A0"/>
+          <w:sz w:val="20"/>
+          <w:szCs w:val="20"/>
+        </w:rPr>
+        <w:t>gendoc</w:t>
+      </w:r>
+      <w:proofErr w:type="spellEnd"/>
+      <w:r>
+        <w:rPr>
+          <w:rFonts w:asciiTheme="minorHAnsi" w:hAnsiTheme="minorHAnsi"/>
+          <w:bCs/>
+          <w:color w:val="7030A0"/>
+          <w:sz w:val="20"/>
+          <w:szCs w:val="20"/>
+        </w:rPr>
+        <w:t>&gt;&lt;drop/&gt;</w:t>
       </w:r>
     </w:p>
     <w:sectPr>
@@ -4165,7 +7491,7 @@
 </file>
 
 <file path=word/endnotes.xml><?xml version="1.0" encoding="utf-8"?>
-<w:endnotes xmlns:wpc="http://schemas.microsoft.com/office/word/2010/wordprocessingCanvas" xmlns:mc="http://schemas.openxmlformats.org/markup-compatibility/2006" xmlns:o="urn:schemas-microsoft-com:office:office" xmlns:r="http://schemas.openxmlformats.org/officeDocument/2006/relationships" xmlns:m="http://schemas.openxmlformats.org/officeDocument/2006/math" xmlns:v="urn:schemas-microsoft-com:vml" xmlns:wp14="http://schemas.microsoft.com/office/word/2010/wordprocessingDrawing" xmlns:wp="http://schemas.openxmlformats.org/drawingml/2006/wordprocessingDrawing" xmlns:w10="urn:schemas-microsoft-com:office:word" xmlns:w="http://schemas.openxmlformats.org/wordprocessingml/2006/main" xmlns:w14="http://schemas.microsoft.com/office/word/2010/wordml" xmlns:w15="http://schemas.microsoft.com/office/word/2012/wordml" xmlns:wpg="http://schemas.microsoft.com/office/word/2010/wordprocessingGroup" xmlns:wpi="http://schemas.microsoft.com/office/word/2010/wordprocessingInk" xmlns:wne="http://schemas.microsoft.com/office/word/2006/wordml" xmlns:wps="http://schemas.microsoft.com/office/word/2010/wordprocessingShape" mc:Ignorable="w14 w15 wp14">
+<w:endnotes xmlns:wpc="http://schemas.microsoft.com/office/word/2010/wordprocessingCanvas" xmlns:cx="http://schemas.microsoft.com/office/drawing/2014/chartex" xmlns:cx1="http://schemas.microsoft.com/office/drawing/2015/9/8/chartex" xmlns:cx2="http://schemas.microsoft.com/office/drawing/2015/10/21/chartex" xmlns:cx3="http://schemas.microsoft.com/office/drawing/2016/5/9/chartex" xmlns:cx4="http://schemas.microsoft.com/office/drawing/2016/5/10/chartex" xmlns:cx5="http://schemas.microsoft.com/office/drawing/2016/5/11/chartex" xmlns:cx6="http://schemas.microsoft.com/office/drawing/2016/5/12/chartex" xmlns:cx7="http://schemas.microsoft.com/office/drawing/2016/5/13/chartex" xmlns:cx8="http://schemas.microsoft.com/office/drawing/2016/5/14/chartex" xmlns:mc="http://schemas.openxmlformats.org/markup-compatibility/2006" xmlns:aink="http://schemas.microsoft.com/office/drawing/2016/ink" xmlns:am3d="http://schemas.microsoft.com/office/drawing/2017/model3d" xmlns:o="urn:schemas-microsoft-com:office:office" xmlns:oel="http://schemas.microsoft.com/office/2019/extlst" xmlns:r="http://schemas.openxmlformats.org/officeDocument/2006/relationships" xmlns:m="http://schemas.openxmlformats.org/officeDocument/2006/math" xmlns:v="urn:schemas-microsoft-com:vml" xmlns:wp14="http://schemas.microsoft.com/office/word/2010/wordprocessingDrawing" xmlns:wp="http://schemas.openxmlformats.org/drawingml/2006/wordprocessingDrawing" xmlns:w10="urn:schemas-microsoft-com:office:word" xmlns:w="http://schemas.openxmlformats.org/wordprocessingml/2006/main" xmlns:w14="http://schemas.microsoft.com/office/word/2010/wordml" xmlns:w15="http://schemas.microsoft.com/office/word/2012/wordml" xmlns:w16cex="http://schemas.microsoft.com/office/word/2018/wordml/cex" xmlns:w16cid="http://schemas.microsoft.com/office/word/2016/wordml/cid" xmlns:w16="http://schemas.microsoft.com/office/word/2018/wordml" xmlns:w16sdtdh="http://schemas.microsoft.com/office/word/2020/wordml/sdtdatahash" xmlns:w16se="http://schemas.microsoft.com/office/word/2015/wordml/symex" xmlns:wpg="http://schemas.microsoft.com/office/word/2010/wordprocessingGroup" xmlns:wpi="http://schemas.microsoft.com/office/word/2010/wordprocessingInk" xmlns:wne="http://schemas.microsoft.com/office/word/2006/wordml" xmlns:wps="http://schemas.microsoft.com/office/word/2010/wordprocessingShape" mc:Ignorable="w14 w15 w16se w16cid w16 w16cex w16sdtdh wp14">
   <w:endnote w:type="separator" w:id="-1">
     <w:p>
       <w:r>
@@ -4184,7 +7510,7 @@
 </file>
 
 <file path=word/footer1.xml><?xml version="1.0" encoding="utf-8"?>
-<w:ftr xmlns:wpc="http://schemas.microsoft.com/office/word/2010/wordprocessingCanvas" xmlns:mc="http://schemas.openxmlformats.org/markup-compatibility/2006" xmlns:o="urn:schemas-microsoft-com:office:office" xmlns:r="http://schemas.openxmlformats.org/officeDocument/2006/relationships" xmlns:m="http://schemas.openxmlformats.org/officeDocument/2006/math" xmlns:v="urn:schemas-microsoft-com:vml" xmlns:wp14="http://schemas.microsoft.com/office/word/2010/wordprocessingDrawing" xmlns:wp="http://schemas.openxmlformats.org/drawingml/2006/wordprocessingDrawing" xmlns:w10="urn:schemas-microsoft-com:office:word" xmlns:w="http://schemas.openxmlformats.org/wordprocessingml/2006/main" xmlns:w14="http://schemas.microsoft.com/office/word/2010/wordml" xmlns:w15="http://schemas.microsoft.com/office/word/2012/wordml" xmlns:wpg="http://schemas.microsoft.com/office/word/2010/wordprocessingGroup" xmlns:wpi="http://schemas.microsoft.com/office/word/2010/wordprocessingInk" xmlns:wne="http://schemas.microsoft.com/office/word/2006/wordml" xmlns:wps="http://schemas.microsoft.com/office/word/2010/wordprocessingShape" mc:Ignorable="w14 w15 wp14">
+<w:ftr xmlns:wpc="http://schemas.microsoft.com/office/word/2010/wordprocessingCanvas" xmlns:cx="http://schemas.microsoft.com/office/drawing/2014/chartex" xmlns:cx1="http://schemas.microsoft.com/office/drawing/2015/9/8/chartex" xmlns:cx2="http://schemas.microsoft.com/office/drawing/2015/10/21/chartex" xmlns:cx3="http://schemas.microsoft.com/office/drawing/2016/5/9/chartex" xmlns:cx4="http://schemas.microsoft.com/office/drawing/2016/5/10/chartex" xmlns:cx5="http://schemas.microsoft.com/office/drawing/2016/5/11/chartex" xmlns:cx6="http://schemas.microsoft.com/office/drawing/2016/5/12/chartex" xmlns:cx7="http://schemas.microsoft.com/office/drawing/2016/5/13/chartex" xmlns:cx8="http://schemas.microsoft.com/office/drawing/2016/5/14/chartex" xmlns:mc="http://schemas.openxmlformats.org/markup-compatibility/2006" xmlns:aink="http://schemas.microsoft.com/office/drawing/2016/ink" xmlns:am3d="http://schemas.microsoft.com/office/drawing/2017/model3d" xmlns:o="urn:schemas-microsoft-com:office:office" xmlns:oel="http://schemas.microsoft.com/office/2019/extlst" xmlns:r="http://schemas.openxmlformats.org/officeDocument/2006/relationships" xmlns:m="http://schemas.openxmlformats.org/officeDocument/2006/math" xmlns:v="urn:schemas-microsoft-com:vml" xmlns:wp14="http://schemas.microsoft.com/office/word/2010/wordprocessingDrawing" xmlns:wp="http://schemas.openxmlformats.org/drawingml/2006/wordprocessingDrawing" xmlns:w10="urn:schemas-microsoft-com:office:word" xmlns:w="http://schemas.openxmlformats.org/wordprocessingml/2006/main" xmlns:w14="http://schemas.microsoft.com/office/word/2010/wordml" xmlns:w15="http://schemas.microsoft.com/office/word/2012/wordml" xmlns:w16cex="http://schemas.microsoft.com/office/word/2018/wordml/cex" xmlns:w16cid="http://schemas.microsoft.com/office/word/2016/wordml/cid" xmlns:w16="http://schemas.microsoft.com/office/word/2018/wordml" xmlns:w16sdtdh="http://schemas.microsoft.com/office/word/2020/wordml/sdtdatahash" xmlns:w16se="http://schemas.microsoft.com/office/word/2015/wordml/symex" xmlns:wpg="http://schemas.microsoft.com/office/word/2010/wordprocessingGroup" xmlns:wpi="http://schemas.microsoft.com/office/word/2010/wordprocessingInk" xmlns:wne="http://schemas.microsoft.com/office/word/2006/wordml" xmlns:wps="http://schemas.microsoft.com/office/word/2010/wordprocessingShape" mc:Ignorable="w14 w15 w16se w16cid w16 w16cex w16sdtdh wp14">
   <w:p>
     <w:pPr>
       <w:pBdr>
@@ -4211,7 +7537,7 @@
       <w:rPr>
         <w:noProof/>
       </w:rPr>
-      <w:t>5</w:t>
+      <w:t>6</w:t>
     </w:r>
     <w:r>
       <w:fldChar w:fldCharType="end"/>
@@ -4254,7 +7580,7 @@
 </file>
 
 <file path=word/footnotes.xml><?xml version="1.0" encoding="utf-8"?>
-<w:footnotes xmlns:wpc="http://schemas.microsoft.com/office/word/2010/wordprocessingCanvas" xmlns:mc="http://schemas.openxmlformats.org/markup-compatibility/2006" xmlns:o="urn:schemas-microsoft-com:office:office" xmlns:r="http://schemas.openxmlformats.org/officeDocument/2006/relationships" xmlns:m="http://schemas.openxmlformats.org/officeDocument/2006/math" xmlns:v="urn:schemas-microsoft-com:vml" xmlns:wp14="http://schemas.microsoft.com/office/word/2010/wordprocessingDrawing" xmlns:wp="http://schemas.openxmlformats.org/drawingml/2006/wordprocessingDrawing" xmlns:w10="urn:schemas-microsoft-com:office:word" xmlns:w="http://schemas.openxmlformats.org/wordprocessingml/2006/main" xmlns:w14="http://schemas.microsoft.com/office/word/2010/wordml" xmlns:w15="http://schemas.microsoft.com/office/word/2012/wordml" xmlns:wpg="http://schemas.microsoft.com/office/word/2010/wordprocessingGroup" xmlns:wpi="http://schemas.microsoft.com/office/word/2010/wordprocessingInk" xmlns:wne="http://schemas.microsoft.com/office/word/2006/wordml" xmlns:wps="http://schemas.microsoft.com/office/word/2010/wordprocessingShape" mc:Ignorable="w14 w15 wp14">
+<w:footnotes xmlns:wpc="http://schemas.microsoft.com/office/word/2010/wordprocessingCanvas" xmlns:cx="http://schemas.microsoft.com/office/drawing/2014/chartex" xmlns:cx1="http://schemas.microsoft.com/office/drawing/2015/9/8/chartex" xmlns:cx2="http://schemas.microsoft.com/office/drawing/2015/10/21/chartex" xmlns:cx3="http://schemas.microsoft.com/office/drawing/2016/5/9/chartex" xmlns:cx4="http://schemas.microsoft.com/office/drawing/2016/5/10/chartex" xmlns:cx5="http://schemas.microsoft.com/office/drawing/2016/5/11/chartex" xmlns:cx6="http://schemas.microsoft.com/office/drawing/2016/5/12/chartex" xmlns:cx7="http://schemas.microsoft.com/office/drawing/2016/5/13/chartex" xmlns:cx8="http://schemas.microsoft.com/office/drawing/2016/5/14/chartex" xmlns:mc="http://schemas.openxmlformats.org/markup-compatibility/2006" xmlns:aink="http://schemas.microsoft.com/office/drawing/2016/ink" xmlns:am3d="http://schemas.microsoft.com/office/drawing/2017/model3d" xmlns:o="urn:schemas-microsoft-com:office:office" xmlns:oel="http://schemas.microsoft.com/office/2019/extlst" xmlns:r="http://schemas.openxmlformats.org/officeDocument/2006/relationships" xmlns:m="http://schemas.openxmlformats.org/officeDocument/2006/math" xmlns:v="urn:schemas-microsoft-com:vml" xmlns:wp14="http://schemas.microsoft.com/office/word/2010/wordprocessingDrawing" xmlns:wp="http://schemas.openxmlformats.org/drawingml/2006/wordprocessingDrawing" xmlns:w10="urn:schemas-microsoft-com:office:word" xmlns:w="http://schemas.openxmlformats.org/wordprocessingml/2006/main" xmlns:w14="http://schemas.microsoft.com/office/word/2010/wordml" xmlns:w15="http://schemas.microsoft.com/office/word/2012/wordml" xmlns:w16cex="http://schemas.microsoft.com/office/word/2018/wordml/cex" xmlns:w16cid="http://schemas.microsoft.com/office/word/2016/wordml/cid" xmlns:w16="http://schemas.microsoft.com/office/word/2018/wordml" xmlns:w16sdtdh="http://schemas.microsoft.com/office/word/2020/wordml/sdtdatahash" xmlns:w16se="http://schemas.microsoft.com/office/word/2015/wordml/symex" xmlns:wpg="http://schemas.microsoft.com/office/word/2010/wordprocessingGroup" xmlns:wpi="http://schemas.microsoft.com/office/word/2010/wordprocessingInk" xmlns:wne="http://schemas.microsoft.com/office/word/2006/wordml" xmlns:wps="http://schemas.microsoft.com/office/word/2010/wordprocessingShape" mc:Ignorable="w14 w15 w16se w16cid w16 w16cex w16sdtdh wp14">
   <w:footnote w:type="separator" w:id="-1">
     <w:p>
       <w:r>
@@ -4273,7 +7599,7 @@
 </file>
 
 <file path=word/header1.xml><?xml version="1.0" encoding="utf-8"?>
-<w:hdr xmlns:wpc="http://schemas.microsoft.com/office/word/2010/wordprocessingCanvas" xmlns:mc="http://schemas.openxmlformats.org/markup-compatibility/2006" xmlns:o="urn:schemas-microsoft-com:office:office" xmlns:r="http://schemas.openxmlformats.org/officeDocument/2006/relationships" xmlns:m="http://schemas.openxmlformats.org/officeDocument/2006/math" xmlns:v="urn:schemas-microsoft-com:vml" xmlns:wp14="http://schemas.microsoft.com/office/word/2010/wordprocessingDrawing" xmlns:wp="http://schemas.openxmlformats.org/drawingml/2006/wordprocessingDrawing" xmlns:w10="urn:schemas-microsoft-com:office:word" xmlns:w="http://schemas.openxmlformats.org/wordprocessingml/2006/main" xmlns:w14="http://schemas.microsoft.com/office/word/2010/wordml" xmlns:w15="http://schemas.microsoft.com/office/word/2012/wordml" xmlns:wpg="http://schemas.microsoft.com/office/word/2010/wordprocessingGroup" xmlns:wpi="http://schemas.microsoft.com/office/word/2010/wordprocessingInk" xmlns:wne="http://schemas.microsoft.com/office/word/2006/wordml" xmlns:wps="http://schemas.microsoft.com/office/word/2010/wordprocessingShape" mc:Ignorable="w14 w15 wp14">
+<w:hdr xmlns:wpc="http://schemas.microsoft.com/office/word/2010/wordprocessingCanvas" xmlns:cx="http://schemas.microsoft.com/office/drawing/2014/chartex" xmlns:cx1="http://schemas.microsoft.com/office/drawing/2015/9/8/chartex" xmlns:cx2="http://schemas.microsoft.com/office/drawing/2015/10/21/chartex" xmlns:cx3="http://schemas.microsoft.com/office/drawing/2016/5/9/chartex" xmlns:cx4="http://schemas.microsoft.com/office/drawing/2016/5/10/chartex" xmlns:cx5="http://schemas.microsoft.com/office/drawing/2016/5/11/chartex" xmlns:cx6="http://schemas.microsoft.com/office/drawing/2016/5/12/chartex" xmlns:cx7="http://schemas.microsoft.com/office/drawing/2016/5/13/chartex" xmlns:cx8="http://schemas.microsoft.com/office/drawing/2016/5/14/chartex" xmlns:mc="http://schemas.openxmlformats.org/markup-compatibility/2006" xmlns:aink="http://schemas.microsoft.com/office/drawing/2016/ink" xmlns:am3d="http://schemas.microsoft.com/office/drawing/2017/model3d" xmlns:o="urn:schemas-microsoft-com:office:office" xmlns:oel="http://schemas.microsoft.com/office/2019/extlst" xmlns:r="http://schemas.openxmlformats.org/officeDocument/2006/relationships" xmlns:m="http://schemas.openxmlformats.org/officeDocument/2006/math" xmlns:v="urn:schemas-microsoft-com:vml" xmlns:wp14="http://schemas.microsoft.com/office/word/2010/wordprocessingDrawing" xmlns:wp="http://schemas.openxmlformats.org/drawingml/2006/wordprocessingDrawing" xmlns:w10="urn:schemas-microsoft-com:office:word" xmlns:w="http://schemas.openxmlformats.org/wordprocessingml/2006/main" xmlns:w14="http://schemas.microsoft.com/office/word/2010/wordml" xmlns:w15="http://schemas.microsoft.com/office/word/2012/wordml" xmlns:w16cex="http://schemas.microsoft.com/office/word/2018/wordml/cex" xmlns:w16cid="http://schemas.microsoft.com/office/word/2016/wordml/cid" xmlns:w16="http://schemas.microsoft.com/office/word/2018/wordml" xmlns:w16sdtdh="http://schemas.microsoft.com/office/word/2020/wordml/sdtdatahash" xmlns:w16se="http://schemas.microsoft.com/office/word/2015/wordml/symex" xmlns:wpg="http://schemas.microsoft.com/office/word/2010/wordprocessingGroup" xmlns:wpi="http://schemas.microsoft.com/office/word/2010/wordprocessingInk" xmlns:wne="http://schemas.microsoft.com/office/word/2006/wordml" xmlns:wps="http://schemas.microsoft.com/office/word/2010/wordprocessingShape" mc:Ignorable="w14 w15 w16se w16cid w16 w16cex w16sdtdh wp14">
   <w:p>
     <w:pPr>
       <w:pStyle w:val="Kopfzeile"/>
@@ -4286,9 +7612,11 @@
         <w:tab w:val="right" w:pos="14569"/>
       </w:tabs>
     </w:pPr>
+    <w:proofErr w:type="spellStart"/>
     <w:r>
       <w:t>EthernetContainer</w:t>
     </w:r>
+    <w:proofErr w:type="spellEnd"/>
     <w:r>
       <w:tab/>
     </w:r>
@@ -4296,17 +7624,23 @@
       <w:t>2.0.0</w:t>
     </w:r>
     <w:r>
-      <w:t>-tsp.d.t+gendoc</w:t>
+      <w:t>-ts</w:t>
     </w:r>
     <w:r>
-      <w:t>.n</w:t>
+      <w:t>i</w:t>
+    </w:r>
+    <w:r>
+      <w:t>.d.t+gendoc</w:t>
+    </w:r>
+    <w:r>
+      <w:t>.1</w:t>
     </w:r>
   </w:p>
 </w:hdr>
 </file>
 
 <file path=word/numbering.xml><?xml version="1.0" encoding="utf-8"?>
-<w:numbering xmlns:wpc="http://schemas.microsoft.com/office/word/2010/wordprocessingCanvas" xmlns:mc="http://schemas.openxmlformats.org/markup-compatibility/2006" xmlns:o="urn:schemas-microsoft-com:office:office" xmlns:r="http://schemas.openxmlformats.org/officeDocument/2006/relationships" xmlns:m="http://schemas.openxmlformats.org/officeDocument/2006/math" xmlns:v="urn:schemas-microsoft-com:vml" xmlns:wp14="http://schemas.microsoft.com/office/word/2010/wordprocessingDrawing" xmlns:wp="http://schemas.openxmlformats.org/drawingml/2006/wordprocessingDrawing" xmlns:w10="urn:schemas-microsoft-com:office:word" xmlns:w="http://schemas.openxmlformats.org/wordprocessingml/2006/main" xmlns:w14="http://schemas.microsoft.com/office/word/2010/wordml" xmlns:w15="http://schemas.microsoft.com/office/word/2012/wordml" xmlns:wpg="http://schemas.microsoft.com/office/word/2010/wordprocessingGroup" xmlns:wpi="http://schemas.microsoft.com/office/word/2010/wordprocessingInk" xmlns:wne="http://schemas.microsoft.com/office/word/2006/wordml" xmlns:wps="http://schemas.microsoft.com/office/word/2010/wordprocessingShape" mc:Ignorable="w14 w15 wp14">
+<w:numbering xmlns:wpc="http://schemas.microsoft.com/office/word/2010/wordprocessingCanvas" xmlns:cx="http://schemas.microsoft.com/office/drawing/2014/chartex" xmlns:cx1="http://schemas.microsoft.com/office/drawing/2015/9/8/chartex" xmlns:cx2="http://schemas.microsoft.com/office/drawing/2015/10/21/chartex" xmlns:cx3="http://schemas.microsoft.com/office/drawing/2016/5/9/chartex" xmlns:cx4="http://schemas.microsoft.com/office/drawing/2016/5/10/chartex" xmlns:cx5="http://schemas.microsoft.com/office/drawing/2016/5/11/chartex" xmlns:cx6="http://schemas.microsoft.com/office/drawing/2016/5/12/chartex" xmlns:cx7="http://schemas.microsoft.com/office/drawing/2016/5/13/chartex" xmlns:cx8="http://schemas.microsoft.com/office/drawing/2016/5/14/chartex" xmlns:mc="http://schemas.openxmlformats.org/markup-compatibility/2006" xmlns:aink="http://schemas.microsoft.com/office/drawing/2016/ink" xmlns:am3d="http://schemas.microsoft.com/office/drawing/2017/model3d" xmlns:o="urn:schemas-microsoft-com:office:office" xmlns:oel="http://schemas.microsoft.com/office/2019/extlst" xmlns:r="http://schemas.openxmlformats.org/officeDocument/2006/relationships" xmlns:m="http://schemas.openxmlformats.org/officeDocument/2006/math" xmlns:v="urn:schemas-microsoft-com:vml" xmlns:wp14="http://schemas.microsoft.com/office/word/2010/wordprocessingDrawing" xmlns:wp="http://schemas.openxmlformats.org/drawingml/2006/wordprocessingDrawing" xmlns:w10="urn:schemas-microsoft-com:office:word" xmlns:w="http://schemas.openxmlformats.org/wordprocessingml/2006/main" xmlns:w14="http://schemas.microsoft.com/office/word/2010/wordml" xmlns:w15="http://schemas.microsoft.com/office/word/2012/wordml" xmlns:w16cex="http://schemas.microsoft.com/office/word/2018/wordml/cex" xmlns:w16cid="http://schemas.microsoft.com/office/word/2016/wordml/cid" xmlns:w16="http://schemas.microsoft.com/office/word/2018/wordml" xmlns:w16sdtdh="http://schemas.microsoft.com/office/word/2020/wordml/sdtdatahash" xmlns:w16se="http://schemas.microsoft.com/office/word/2015/wordml/symex" xmlns:wpg="http://schemas.microsoft.com/office/word/2010/wordprocessingGroup" xmlns:wpi="http://schemas.microsoft.com/office/word/2010/wordprocessingInk" xmlns:wne="http://schemas.microsoft.com/office/word/2006/wordml" xmlns:wps="http://schemas.microsoft.com/office/word/2010/wordprocessingShape" mc:Ignorable="w14 w15 w16se w16cid w16 w16cex w16sdtdh wp14">
   <w:abstractNum w:abstractNumId="0" w15:restartNumberingAfterBreak="0">
     <w:nsid w:val="FFFFFF7D"/>
     <w:multiLevelType w:val="singleLevel"/>
@@ -6312,86 +9646,86 @@
       </w:pPr>
     </w:lvl>
   </w:abstractNum>
-  <w:num w:numId="1">
+  <w:num w:numId="1" w16cid:durableId="1633290767">
     <w:abstractNumId w:val="5"/>
   </w:num>
-  <w:num w:numId="2">
+  <w:num w:numId="2" w16cid:durableId="593517507">
     <w:abstractNumId w:val="6"/>
   </w:num>
-  <w:num w:numId="3">
+  <w:num w:numId="3" w16cid:durableId="463693869">
     <w:abstractNumId w:val="9"/>
   </w:num>
-  <w:num w:numId="4">
+  <w:num w:numId="4" w16cid:durableId="187305539">
     <w:abstractNumId w:val="12"/>
   </w:num>
-  <w:num w:numId="5">
+  <w:num w:numId="5" w16cid:durableId="1803648758">
     <w:abstractNumId w:val="19"/>
   </w:num>
-  <w:num w:numId="6">
+  <w:num w:numId="6" w16cid:durableId="1540430587">
     <w:abstractNumId w:val="10"/>
   </w:num>
-  <w:num w:numId="7">
+  <w:num w:numId="7" w16cid:durableId="826361159">
     <w:abstractNumId w:val="11"/>
   </w:num>
-  <w:num w:numId="8">
+  <w:num w:numId="8" w16cid:durableId="231818368">
     <w:abstractNumId w:val="20"/>
   </w:num>
-  <w:num w:numId="9">
+  <w:num w:numId="9" w16cid:durableId="2052730034">
     <w:abstractNumId w:val="14"/>
   </w:num>
-  <w:num w:numId="10">
+  <w:num w:numId="10" w16cid:durableId="1072846335">
     <w:abstractNumId w:val="15"/>
   </w:num>
-  <w:num w:numId="11">
+  <w:num w:numId="11" w16cid:durableId="1394040933">
     <w:abstractNumId w:val="7"/>
   </w:num>
-  <w:num w:numId="12">
+  <w:num w:numId="12" w16cid:durableId="285477332">
     <w:abstractNumId w:val="2"/>
   </w:num>
-  <w:num w:numId="13">
+  <w:num w:numId="13" w16cid:durableId="2020890010">
     <w:abstractNumId w:val="18"/>
   </w:num>
-  <w:num w:numId="14">
+  <w:num w:numId="14" w16cid:durableId="1434279832">
     <w:abstractNumId w:val="17"/>
   </w:num>
-  <w:num w:numId="15">
+  <w:num w:numId="15" w16cid:durableId="660625176">
     <w:abstractNumId w:val="16"/>
   </w:num>
-  <w:num w:numId="16">
+  <w:num w:numId="16" w16cid:durableId="1068260502">
     <w:abstractNumId w:val="13"/>
   </w:num>
-  <w:num w:numId="17">
+  <w:num w:numId="17" w16cid:durableId="2044942703">
     <w:abstractNumId w:val="0"/>
   </w:num>
-  <w:num w:numId="18">
+  <w:num w:numId="18" w16cid:durableId="1177042033">
     <w:abstractNumId w:val="1"/>
   </w:num>
-  <w:num w:numId="19">
+  <w:num w:numId="19" w16cid:durableId="1095590561">
     <w:abstractNumId w:val="21"/>
   </w:num>
-  <w:num w:numId="20">
+  <w:num w:numId="20" w16cid:durableId="257642507">
     <w:abstractNumId w:val="3"/>
   </w:num>
-  <w:num w:numId="21">
+  <w:num w:numId="21" w16cid:durableId="962536756">
     <w:abstractNumId w:val="8"/>
   </w:num>
-  <w:num w:numId="22">
+  <w:num w:numId="22" w16cid:durableId="1231767916">
     <w:abstractNumId w:val="8"/>
   </w:num>
-  <w:num w:numId="23">
+  <w:num w:numId="23" w16cid:durableId="658576928">
     <w:abstractNumId w:val="8"/>
   </w:num>
-  <w:num w:numId="24">
+  <w:num w:numId="24" w16cid:durableId="1190216809">
     <w:abstractNumId w:val="8"/>
   </w:num>
-  <w:num w:numId="25">
+  <w:num w:numId="25" w16cid:durableId="2143383999">
     <w:abstractNumId w:val="4"/>
   </w:num>
 </w:numbering>
 </file>
 
 <file path=word/styles.xml><?xml version="1.0" encoding="utf-8"?>
-<w:styles xmlns:mc="http://schemas.openxmlformats.org/markup-compatibility/2006" xmlns:r="http://schemas.openxmlformats.org/officeDocument/2006/relationships" xmlns:w="http://schemas.openxmlformats.org/wordprocessingml/2006/main" xmlns:w14="http://schemas.microsoft.com/office/word/2010/wordml" xmlns:w15="http://schemas.microsoft.com/office/word/2012/wordml" mc:Ignorable="w14 w15">
+<w:styles xmlns:mc="http://schemas.openxmlformats.org/markup-compatibility/2006" xmlns:r="http://schemas.openxmlformats.org/officeDocument/2006/relationships" xmlns:w="http://schemas.openxmlformats.org/wordprocessingml/2006/main" xmlns:w14="http://schemas.microsoft.com/office/word/2010/wordml" xmlns:w15="http://schemas.microsoft.com/office/word/2012/wordml" xmlns:w16cex="http://schemas.microsoft.com/office/word/2018/wordml/cex" xmlns:w16cid="http://schemas.microsoft.com/office/word/2016/wordml/cid" xmlns:w16="http://schemas.microsoft.com/office/word/2018/wordml" xmlns:w16sdtdh="http://schemas.microsoft.com/office/word/2020/wordml/sdtdatahash" xmlns:w16se="http://schemas.microsoft.com/office/word/2015/wordml/symex" mc:Ignorable="w14 w15 w16se w16cid w16 w16cex w16sdtdh">
   <w:docDefaults>
     <w:rPrDefault>
       <w:rPr>
@@ -6401,7 +9735,7 @@
     </w:rPrDefault>
     <w:pPrDefault/>
   </w:docDefaults>
-  <w:latentStyles w:defLockedState="0" w:defUIPriority="99" w:defSemiHidden="0" w:defUnhideWhenUsed="0" w:defQFormat="0" w:count="371">
+  <w:latentStyles w:defLockedState="0" w:defUIPriority="99" w:defSemiHidden="0" w:defUnhideWhenUsed="0" w:defQFormat="0" w:count="376">
     <w:lsdException w:name="Normal" w:locked="1" w:uiPriority="0" w:qFormat="1"/>
     <w:lsdException w:name="heading 1" w:locked="1" w:qFormat="1"/>
     <w:lsdException w:name="heading 2" w:locked="1" w:qFormat="1"/>
@@ -6668,7 +10002,7 @@
     <w:lsdException w:name="Intense Reference" w:uiPriority="32" w:qFormat="1"/>
     <w:lsdException w:name="Book Title" w:uiPriority="33" w:qFormat="1"/>
     <w:lsdException w:name="Bibliography" w:semiHidden="1" w:uiPriority="37" w:unhideWhenUsed="1"/>
-    <w:lsdException w:name="TOC Heading" w:uiPriority="39" w:qFormat="1"/>
+    <w:lsdException w:name="TOC Heading" w:semiHidden="1" w:uiPriority="39" w:unhideWhenUsed="1" w:qFormat="1"/>
     <w:lsdException w:name="Plain Table 1" w:uiPriority="41"/>
     <w:lsdException w:name="Plain Table 2" w:uiPriority="42"/>
     <w:lsdException w:name="Plain Table 3" w:uiPriority="43"/>
@@ -6773,6 +10107,11 @@
     <w:lsdException w:name="List Table 5 Dark Accent 6" w:uiPriority="50"/>
     <w:lsdException w:name="List Table 6 Colorful Accent 6" w:uiPriority="51"/>
     <w:lsdException w:name="List Table 7 Colorful Accent 6" w:uiPriority="52"/>
+    <w:lsdException w:name="Mention" w:semiHidden="1" w:unhideWhenUsed="1"/>
+    <w:lsdException w:name="Smart Hyperlink" w:semiHidden="1" w:unhideWhenUsed="1"/>
+    <w:lsdException w:name="Hashtag" w:semiHidden="1" w:unhideWhenUsed="1"/>
+    <w:lsdException w:name="Unresolved Mention" w:semiHidden="1" w:unhideWhenUsed="1"/>
+    <w:lsdException w:name="Smart Link" w:semiHidden="1" w:unhideWhenUsed="1"/>
   </w:latentStyles>
   <w:style w:type="paragraph" w:default="1" w:styleId="Standard">
     <w:name w:val="Normal"/>
@@ -8772,7 +12111,7 @@
 </file>
 
 <file path=customXml/itemProps2.xml><?xml version="1.0" encoding="utf-8"?>
-<ds:datastoreItem xmlns:ds="http://schemas.openxmlformats.org/officeDocument/2006/customXml" ds:itemID="{84E257CE-B2F4-4714-828D-E385538F484E}">
+<ds:datastoreItem xmlns:ds="http://schemas.openxmlformats.org/officeDocument/2006/customXml" ds:itemID="{C8611471-B05D-4A2B-B329-AB40AEC00512}">
   <ds:schemaRefs>
     <ds:schemaRef ds:uri="http://schemas.openxmlformats.org/officeDocument/2006/bibliography"/>
   </ds:schemaRefs>
